--- a/Chapter 12 - Feature Engineering/CHAPTER 12 - Feature Engineering.docx
+++ b/Chapter 12 - Feature Engineering/CHAPTER 12 - Feature Engineering.docx
@@ -74,7 +74,23 @@
           <w:sz w:val="24"/>
           <w:szCs w:val="24"/>
         </w:rPr>
-        <w:t>In the previous chapters, we learned how to analyze and prepare a dataset in order to increase its level of quality. In this chapter, we will introduce you to another interesting topic: creating new features, also known as feature engineering. You already saw some of these concepts in Chapter 3, Binary Classification, but we will dive a bit deeper into it in this chapter.</w:t>
+        <w:t xml:space="preserve">In the previous chapters, we learned how to analyze and prepare a dataset </w:t>
+      </w:r>
+      <w:proofErr w:type="gramStart"/>
+      <w:r>
+        <w:rPr>
+          <w:sz w:val="24"/>
+          <w:szCs w:val="24"/>
+        </w:rPr>
+        <w:t>in order to</w:t>
+      </w:r>
+      <w:proofErr w:type="gramEnd"/>
+      <w:r>
+        <w:rPr>
+          <w:sz w:val="24"/>
+          <w:szCs w:val="24"/>
+        </w:rPr>
+        <w:t xml:space="preserve"> increase its level of quality. In this chapter, we will introduce you to another interesting topic: creating new features, also known as feature engineering. You already saw some of these concepts in Chapter 3, Binary Classification, but we will dive a bit deeper into it in this chapter.</w:t>
       </w:r>
     </w:p>
     <w:p>
@@ -142,7 +158,23 @@
           <w:sz w:val="24"/>
           <w:szCs w:val="24"/>
         </w:rPr>
-        <w:t>On the other hand, we humans tend to understand the broader context and see the bigger picture quite easily. For instance, if you were tasked with analyzing customer churn, even before looking at the existing data, you would already expect it to have some features describing customer attributes such as demographics, services or products subscribed to, and subscription date. And once we receive the data, we can highlight the features that we think are important and missing from the dataset. This is the reason why data scientists, with their expertise and experience, need to think about the additional information that will help algorithms to understand and detect more meaningful patterns from this enriched data. Without further ado, let's jump in.</w:t>
+        <w:t xml:space="preserve">On the other hand, we humans tend to understand the broader context and see the bigger picture quite easily. For instance, if you were tasked with </w:t>
+      </w:r>
+      <w:proofErr w:type="spellStart"/>
+      <w:r>
+        <w:rPr>
+          <w:sz w:val="24"/>
+          <w:szCs w:val="24"/>
+        </w:rPr>
+        <w:t>analyzing</w:t>
+      </w:r>
+      <w:proofErr w:type="spellEnd"/>
+      <w:r>
+        <w:rPr>
+          <w:sz w:val="24"/>
+          <w:szCs w:val="24"/>
+        </w:rPr>
+        <w:t xml:space="preserve"> customer churn, even before looking at the existing data, you would already expect it to have some features describing customer attributes such as demographics, services or products subscribed to, and subscription date. And once we receive the data, we can highlight the features that we think are important and missing from the dataset. This is the reason why data scientists, with their expertise and experience, need to think about the additional information that will help algorithms to understand and detect more meaningful patterns from this enriched data. Without further ado, let's jump in.</w:t>
       </w:r>
     </w:p>
     <w:p>
@@ -183,24 +215,72 @@
           <w:sz w:val="24"/>
           <w:szCs w:val="24"/>
         </w:rPr>
-        <w:t>Most organizations store their data in data stores such as databases, data warehouses, or data lakes. The flow of information can come from different systems or tools. Most of the time, the data is stored in a relational database composed of multiple tables rather than a single one with well-defined relationships between them.</w:t>
-      </w:r>
-    </w:p>
-    <w:p>
-      <w:pPr>
-        <w:spacing w:before="100" w:beforeAutospacing="1" w:after="100" w:afterAutospacing="1" w:line="240" w:lineRule="auto"/>
-        <w:jc w:val="both"/>
-        <w:rPr>
-          <w:sz w:val="24"/>
-          <w:szCs w:val="24"/>
-        </w:rPr>
-      </w:pPr>
-      <w:r>
-        <w:rPr>
-          <w:sz w:val="24"/>
-          <w:szCs w:val="24"/>
-        </w:rPr>
-        <w:t>For instance, an online store could have multiple tables for recording all the purchases made on its platform. One table might contain information relating to existing customers, another one might list all existing and past products in the catalog, and a third one might contain all of the transactions that occurred, and so on.</w:t>
+        <w:t xml:space="preserve">Most organizations store their data in data stores such as databases, data warehouses, or data lakes. The flow of information can come from different systems or tools. Most of the time, the data is stored in a relational database composed of multiple tables rather than </w:t>
+      </w:r>
+      <w:proofErr w:type="gramStart"/>
+      <w:r>
+        <w:rPr>
+          <w:sz w:val="24"/>
+          <w:szCs w:val="24"/>
+        </w:rPr>
+        <w:t>a single one</w:t>
+      </w:r>
+      <w:proofErr w:type="gramEnd"/>
+      <w:r>
+        <w:rPr>
+          <w:sz w:val="24"/>
+          <w:szCs w:val="24"/>
+        </w:rPr>
+        <w:t xml:space="preserve"> with well-defined relationships between them.</w:t>
+      </w:r>
+    </w:p>
+    <w:p>
+      <w:pPr>
+        <w:spacing w:before="100" w:beforeAutospacing="1" w:after="100" w:afterAutospacing="1" w:line="240" w:lineRule="auto"/>
+        <w:jc w:val="both"/>
+        <w:rPr>
+          <w:sz w:val="24"/>
+          <w:szCs w:val="24"/>
+        </w:rPr>
+      </w:pPr>
+      <w:r>
+        <w:rPr>
+          <w:sz w:val="24"/>
+          <w:szCs w:val="24"/>
+        </w:rPr>
+        <w:t xml:space="preserve">For instance, an online store could have multiple tables for recording all the purchases made on its platform. One table might contain information relating to existing customers, another one might list all existing and past products in the </w:t>
+      </w:r>
+      <w:proofErr w:type="spellStart"/>
+      <w:r>
+        <w:rPr>
+          <w:sz w:val="24"/>
+          <w:szCs w:val="24"/>
+        </w:rPr>
+        <w:t>catalog</w:t>
+      </w:r>
+      <w:proofErr w:type="spellEnd"/>
+      <w:r>
+        <w:rPr>
+          <w:sz w:val="24"/>
+          <w:szCs w:val="24"/>
+        </w:rPr>
+        <w:t xml:space="preserve">, and a third one might contain </w:t>
+      </w:r>
+      <w:proofErr w:type="gramStart"/>
+      <w:r>
+        <w:rPr>
+          <w:sz w:val="24"/>
+          <w:szCs w:val="24"/>
+        </w:rPr>
+        <w:t>all of</w:t>
+      </w:r>
+      <w:proofErr w:type="gramEnd"/>
+      <w:r>
+        <w:rPr>
+          <w:sz w:val="24"/>
+          <w:szCs w:val="24"/>
+        </w:rPr>
+        <w:t xml:space="preserve"> the transactions that occurred, and so on.</w:t>
       </w:r>
     </w:p>
     <w:p>
@@ -241,7 +321,23 @@
           <w:sz w:val="24"/>
           <w:szCs w:val="24"/>
         </w:rPr>
-        <w:t>I have taken some real data from the KillBiller Application and some downloaded data, contained in three csv files:</w:t>
+        <w:t xml:space="preserve">I have taken some real data from the </w:t>
+      </w:r>
+      <w:proofErr w:type="spellStart"/>
+      <w:r>
+        <w:rPr>
+          <w:sz w:val="24"/>
+          <w:szCs w:val="24"/>
+        </w:rPr>
+        <w:t>KillBiller</w:t>
+      </w:r>
+      <w:proofErr w:type="spellEnd"/>
+      <w:r>
+        <w:rPr>
+          <w:sz w:val="24"/>
+          <w:szCs w:val="24"/>
+        </w:rPr>
+        <w:t xml:space="preserve"> Application and some downloaded data, contained in three csv files:</w:t>
       </w:r>
     </w:p>
     <w:p>
@@ -369,7 +465,23 @@
           <w:sz w:val="24"/>
           <w:szCs w:val="24"/>
         </w:rPr>
-        <w:t>You can download the datasets from the below github link:</w:t>
+        <w:t xml:space="preserve">You can download the datasets from the below </w:t>
+      </w:r>
+      <w:proofErr w:type="spellStart"/>
+      <w:r>
+        <w:rPr>
+          <w:sz w:val="24"/>
+          <w:szCs w:val="24"/>
+        </w:rPr>
+        <w:t>github</w:t>
+      </w:r>
+      <w:proofErr w:type="spellEnd"/>
+      <w:r>
+        <w:rPr>
+          <w:sz w:val="24"/>
+          <w:szCs w:val="24"/>
+        </w:rPr>
+        <w:t xml:space="preserve"> link:</w:t>
       </w:r>
     </w:p>
     <w:p>
@@ -383,6 +495,22 @@
           <w:szCs w:val="24"/>
         </w:rPr>
       </w:pPr>
+      <w:proofErr w:type="spellStart"/>
+      <w:r>
+        <w:rPr>
+          <w:sz w:val="24"/>
+          <w:szCs w:val="24"/>
+        </w:rPr>
+        <w:t>User_usage</w:t>
+      </w:r>
+      <w:proofErr w:type="spellEnd"/>
+      <w:r>
+        <w:rPr>
+          <w:sz w:val="24"/>
+          <w:szCs w:val="24"/>
+        </w:rPr>
+        <w:t xml:space="preserve">: </w:t>
+      </w:r>
     </w:p>
     <w:p>
       <w:pPr>
@@ -391,10 +519,80 @@
         </w:tabs>
         <w:jc w:val="both"/>
         <w:rPr>
-          <w:sz w:val="24"/>
-          <w:szCs w:val="24"/>
-        </w:rPr>
-      </w:pPr>
+          <w:color w:val="4472C4" w:themeColor="accent1"/>
+          <w:sz w:val="24"/>
+          <w:szCs w:val="24"/>
+        </w:rPr>
+      </w:pPr>
+      <w:r>
+        <w:rPr>
+          <w:color w:val="4472C4" w:themeColor="accent1"/>
+          <w:sz w:val="24"/>
+          <w:szCs w:val="24"/>
+        </w:rPr>
+        <w:t>https://github.com/fenago/DSBook/blob/main/Chapter%2012%20-%20Feature%20Engineering/dataset/user_usage.csv</w:t>
+      </w:r>
+    </w:p>
+    <w:p>
+      <w:pPr>
+        <w:tabs>
+          <w:tab w:val="left" w:pos="7260"/>
+        </w:tabs>
+        <w:jc w:val="both"/>
+        <w:rPr>
+          <w:sz w:val="24"/>
+          <w:szCs w:val="24"/>
+        </w:rPr>
+      </w:pPr>
+    </w:p>
+    <w:p>
+      <w:pPr>
+        <w:tabs>
+          <w:tab w:val="left" w:pos="7260"/>
+        </w:tabs>
+        <w:jc w:val="both"/>
+        <w:rPr>
+          <w:sz w:val="24"/>
+          <w:szCs w:val="24"/>
+        </w:rPr>
+      </w:pPr>
+      <w:proofErr w:type="spellStart"/>
+      <w:r>
+        <w:rPr>
+          <w:sz w:val="24"/>
+          <w:szCs w:val="24"/>
+        </w:rPr>
+        <w:t>User_device</w:t>
+      </w:r>
+      <w:proofErr w:type="spellEnd"/>
+      <w:r>
+        <w:rPr>
+          <w:sz w:val="24"/>
+          <w:szCs w:val="24"/>
+        </w:rPr>
+        <w:t>:</w:t>
+      </w:r>
+    </w:p>
+    <w:p>
+      <w:pPr>
+        <w:tabs>
+          <w:tab w:val="left" w:pos="7260"/>
+        </w:tabs>
+        <w:jc w:val="both"/>
+        <w:rPr>
+          <w:color w:val="4472C4" w:themeColor="accent1"/>
+          <w:sz w:val="24"/>
+          <w:szCs w:val="24"/>
+        </w:rPr>
+      </w:pPr>
+      <w:r>
+        <w:rPr>
+          <w:color w:val="4472C4" w:themeColor="accent1"/>
+          <w:sz w:val="24"/>
+          <w:szCs w:val="24"/>
+        </w:rPr>
+        <w:t>https://github.com/fenago/DSBook/blob/main/Chapter%2012%20-%20Feature%20Engineering/dataset/user_device.csv</w:t>
+      </w:r>
     </w:p>
     <w:p>
       <w:pPr>
@@ -420,39 +618,73 @@
             <w:sz w:val="24"/>
             <w:szCs w:val="24"/>
           </w:rPr>
-          <w:t>Pandas DataFrames</w:t>
+          <w:t xml:space="preserve">Pandas </w:t>
         </w:r>
-      </w:hyperlink>
-      <w:r>
-        <w:rPr>
-          <w:sz w:val="24"/>
-          <w:szCs w:val="24"/>
-        </w:rPr>
-        <w:t> into pandas using the Pandas </w:t>
-      </w:r>
-      <w:hyperlink r:id="rId11" w:tgtFrame="_blank" w:history="1">
+        <w:proofErr w:type="spellStart"/>
         <w:r>
           <w:rPr>
             <w:sz w:val="24"/>
             <w:szCs w:val="24"/>
           </w:rPr>
-          <w:t>read_csv</w:t>
+          <w:t>DataFrames</w:t>
         </w:r>
+        <w:proofErr w:type="spellEnd"/>
       </w:hyperlink>
       <w:r>
         <w:rPr>
           <w:sz w:val="24"/>
           <w:szCs w:val="24"/>
         </w:rPr>
+        <w:t> into pandas using the Pandas </w:t>
+      </w:r>
+      <w:proofErr w:type="spellStart"/>
+      <w:r>
+        <w:fldChar w:fldCharType="begin"/>
+      </w:r>
+      <w:r>
+        <w:instrText xml:space="preserve"> HYPERLINK "http://pandas.pydata.org/pandas-docs/stable/generated/pandas.read_csv.html" \t "_blank" </w:instrText>
+      </w:r>
+      <w:r>
+        <w:fldChar w:fldCharType="separate"/>
+      </w:r>
+      <w:r>
+        <w:rPr>
+          <w:sz w:val="24"/>
+          <w:szCs w:val="24"/>
+        </w:rPr>
+        <w:t>read_csv</w:t>
+      </w:r>
+      <w:proofErr w:type="spellEnd"/>
+      <w:r>
+        <w:rPr>
+          <w:sz w:val="24"/>
+          <w:szCs w:val="24"/>
+        </w:rPr>
+        <w:fldChar w:fldCharType="end"/>
+      </w:r>
+      <w:r>
+        <w:rPr>
+          <w:sz w:val="24"/>
+          <w:szCs w:val="24"/>
+        </w:rPr>
         <w:t xml:space="preserve"> command, and examine the contents using the </w:t>
       </w:r>
-      <w:hyperlink r:id="rId12" w:anchor="basics" w:history="1">
+      <w:hyperlink r:id="rId11" w:anchor="basics" w:history="1">
+        <w:proofErr w:type="spellStart"/>
         <w:r>
           <w:rPr>
             <w:sz w:val="24"/>
             <w:szCs w:val="24"/>
           </w:rPr>
-          <w:t>DataFrame head()</w:t>
+          <w:t>DataFrame</w:t>
+        </w:r>
+        <w:proofErr w:type="spellEnd"/>
+        <w:r>
+          <w:rPr>
+            <w:sz w:val="24"/>
+            <w:szCs w:val="24"/>
+          </w:rPr>
+          <w:t xml:space="preserve"> head()</w:t>
         </w:r>
       </w:hyperlink>
       <w:r>
@@ -496,7 +728,7 @@
                     <pic:cNvPicPr/>
                   </pic:nvPicPr>
                   <pic:blipFill>
-                    <a:blip r:embed="rId13"/>
+                    <a:blip r:embed="rId12"/>
                     <a:stretch>
                       <a:fillRect/>
                     </a:stretch>
@@ -550,7 +782,7 @@
                     <pic:cNvPicPr/>
                   </pic:nvPicPr>
                   <pic:blipFill>
-                    <a:blip r:embed="rId14"/>
+                    <a:blip r:embed="rId13"/>
                     <a:stretch>
                       <a:fillRect/>
                     </a:stretch>
@@ -623,7 +855,7 @@
                     <pic:cNvPicPr/>
                   </pic:nvPicPr>
                   <pic:blipFill>
-                    <a:blip r:embed="rId15"/>
+                    <a:blip r:embed="rId14"/>
                     <a:stretch>
                       <a:fillRect/>
                     </a:stretch>
@@ -660,7 +892,23 @@
           <w:sz w:val="24"/>
           <w:szCs w:val="24"/>
         </w:rPr>
-        <w:t>Sample usage information from the KillBiller application showing monthly mobile usage statistics for a subset of users.</w:t>
+        <w:t xml:space="preserve">Sample usage information from the </w:t>
+      </w:r>
+      <w:proofErr w:type="spellStart"/>
+      <w:r>
+        <w:rPr>
+          <w:sz w:val="24"/>
+          <w:szCs w:val="24"/>
+        </w:rPr>
+        <w:t>KillBiller</w:t>
+      </w:r>
+      <w:proofErr w:type="spellEnd"/>
+      <w:r>
+        <w:rPr>
+          <w:sz w:val="24"/>
+          <w:szCs w:val="24"/>
+        </w:rPr>
+        <w:t xml:space="preserve"> application showing monthly mobile usage statistics for a subset of users.</w:t>
       </w:r>
     </w:p>
     <w:p>
@@ -696,7 +944,7 @@
                     <pic:cNvPicPr/>
                   </pic:nvPicPr>
                   <pic:blipFill>
-                    <a:blip r:embed="rId16"/>
+                    <a:blip r:embed="rId15"/>
                     <a:stretch>
                       <a:fillRect/>
                     </a:stretch>
@@ -750,7 +998,7 @@
                     <pic:cNvPicPr/>
                   </pic:nvPicPr>
                   <pic:blipFill>
-                    <a:blip r:embed="rId17"/>
+                    <a:blip r:embed="rId16"/>
                     <a:stretch>
                       <a:fillRect/>
                     </a:stretch>
@@ -823,7 +1071,7 @@
                     <pic:cNvPicPr/>
                   </pic:nvPicPr>
                   <pic:blipFill>
-                    <a:blip r:embed="rId18"/>
+                    <a:blip r:embed="rId17"/>
                     <a:stretch>
                       <a:fillRect/>
                     </a:stretch>
@@ -872,7 +1120,39 @@
           <w:sz w:val="24"/>
           <w:szCs w:val="24"/>
         </w:rPr>
-        <w:t>User information from KillBiller application giving the device and OS version for individual “uses” of the KillBiller application.</w:t>
+        <w:t xml:space="preserve">User information from </w:t>
+      </w:r>
+      <w:proofErr w:type="spellStart"/>
+      <w:r>
+        <w:rPr>
+          <w:sz w:val="24"/>
+          <w:szCs w:val="24"/>
+        </w:rPr>
+        <w:t>KillBiller</w:t>
+      </w:r>
+      <w:proofErr w:type="spellEnd"/>
+      <w:r>
+        <w:rPr>
+          <w:sz w:val="24"/>
+          <w:szCs w:val="24"/>
+        </w:rPr>
+        <w:t xml:space="preserve"> application giving the device and OS version for individual “uses” of the </w:t>
+      </w:r>
+      <w:proofErr w:type="spellStart"/>
+      <w:r>
+        <w:rPr>
+          <w:sz w:val="24"/>
+          <w:szCs w:val="24"/>
+        </w:rPr>
+        <w:t>KillBiller</w:t>
+      </w:r>
+      <w:proofErr w:type="spellEnd"/>
+      <w:r>
+        <w:rPr>
+          <w:sz w:val="24"/>
+          <w:szCs w:val="24"/>
+        </w:rPr>
+        <w:t xml:space="preserve"> application.</w:t>
       </w:r>
     </w:p>
     <w:p>
@@ -908,7 +1188,7 @@
                     <pic:cNvPicPr/>
                   </pic:nvPicPr>
                   <pic:blipFill>
-                    <a:blip r:embed="rId19"/>
+                    <a:blip r:embed="rId18"/>
                     <a:stretch>
                       <a:fillRect/>
                     </a:stretch>
@@ -962,7 +1242,7 @@
                     <pic:cNvPicPr/>
                   </pic:nvPicPr>
                   <pic:blipFill>
-                    <a:blip r:embed="rId20"/>
+                    <a:blip r:embed="rId19"/>
                     <a:stretch>
                       <a:fillRect/>
                     </a:stretch>
@@ -1035,7 +1315,7 @@
                     <pic:cNvPicPr/>
                   </pic:nvPicPr>
                   <pic:blipFill>
-                    <a:blip r:embed="rId21"/>
+                    <a:blip r:embed="rId20"/>
                     <a:stretch>
                       <a:fillRect/>
                     </a:stretch>
@@ -1091,7 +1371,87 @@
           <w:sz w:val="24"/>
           <w:szCs w:val="24"/>
         </w:rPr>
-        <w:t>There are linking attributes between the sample datasets that are important to note – “use_id” is shared between the user_usage and user_device, and the “device” column of user_device and “Model” column of the devices dataset contain common codes.</w:t>
+        <w:t>There are linking attributes between the sample datasets that are important to note – “</w:t>
+      </w:r>
+      <w:proofErr w:type="spellStart"/>
+      <w:r>
+        <w:rPr>
+          <w:sz w:val="24"/>
+          <w:szCs w:val="24"/>
+        </w:rPr>
+        <w:t>use_id</w:t>
+      </w:r>
+      <w:proofErr w:type="spellEnd"/>
+      <w:r>
+        <w:rPr>
+          <w:sz w:val="24"/>
+          <w:szCs w:val="24"/>
+        </w:rPr>
+        <w:t xml:space="preserve">” is shared between the </w:t>
+      </w:r>
+      <w:proofErr w:type="spellStart"/>
+      <w:r>
+        <w:rPr>
+          <w:sz w:val="24"/>
+          <w:szCs w:val="24"/>
+        </w:rPr>
+        <w:t>user_usage</w:t>
+      </w:r>
+      <w:proofErr w:type="spellEnd"/>
+      <w:r>
+        <w:rPr>
+          <w:sz w:val="24"/>
+          <w:szCs w:val="24"/>
+        </w:rPr>
+        <w:t xml:space="preserve"> and </w:t>
+      </w:r>
+      <w:proofErr w:type="spellStart"/>
+      <w:r>
+        <w:rPr>
+          <w:sz w:val="24"/>
+          <w:szCs w:val="24"/>
+        </w:rPr>
+        <w:t>user_device</w:t>
+      </w:r>
+      <w:proofErr w:type="spellEnd"/>
+      <w:r>
+        <w:rPr>
+          <w:sz w:val="24"/>
+          <w:szCs w:val="24"/>
+        </w:rPr>
+        <w:t xml:space="preserve">, and the “device” column of </w:t>
+      </w:r>
+      <w:proofErr w:type="spellStart"/>
+      <w:r>
+        <w:rPr>
+          <w:sz w:val="24"/>
+          <w:szCs w:val="24"/>
+        </w:rPr>
+        <w:t>user_device</w:t>
+      </w:r>
+      <w:proofErr w:type="spellEnd"/>
+      <w:r>
+        <w:rPr>
+          <w:sz w:val="24"/>
+          <w:szCs w:val="24"/>
+        </w:rPr>
+        <w:t xml:space="preserve"> and “Model” column of the </w:t>
+      </w:r>
+      <w:proofErr w:type="gramStart"/>
+      <w:r>
+        <w:rPr>
+          <w:sz w:val="24"/>
+          <w:szCs w:val="24"/>
+        </w:rPr>
+        <w:t>devices</w:t>
+      </w:r>
+      <w:proofErr w:type="gramEnd"/>
+      <w:r>
+        <w:rPr>
+          <w:sz w:val="24"/>
+          <w:szCs w:val="24"/>
+        </w:rPr>
+        <w:t xml:space="preserve"> dataset contain common codes.</w:t>
       </w:r>
     </w:p>
     <w:p>
@@ -1110,7 +1470,7 @@
         </w:rPr>
         <w:t xml:space="preserve">We would like to determine if the usage patterns for users differ between different devices. For example, do users using </w:t>
       </w:r>
-      <w:hyperlink r:id="rId22" w:tgtFrame="_blank" w:history="1">
+      <w:hyperlink r:id="rId21" w:tgtFrame="_blank" w:history="1">
         <w:r>
           <w:rPr>
             <w:sz w:val="24"/>
@@ -1126,7 +1486,7 @@
         </w:rPr>
         <w:t xml:space="preserve"> devices use more call minutes than those using  </w:t>
       </w:r>
-      <w:hyperlink r:id="rId23" w:tgtFrame="_blank" w:history="1">
+      <w:hyperlink r:id="rId22" w:tgtFrame="_blank" w:history="1">
         <w:r>
           <w:rPr>
             <w:sz w:val="24"/>
@@ -1140,24 +1500,88 @@
           <w:sz w:val="24"/>
           <w:szCs w:val="24"/>
         </w:rPr>
-        <w:t xml:space="preserve"> devices? This is a toy problem given the small sample size in these dataset, but is a perfect example of where merges are required.</w:t>
-      </w:r>
-    </w:p>
-    <w:p>
-      <w:pPr>
-        <w:spacing w:before="100" w:beforeAutospacing="1" w:after="100" w:afterAutospacing="1" w:line="240" w:lineRule="auto"/>
-        <w:jc w:val="both"/>
-        <w:rPr>
-          <w:sz w:val="24"/>
-          <w:szCs w:val="24"/>
-        </w:rPr>
-      </w:pPr>
-      <w:r>
-        <w:rPr>
-          <w:sz w:val="24"/>
-          <w:szCs w:val="24"/>
-        </w:rPr>
-        <w:t>We want to form a single dataframe with columns for user usage figures (calls per month, sms per month etc) and also columns with device information (model, manufacturer, etc). We will need to “merge” (or “join”) our sample datasets together into one single dataset for analysis.</w:t>
+        <w:t xml:space="preserve"> devices? This is a toy problem given the small sample size in these </w:t>
+      </w:r>
+      <w:proofErr w:type="gramStart"/>
+      <w:r>
+        <w:rPr>
+          <w:sz w:val="24"/>
+          <w:szCs w:val="24"/>
+        </w:rPr>
+        <w:t>dataset, but</w:t>
+      </w:r>
+      <w:proofErr w:type="gramEnd"/>
+      <w:r>
+        <w:rPr>
+          <w:sz w:val="24"/>
+          <w:szCs w:val="24"/>
+        </w:rPr>
+        <w:t xml:space="preserve"> is a perfect example of where merges are required.</w:t>
+      </w:r>
+    </w:p>
+    <w:p>
+      <w:pPr>
+        <w:spacing w:before="100" w:beforeAutospacing="1" w:after="100" w:afterAutospacing="1" w:line="240" w:lineRule="auto"/>
+        <w:jc w:val="both"/>
+        <w:rPr>
+          <w:sz w:val="24"/>
+          <w:szCs w:val="24"/>
+        </w:rPr>
+      </w:pPr>
+      <w:r>
+        <w:rPr>
+          <w:sz w:val="24"/>
+          <w:szCs w:val="24"/>
+        </w:rPr>
+        <w:t xml:space="preserve">We want to form a single </w:t>
+      </w:r>
+      <w:proofErr w:type="spellStart"/>
+      <w:r>
+        <w:rPr>
+          <w:sz w:val="24"/>
+          <w:szCs w:val="24"/>
+        </w:rPr>
+        <w:t>dataframe</w:t>
+      </w:r>
+      <w:proofErr w:type="spellEnd"/>
+      <w:r>
+        <w:rPr>
+          <w:sz w:val="24"/>
+          <w:szCs w:val="24"/>
+        </w:rPr>
+        <w:t xml:space="preserve"> with columns for user usage figures (calls per month, </w:t>
+      </w:r>
+      <w:proofErr w:type="spellStart"/>
+      <w:r>
+        <w:rPr>
+          <w:sz w:val="24"/>
+          <w:szCs w:val="24"/>
+        </w:rPr>
+        <w:t>sms</w:t>
+      </w:r>
+      <w:proofErr w:type="spellEnd"/>
+      <w:r>
+        <w:rPr>
+          <w:sz w:val="24"/>
+          <w:szCs w:val="24"/>
+        </w:rPr>
+        <w:t xml:space="preserve"> per month etc) </w:t>
+      </w:r>
+      <w:proofErr w:type="gramStart"/>
+      <w:r>
+        <w:rPr>
+          <w:sz w:val="24"/>
+          <w:szCs w:val="24"/>
+        </w:rPr>
+        <w:t>and also</w:t>
+      </w:r>
+      <w:proofErr w:type="gramEnd"/>
+      <w:r>
+        <w:rPr>
+          <w:sz w:val="24"/>
+          <w:szCs w:val="24"/>
+        </w:rPr>
+        <w:t xml:space="preserve"> columns with device information (model, manufacturer, etc). We will need to “merge” (or “join”) our sample datasets together into one single dataset for analysis.</w:t>
       </w:r>
     </w:p>
     <w:p>
@@ -1207,7 +1631,7 @@
                     <pic:cNvPicPr/>
                   </pic:nvPicPr>
                   <pic:blipFill>
-                    <a:blip r:embed="rId24"/>
+                    <a:blip r:embed="rId23"/>
                     <a:stretch>
                       <a:fillRect/>
                     </a:stretch>
@@ -1260,8 +1684,23 @@
         <w:rPr>
           <w:rFonts w:ascii="Calibri" w:eastAsia="Calibri" w:hAnsi="Calibri" w:cs="Calibri"/>
         </w:rPr>
-        <w:t xml:space="preserve">The left join will keep all the rows from the first DataFrame, which is the </w:t>
-      </w:r>
+        <w:t xml:space="preserve">The left join will keep all the rows from the first </w:t>
+      </w:r>
+      <w:proofErr w:type="spellStart"/>
+      <w:r>
+        <w:rPr>
+          <w:rFonts w:ascii="Calibri" w:eastAsia="Calibri" w:hAnsi="Calibri" w:cs="Calibri"/>
+        </w:rPr>
+        <w:t>DataFrame</w:t>
+      </w:r>
+      <w:proofErr w:type="spellEnd"/>
+      <w:r>
+        <w:rPr>
+          <w:rFonts w:ascii="Calibri" w:eastAsia="Calibri" w:hAnsi="Calibri" w:cs="Calibri"/>
+        </w:rPr>
+        <w:t xml:space="preserve">, which is the </w:t>
+      </w:r>
+      <w:proofErr w:type="spellStart"/>
       <w:r>
         <w:rPr>
           <w:rFonts w:ascii="Calibri" w:eastAsia="Calibri" w:hAnsi="Calibri" w:cs="Calibri"/>
@@ -1270,6 +1709,7 @@
         </w:rPr>
         <w:t>user_usage</w:t>
       </w:r>
+      <w:proofErr w:type="spellEnd"/>
       <w:r>
         <w:rPr>
           <w:rFonts w:ascii="Calibri" w:eastAsia="Calibri" w:hAnsi="Calibri" w:cs="Calibri"/>
@@ -1282,8 +1722,23 @@
         <w:rPr>
           <w:rFonts w:ascii="Calibri" w:eastAsia="Calibri" w:hAnsi="Calibri" w:cs="Calibri"/>
         </w:rPr>
-        <w:t xml:space="preserve">dataset (the left-hand side) and join it to the matching rows from the second DataFrame, which is the </w:t>
-      </w:r>
+        <w:t xml:space="preserve">dataset (the left-hand side) and join it to the matching rows from the second </w:t>
+      </w:r>
+      <w:proofErr w:type="spellStart"/>
+      <w:r>
+        <w:rPr>
+          <w:rFonts w:ascii="Calibri" w:eastAsia="Calibri" w:hAnsi="Calibri" w:cs="Calibri"/>
+        </w:rPr>
+        <w:t>DataFrame</w:t>
+      </w:r>
+      <w:proofErr w:type="spellEnd"/>
+      <w:r>
+        <w:rPr>
+          <w:rFonts w:ascii="Calibri" w:eastAsia="Calibri" w:hAnsi="Calibri" w:cs="Calibri"/>
+        </w:rPr>
+        <w:t xml:space="preserve">, which is the </w:t>
+      </w:r>
+      <w:proofErr w:type="spellStart"/>
       <w:r>
         <w:rPr>
           <w:rFonts w:ascii="Calibri" w:eastAsia="Calibri" w:hAnsi="Calibri" w:cs="Calibri"/>
@@ -1292,6 +1747,7 @@
         </w:rPr>
         <w:t>user_device</w:t>
       </w:r>
+      <w:proofErr w:type="spellEnd"/>
       <w:r>
         <w:rPr>
           <w:rFonts w:ascii="Calibri" w:eastAsia="Calibri" w:hAnsi="Calibri" w:cs="Calibri"/>
@@ -1346,7 +1802,7 @@
                     <pic:cNvPicPr/>
                   </pic:nvPicPr>
                   <pic:blipFill>
-                    <a:blip r:embed="rId25"/>
+                    <a:blip r:embed="rId24"/>
                     <a:stretch>
                       <a:fillRect/>
                     </a:stretch>
@@ -1381,7 +1837,23 @@
           <w:sz w:val="24"/>
           <w:szCs w:val="24"/>
         </w:rPr>
-        <w:t>To perform a left join, we need to specify to the .merge() method</w:t>
+        <w:t xml:space="preserve">To perform a left join, we need to specify to </w:t>
+      </w:r>
+      <w:proofErr w:type="gramStart"/>
+      <w:r>
+        <w:rPr>
+          <w:sz w:val="24"/>
+          <w:szCs w:val="24"/>
+        </w:rPr>
+        <w:t>the .merge</w:t>
+      </w:r>
+      <w:proofErr w:type="gramEnd"/>
+      <w:r>
+        <w:rPr>
+          <w:sz w:val="24"/>
+          <w:szCs w:val="24"/>
+        </w:rPr>
+        <w:t>() method</w:t>
       </w:r>
       <w:r>
         <w:rPr>
@@ -1422,7 +1894,7 @@
                     <pic:cNvPicPr/>
                   </pic:nvPicPr>
                   <pic:blipFill>
-                    <a:blip r:embed="rId26"/>
+                    <a:blip r:embed="rId25"/>
                     <a:stretch>
                       <a:fillRect/>
                     </a:stretch>
@@ -1457,7 +1929,23 @@
           <w:sz w:val="24"/>
           <w:szCs w:val="24"/>
         </w:rPr>
-        <w:t>The result dataframe contains the successfully matched items</w:t>
+        <w:t xml:space="preserve">The result </w:t>
+      </w:r>
+      <w:proofErr w:type="spellStart"/>
+      <w:r>
+        <w:rPr>
+          <w:sz w:val="24"/>
+          <w:szCs w:val="24"/>
+        </w:rPr>
+        <w:t>dataframe</w:t>
+      </w:r>
+      <w:proofErr w:type="spellEnd"/>
+      <w:r>
+        <w:rPr>
+          <w:sz w:val="24"/>
+          <w:szCs w:val="24"/>
+        </w:rPr>
+        <w:t xml:space="preserve"> contains the successfully matched items</w:t>
       </w:r>
       <w:r>
         <w:rPr>
@@ -1471,7 +1959,55 @@
           <w:sz w:val="24"/>
           <w:szCs w:val="24"/>
         </w:rPr>
-        <w:t>, and at the bottom contains the rows in user_usage that didn’t have a corresponding use_id in user_device.</w:t>
+        <w:t xml:space="preserve">, and at the bottom contains the rows in </w:t>
+      </w:r>
+      <w:proofErr w:type="spellStart"/>
+      <w:r>
+        <w:rPr>
+          <w:sz w:val="24"/>
+          <w:szCs w:val="24"/>
+        </w:rPr>
+        <w:t>user_usage</w:t>
+      </w:r>
+      <w:proofErr w:type="spellEnd"/>
+      <w:r>
+        <w:rPr>
+          <w:sz w:val="24"/>
+          <w:szCs w:val="24"/>
+        </w:rPr>
+        <w:t xml:space="preserve"> that didn’t have a corresponding </w:t>
+      </w:r>
+      <w:proofErr w:type="spellStart"/>
+      <w:r>
+        <w:rPr>
+          <w:sz w:val="24"/>
+          <w:szCs w:val="24"/>
+        </w:rPr>
+        <w:t>use_id</w:t>
+      </w:r>
+      <w:proofErr w:type="spellEnd"/>
+      <w:r>
+        <w:rPr>
+          <w:sz w:val="24"/>
+          <w:szCs w:val="24"/>
+        </w:rPr>
+        <w:t xml:space="preserve"> in </w:t>
+      </w:r>
+      <w:proofErr w:type="spellStart"/>
+      <w:r>
+        <w:rPr>
+          <w:sz w:val="24"/>
+          <w:szCs w:val="24"/>
+        </w:rPr>
+        <w:t>user_device</w:t>
+      </w:r>
+      <w:proofErr w:type="spellEnd"/>
+      <w:r>
+        <w:rPr>
+          <w:sz w:val="24"/>
+          <w:szCs w:val="24"/>
+        </w:rPr>
+        <w:t>.</w:t>
       </w:r>
       <w:r>
         <w:rPr>
@@ -1512,7 +2048,7 @@
                     <pic:cNvPicPr/>
                   </pic:nvPicPr>
                   <pic:blipFill>
-                    <a:blip r:embed="rId27"/>
+                    <a:blip r:embed="rId26"/>
                     <a:stretch>
                       <a:fillRect/>
                     </a:stretch>
@@ -1554,7 +2090,23 @@
           <w:sz w:val="24"/>
           <w:szCs w:val="24"/>
         </w:rPr>
-        <w:t>d bottom 5 records in result dataframe.</w:t>
+        <w:t xml:space="preserve">d bottom 5 records in result </w:t>
+      </w:r>
+      <w:proofErr w:type="spellStart"/>
+      <w:r>
+        <w:rPr>
+          <w:sz w:val="24"/>
+          <w:szCs w:val="24"/>
+        </w:rPr>
+        <w:t>dataframe</w:t>
+      </w:r>
+      <w:proofErr w:type="spellEnd"/>
+      <w:r>
+        <w:rPr>
+          <w:sz w:val="24"/>
+          <w:szCs w:val="24"/>
+        </w:rPr>
+        <w:t>.</w:t>
       </w:r>
     </w:p>
     <w:p>
@@ -1588,7 +2140,7 @@
                     <pic:cNvPicPr/>
                   </pic:nvPicPr>
                   <pic:blipFill>
-                    <a:blip r:embed="rId28"/>
+                    <a:blip r:embed="rId27"/>
                     <a:stretch>
                       <a:fillRect/>
                     </a:stretch>
@@ -1650,7 +2202,7 @@
                     <pic:cNvPicPr/>
                   </pic:nvPicPr>
                   <pic:blipFill>
-                    <a:blip r:embed="rId29"/>
+                    <a:blip r:embed="rId28"/>
                     <a:stretch>
                       <a:fillRect/>
                     </a:stretch>
@@ -1702,7 +2254,7 @@
                     <pic:cNvPicPr/>
                   </pic:nvPicPr>
                   <pic:blipFill>
-                    <a:blip r:embed="rId30"/>
+                    <a:blip r:embed="rId29"/>
                     <a:stretch>
                       <a:fillRect/>
                     </a:stretch>
@@ -1754,7 +2306,7 @@
                     <pic:cNvPicPr/>
                   </pic:nvPicPr>
                   <pic:blipFill>
-                    <a:blip r:embed="rId31"/>
+                    <a:blip r:embed="rId30"/>
                     <a:stretch>
                       <a:fillRect/>
                     </a:stretch>
@@ -1789,7 +2341,55 @@
           <w:sz w:val="24"/>
           <w:szCs w:val="24"/>
         </w:rPr>
-        <w:t>Rows in the left dataframe that have no corresponding join value in the right dataframe are left with NaN values.</w:t>
+        <w:t xml:space="preserve">Rows in the left </w:t>
+      </w:r>
+      <w:proofErr w:type="spellStart"/>
+      <w:r>
+        <w:rPr>
+          <w:sz w:val="24"/>
+          <w:szCs w:val="24"/>
+        </w:rPr>
+        <w:t>dataframe</w:t>
+      </w:r>
+      <w:proofErr w:type="spellEnd"/>
+      <w:r>
+        <w:rPr>
+          <w:sz w:val="24"/>
+          <w:szCs w:val="24"/>
+        </w:rPr>
+        <w:t xml:space="preserve"> that have no corresponding join value in the right </w:t>
+      </w:r>
+      <w:proofErr w:type="spellStart"/>
+      <w:r>
+        <w:rPr>
+          <w:sz w:val="24"/>
+          <w:szCs w:val="24"/>
+        </w:rPr>
+        <w:t>dataframe</w:t>
+      </w:r>
+      <w:proofErr w:type="spellEnd"/>
+      <w:r>
+        <w:rPr>
+          <w:sz w:val="24"/>
+          <w:szCs w:val="24"/>
+        </w:rPr>
+        <w:t xml:space="preserve"> are left with </w:t>
+      </w:r>
+      <w:proofErr w:type="spellStart"/>
+      <w:r>
+        <w:rPr>
+          <w:sz w:val="24"/>
+          <w:szCs w:val="24"/>
+        </w:rPr>
+        <w:t>NaN</w:t>
+      </w:r>
+      <w:proofErr w:type="spellEnd"/>
+      <w:r>
+        <w:rPr>
+          <w:sz w:val="24"/>
+          <w:szCs w:val="24"/>
+        </w:rPr>
+        <w:t xml:space="preserve"> values.</w:t>
       </w:r>
     </w:p>
     <w:p>
@@ -1823,7 +2423,35 @@
         <w:rPr>
           <w:rFonts w:ascii="Calibri" w:eastAsia="Calibri" w:hAnsi="Calibri" w:cs="Calibri"/>
         </w:rPr>
-        <w:t xml:space="preserve">The right join is similar to the left join except it will keep all the rows from the second DataFrame (the right-hand side) and tries to match it with the first one (the left-hand side), as shown in </w:t>
+        <w:t xml:space="preserve">The right join is </w:t>
+      </w:r>
+      <w:proofErr w:type="gramStart"/>
+      <w:r>
+        <w:rPr>
+          <w:rFonts w:ascii="Calibri" w:eastAsia="Calibri" w:hAnsi="Calibri" w:cs="Calibri"/>
+        </w:rPr>
+        <w:t>similar to</w:t>
+      </w:r>
+      <w:proofErr w:type="gramEnd"/>
+      <w:r>
+        <w:rPr>
+          <w:rFonts w:ascii="Calibri" w:eastAsia="Calibri" w:hAnsi="Calibri" w:cs="Calibri"/>
+        </w:rPr>
+        <w:t xml:space="preserve"> the left join except it will keep all the rows from the second </w:t>
+      </w:r>
+      <w:proofErr w:type="spellStart"/>
+      <w:r>
+        <w:rPr>
+          <w:rFonts w:ascii="Calibri" w:eastAsia="Calibri" w:hAnsi="Calibri" w:cs="Calibri"/>
+        </w:rPr>
+        <w:t>DataFrame</w:t>
+      </w:r>
+      <w:proofErr w:type="spellEnd"/>
+      <w:r>
+        <w:rPr>
+          <w:rFonts w:ascii="Calibri" w:eastAsia="Calibri" w:hAnsi="Calibri" w:cs="Calibri"/>
+        </w:rPr>
+        <w:t xml:space="preserve"> (the right-hand side) and tries to match it with the first one (the left-hand side), as shown in </w:t>
       </w:r>
       <w:r>
         <w:rPr>
@@ -1865,7 +2493,7 @@
                     <pic:cNvPicPr/>
                   </pic:nvPicPr>
                   <pic:blipFill>
-                    <a:blip r:embed="rId32"/>
+                    <a:blip r:embed="rId31"/>
                     <a:stretch>
                       <a:fillRect/>
                     </a:stretch>
@@ -1966,7 +2594,7 @@
                     <pic:cNvPicPr/>
                   </pic:nvPicPr>
                   <pic:blipFill>
-                    <a:blip r:embed="rId33"/>
+                    <a:blip r:embed="rId32"/>
                     <a:stretch>
                       <a:fillRect/>
                     </a:stretch>
@@ -2001,7 +2629,167 @@
           <w:sz w:val="24"/>
           <w:szCs w:val="24"/>
         </w:rPr>
-        <w:t>The result expected will have the same number of rows as the right dataframe, user_device, but have several empty, or NaN values in the columns originating in the left dataframe, user_usage (namely “outgoing_mins_per_month”, “outgoing_sms_per_month”, and “monthly_mb”). Conversely, we expect no missing values in the columns originating in the right dataframe, “user_device”.</w:t>
+        <w:t xml:space="preserve">The result expected will have the same number of rows as the right </w:t>
+      </w:r>
+      <w:proofErr w:type="spellStart"/>
+      <w:r>
+        <w:rPr>
+          <w:sz w:val="24"/>
+          <w:szCs w:val="24"/>
+        </w:rPr>
+        <w:t>dataframe</w:t>
+      </w:r>
+      <w:proofErr w:type="spellEnd"/>
+      <w:r>
+        <w:rPr>
+          <w:sz w:val="24"/>
+          <w:szCs w:val="24"/>
+        </w:rPr>
+        <w:t xml:space="preserve">, </w:t>
+      </w:r>
+      <w:proofErr w:type="spellStart"/>
+      <w:r>
+        <w:rPr>
+          <w:sz w:val="24"/>
+          <w:szCs w:val="24"/>
+        </w:rPr>
+        <w:t>user_device</w:t>
+      </w:r>
+      <w:proofErr w:type="spellEnd"/>
+      <w:r>
+        <w:rPr>
+          <w:sz w:val="24"/>
+          <w:szCs w:val="24"/>
+        </w:rPr>
+        <w:t xml:space="preserve">, but have several empty, or </w:t>
+      </w:r>
+      <w:proofErr w:type="spellStart"/>
+      <w:r>
+        <w:rPr>
+          <w:sz w:val="24"/>
+          <w:szCs w:val="24"/>
+        </w:rPr>
+        <w:t>NaN</w:t>
+      </w:r>
+      <w:proofErr w:type="spellEnd"/>
+      <w:r>
+        <w:rPr>
+          <w:sz w:val="24"/>
+          <w:szCs w:val="24"/>
+        </w:rPr>
+        <w:t xml:space="preserve"> values in the columns originating in the left </w:t>
+      </w:r>
+      <w:proofErr w:type="spellStart"/>
+      <w:r>
+        <w:rPr>
+          <w:sz w:val="24"/>
+          <w:szCs w:val="24"/>
+        </w:rPr>
+        <w:t>dataframe</w:t>
+      </w:r>
+      <w:proofErr w:type="spellEnd"/>
+      <w:r>
+        <w:rPr>
+          <w:sz w:val="24"/>
+          <w:szCs w:val="24"/>
+        </w:rPr>
+        <w:t xml:space="preserve">, </w:t>
+      </w:r>
+      <w:proofErr w:type="spellStart"/>
+      <w:r>
+        <w:rPr>
+          <w:sz w:val="24"/>
+          <w:szCs w:val="24"/>
+        </w:rPr>
+        <w:t>user_usage</w:t>
+      </w:r>
+      <w:proofErr w:type="spellEnd"/>
+      <w:r>
+        <w:rPr>
+          <w:sz w:val="24"/>
+          <w:szCs w:val="24"/>
+        </w:rPr>
+        <w:t xml:space="preserve"> (namely “</w:t>
+      </w:r>
+      <w:proofErr w:type="spellStart"/>
+      <w:r>
+        <w:rPr>
+          <w:sz w:val="24"/>
+          <w:szCs w:val="24"/>
+        </w:rPr>
+        <w:t>outgoing_mins_per_month</w:t>
+      </w:r>
+      <w:proofErr w:type="spellEnd"/>
+      <w:r>
+        <w:rPr>
+          <w:sz w:val="24"/>
+          <w:szCs w:val="24"/>
+        </w:rPr>
+        <w:t>”, “</w:t>
+      </w:r>
+      <w:proofErr w:type="spellStart"/>
+      <w:r>
+        <w:rPr>
+          <w:sz w:val="24"/>
+          <w:szCs w:val="24"/>
+        </w:rPr>
+        <w:t>outgoing_sms_per_month</w:t>
+      </w:r>
+      <w:proofErr w:type="spellEnd"/>
+      <w:r>
+        <w:rPr>
+          <w:sz w:val="24"/>
+          <w:szCs w:val="24"/>
+        </w:rPr>
+        <w:t>”, and “</w:t>
+      </w:r>
+      <w:proofErr w:type="spellStart"/>
+      <w:r>
+        <w:rPr>
+          <w:sz w:val="24"/>
+          <w:szCs w:val="24"/>
+        </w:rPr>
+        <w:t>monthly_mb</w:t>
+      </w:r>
+      <w:proofErr w:type="spellEnd"/>
+      <w:r>
+        <w:rPr>
+          <w:sz w:val="24"/>
+          <w:szCs w:val="24"/>
+        </w:rPr>
+        <w:t xml:space="preserve">”). Conversely, we expect no missing values in the columns originating in the right </w:t>
+      </w:r>
+      <w:proofErr w:type="spellStart"/>
+      <w:r>
+        <w:rPr>
+          <w:sz w:val="24"/>
+          <w:szCs w:val="24"/>
+        </w:rPr>
+        <w:t>dataframe</w:t>
+      </w:r>
+      <w:proofErr w:type="spellEnd"/>
+      <w:r>
+        <w:rPr>
+          <w:sz w:val="24"/>
+          <w:szCs w:val="24"/>
+        </w:rPr>
+        <w:t>, “</w:t>
+      </w:r>
+      <w:proofErr w:type="spellStart"/>
+      <w:r>
+        <w:rPr>
+          <w:sz w:val="24"/>
+          <w:szCs w:val="24"/>
+        </w:rPr>
+        <w:t>user_device</w:t>
+      </w:r>
+      <w:proofErr w:type="spellEnd"/>
+      <w:r>
+        <w:rPr>
+          <w:sz w:val="24"/>
+          <w:szCs w:val="24"/>
+        </w:rPr>
+        <w:t>”.</w:t>
       </w:r>
     </w:p>
     <w:p>
@@ -2035,7 +2823,7 @@
                     <pic:cNvPicPr/>
                   </pic:nvPicPr>
                   <pic:blipFill>
-                    <a:blip r:embed="rId34"/>
+                    <a:blip r:embed="rId33"/>
                     <a:stretch>
                       <a:fillRect/>
                     </a:stretch>
@@ -2070,7 +2858,55 @@
           <w:sz w:val="24"/>
           <w:szCs w:val="24"/>
         </w:rPr>
-        <w:t>Note that the output has the same number of rows as the right dataframe, with missing values only where use_id in the left dataframe didn’t match anything in the left.</w:t>
+        <w:t xml:space="preserve">Note that the output has the same number of rows as the right </w:t>
+      </w:r>
+      <w:proofErr w:type="spellStart"/>
+      <w:r>
+        <w:rPr>
+          <w:sz w:val="24"/>
+          <w:szCs w:val="24"/>
+        </w:rPr>
+        <w:t>dataframe</w:t>
+      </w:r>
+      <w:proofErr w:type="spellEnd"/>
+      <w:r>
+        <w:rPr>
+          <w:sz w:val="24"/>
+          <w:szCs w:val="24"/>
+        </w:rPr>
+        <w:t xml:space="preserve">, with missing values only where </w:t>
+      </w:r>
+      <w:proofErr w:type="spellStart"/>
+      <w:r>
+        <w:rPr>
+          <w:sz w:val="24"/>
+          <w:szCs w:val="24"/>
+        </w:rPr>
+        <w:t>use_id</w:t>
+      </w:r>
+      <w:proofErr w:type="spellEnd"/>
+      <w:r>
+        <w:rPr>
+          <w:sz w:val="24"/>
+          <w:szCs w:val="24"/>
+        </w:rPr>
+        <w:t xml:space="preserve"> in the left </w:t>
+      </w:r>
+      <w:proofErr w:type="spellStart"/>
+      <w:r>
+        <w:rPr>
+          <w:sz w:val="24"/>
+          <w:szCs w:val="24"/>
+        </w:rPr>
+        <w:t>dataframe</w:t>
+      </w:r>
+      <w:proofErr w:type="spellEnd"/>
+      <w:r>
+        <w:rPr>
+          <w:sz w:val="24"/>
+          <w:szCs w:val="24"/>
+        </w:rPr>
+        <w:t xml:space="preserve"> didn’t match anything in the left.</w:t>
       </w:r>
     </w:p>
     <w:p>
@@ -2136,7 +2972,7 @@
                     <pic:cNvPicPr/>
                   </pic:nvPicPr>
                   <pic:blipFill>
-                    <a:blip r:embed="rId35"/>
+                    <a:blip r:embed="rId34"/>
                     <a:stretch>
                       <a:fillRect/>
                     </a:stretch>
@@ -2170,7 +3006,23 @@
           <w:sz w:val="24"/>
           <w:szCs w:val="24"/>
         </w:rPr>
-        <w:t>You just need to specify the how = 'inner' parameter in the .merge() method.</w:t>
+        <w:t xml:space="preserve">You just need to specify the how = 'inner' parameter in </w:t>
+      </w:r>
+      <w:proofErr w:type="gramStart"/>
+      <w:r>
+        <w:rPr>
+          <w:sz w:val="24"/>
+          <w:szCs w:val="24"/>
+        </w:rPr>
+        <w:t>the .merge</w:t>
+      </w:r>
+      <w:proofErr w:type="gramEnd"/>
+      <w:r>
+        <w:rPr>
+          <w:sz w:val="24"/>
+          <w:szCs w:val="24"/>
+        </w:rPr>
+        <w:t>() method.</w:t>
       </w:r>
     </w:p>
     <w:p>
@@ -2204,7 +3056,7 @@
                     <pic:cNvPicPr/>
                   </pic:nvPicPr>
                   <pic:blipFill>
-                    <a:blip r:embed="rId36"/>
+                    <a:blip r:embed="rId35"/>
                     <a:stretch>
                       <a:fillRect/>
                     </a:stretch>
@@ -2234,13 +3086,33 @@
           <w:szCs w:val="24"/>
         </w:rPr>
       </w:pPr>
-      <w:r>
-        <w:rPr>
-          <w:sz w:val="24"/>
-          <w:szCs w:val="24"/>
-        </w:rPr>
-        <w:t>Lets check the shape of the result dataframe</w:t>
-      </w:r>
+      <w:proofErr w:type="spellStart"/>
+      <w:proofErr w:type="gramStart"/>
+      <w:r>
+        <w:rPr>
+          <w:sz w:val="24"/>
+          <w:szCs w:val="24"/>
+        </w:rPr>
+        <w:t>Lets</w:t>
+      </w:r>
+      <w:proofErr w:type="spellEnd"/>
+      <w:proofErr w:type="gramEnd"/>
+      <w:r>
+        <w:rPr>
+          <w:sz w:val="24"/>
+          <w:szCs w:val="24"/>
+        </w:rPr>
+        <w:t xml:space="preserve"> check the shape of the result </w:t>
+      </w:r>
+      <w:proofErr w:type="spellStart"/>
+      <w:r>
+        <w:rPr>
+          <w:sz w:val="24"/>
+          <w:szCs w:val="24"/>
+        </w:rPr>
+        <w:t>dataframe</w:t>
+      </w:r>
+      <w:proofErr w:type="spellEnd"/>
     </w:p>
     <w:p>
       <w:pPr>
@@ -2273,7 +3145,7 @@
                     <pic:cNvPicPr/>
                   </pic:nvPicPr>
                   <pic:blipFill>
-                    <a:blip r:embed="rId37"/>
+                    <a:blip r:embed="rId36"/>
                     <a:stretch>
                       <a:fillRect/>
                     </a:stretch>
@@ -2308,7 +3180,55 @@
           <w:sz w:val="24"/>
           <w:szCs w:val="24"/>
         </w:rPr>
-        <w:t>We can see there are no observations common in both the dataframe based on use_id.</w:t>
+        <w:t xml:space="preserve">We can see there are no observations common in </w:t>
+      </w:r>
+      <w:proofErr w:type="gramStart"/>
+      <w:r>
+        <w:rPr>
+          <w:sz w:val="24"/>
+          <w:szCs w:val="24"/>
+        </w:rPr>
+        <w:t>both the</w:t>
+      </w:r>
+      <w:proofErr w:type="gramEnd"/>
+      <w:r>
+        <w:rPr>
+          <w:sz w:val="24"/>
+          <w:szCs w:val="24"/>
+        </w:rPr>
+        <w:t xml:space="preserve"> </w:t>
+      </w:r>
+      <w:proofErr w:type="spellStart"/>
+      <w:r>
+        <w:rPr>
+          <w:sz w:val="24"/>
+          <w:szCs w:val="24"/>
+        </w:rPr>
+        <w:t>dataframe</w:t>
+      </w:r>
+      <w:proofErr w:type="spellEnd"/>
+      <w:r>
+        <w:rPr>
+          <w:sz w:val="24"/>
+          <w:szCs w:val="24"/>
+        </w:rPr>
+        <w:t xml:space="preserve"> based on </w:t>
+      </w:r>
+      <w:proofErr w:type="spellStart"/>
+      <w:r>
+        <w:rPr>
+          <w:sz w:val="24"/>
+          <w:szCs w:val="24"/>
+        </w:rPr>
+        <w:t>use_id</w:t>
+      </w:r>
+      <w:proofErr w:type="spellEnd"/>
+      <w:r>
+        <w:rPr>
+          <w:sz w:val="24"/>
+          <w:szCs w:val="24"/>
+        </w:rPr>
+        <w:t>.</w:t>
       </w:r>
     </w:p>
     <w:p>
@@ -2370,7 +3290,7 @@
                     <pic:cNvPicPr/>
                   </pic:nvPicPr>
                   <pic:blipFill>
-                    <a:blip r:embed="rId38"/>
+                    <a:blip r:embed="rId37"/>
                     <a:stretch>
                       <a:fillRect/>
                     </a:stretch>
@@ -2404,7 +3324,23 @@
           <w:sz w:val="24"/>
           <w:szCs w:val="24"/>
         </w:rPr>
-        <w:t>As you may have guessed, you just need to specify the how == 'outer' parameter in the .merge() method:</w:t>
+        <w:t xml:space="preserve">As you may have guessed, you just need to specify the how == 'outer' parameter in </w:t>
+      </w:r>
+      <w:proofErr w:type="gramStart"/>
+      <w:r>
+        <w:rPr>
+          <w:sz w:val="24"/>
+          <w:szCs w:val="24"/>
+        </w:rPr>
+        <w:t>the .merge</w:t>
+      </w:r>
+      <w:proofErr w:type="gramEnd"/>
+      <w:r>
+        <w:rPr>
+          <w:sz w:val="24"/>
+          <w:szCs w:val="24"/>
+        </w:rPr>
+        <w:t>() method:</w:t>
       </w:r>
     </w:p>
     <w:p>
@@ -2438,7 +3374,7 @@
                     <pic:cNvPicPr/>
                   </pic:nvPicPr>
                   <pic:blipFill>
-                    <a:blip r:embed="rId39"/>
+                    <a:blip r:embed="rId38"/>
                     <a:stretch>
                       <a:fillRect/>
                     </a:stretch>
@@ -2480,7 +3416,23 @@
           <w:sz w:val="24"/>
           <w:szCs w:val="24"/>
         </w:rPr>
-        <w:t xml:space="preserve"> check the shape of the result dataframe.</w:t>
+        <w:t xml:space="preserve"> check the shape of the result </w:t>
+      </w:r>
+      <w:proofErr w:type="spellStart"/>
+      <w:r>
+        <w:rPr>
+          <w:sz w:val="24"/>
+          <w:szCs w:val="24"/>
+        </w:rPr>
+        <w:t>dataframe</w:t>
+      </w:r>
+      <w:proofErr w:type="spellEnd"/>
+      <w:r>
+        <w:rPr>
+          <w:sz w:val="24"/>
+          <w:szCs w:val="24"/>
+        </w:rPr>
+        <w:t>.</w:t>
       </w:r>
     </w:p>
     <w:p>
@@ -2514,7 +3466,7 @@
                     <pic:cNvPicPr/>
                   </pic:nvPicPr>
                   <pic:blipFill>
-                    <a:blip r:embed="rId40"/>
+                    <a:blip r:embed="rId39"/>
                     <a:stretch>
                       <a:fillRect/>
                     </a:stretch>
@@ -2563,6 +3515,7 @@
         <w:rPr>
           <w:color w:val="2F5496" w:themeColor="accent1" w:themeShade="BF"/>
         </w:rPr>
+        <w:lastRenderedPageBreak/>
         <w:t xml:space="preserve">Exercise 12.01: Merging the </w:t>
       </w:r>
       <w:r>
@@ -2621,24 +3574,138 @@
           <w:sz w:val="24"/>
           <w:szCs w:val="24"/>
         </w:rPr>
-        <w:t>You can download the dataset from the following github link:</w:t>
-      </w:r>
-    </w:p>
-    <w:p>
-      <w:pPr>
-        <w:spacing w:before="100" w:beforeAutospacing="1" w:after="100" w:afterAutospacing="1" w:line="240" w:lineRule="auto"/>
-        <w:jc w:val="both"/>
-        <w:rPr>
-          <w:sz w:val="24"/>
-          <w:szCs w:val="24"/>
-        </w:rPr>
-      </w:pPr>
-      <w:r>
-        <w:rPr>
-          <w:sz w:val="24"/>
-          <w:szCs w:val="24"/>
-        </w:rPr>
-        <w:t>We begin with importing the pandas package.</w:t>
+        <w:t xml:space="preserve">You can download the dataset from the following </w:t>
+      </w:r>
+      <w:proofErr w:type="spellStart"/>
+      <w:r>
+        <w:rPr>
+          <w:sz w:val="24"/>
+          <w:szCs w:val="24"/>
+        </w:rPr>
+        <w:t>github</w:t>
+      </w:r>
+      <w:proofErr w:type="spellEnd"/>
+      <w:r>
+        <w:rPr>
+          <w:sz w:val="24"/>
+          <w:szCs w:val="24"/>
+        </w:rPr>
+        <w:t xml:space="preserve"> link:</w:t>
+      </w:r>
+    </w:p>
+    <w:p>
+      <w:pPr>
+        <w:spacing w:before="100" w:beforeAutospacing="1" w:after="100" w:afterAutospacing="1" w:line="240" w:lineRule="auto"/>
+        <w:jc w:val="both"/>
+        <w:rPr>
+          <w:sz w:val="24"/>
+          <w:szCs w:val="24"/>
+        </w:rPr>
+      </w:pPr>
+      <w:r>
+        <w:rPr>
+          <w:sz w:val="24"/>
+          <w:szCs w:val="24"/>
+        </w:rPr>
+        <w:t>Marketing raw data:</w:t>
+      </w:r>
+    </w:p>
+    <w:p>
+      <w:pPr>
+        <w:spacing w:before="100" w:beforeAutospacing="1" w:after="100" w:afterAutospacing="1" w:line="240" w:lineRule="auto"/>
+        <w:jc w:val="both"/>
+        <w:rPr>
+          <w:color w:val="4472C4" w:themeColor="accent1"/>
+          <w:sz w:val="24"/>
+          <w:szCs w:val="24"/>
+        </w:rPr>
+      </w:pPr>
+      <w:r>
+        <w:rPr>
+          <w:color w:val="4472C4" w:themeColor="accent1"/>
+          <w:sz w:val="24"/>
+          <w:szCs w:val="24"/>
+        </w:rPr>
+        <w:t>https://github.com/fenago/DSBook/blob/main/Chapter%2012%20-%20Feature%20Engineering/dataset/Marketing%20Raw%20Data.csv</w:t>
+      </w:r>
+    </w:p>
+    <w:p>
+      <w:pPr>
+        <w:spacing w:before="100" w:beforeAutospacing="1" w:after="100" w:afterAutospacing="1" w:line="240" w:lineRule="auto"/>
+        <w:jc w:val="both"/>
+        <w:rPr>
+          <w:sz w:val="24"/>
+          <w:szCs w:val="24"/>
+        </w:rPr>
+      </w:pPr>
+      <w:r>
+        <w:rPr>
+          <w:sz w:val="24"/>
+          <w:szCs w:val="24"/>
+        </w:rPr>
+        <w:t>Revenue raw data:</w:t>
+      </w:r>
+    </w:p>
+    <w:p>
+      <w:pPr>
+        <w:spacing w:before="100" w:beforeAutospacing="1" w:after="100" w:afterAutospacing="1" w:line="240" w:lineRule="auto"/>
+        <w:jc w:val="both"/>
+        <w:rPr>
+          <w:color w:val="4472C4" w:themeColor="accent1"/>
+          <w:sz w:val="24"/>
+          <w:szCs w:val="24"/>
+        </w:rPr>
+      </w:pPr>
+      <w:r>
+        <w:rPr>
+          <w:color w:val="4472C4" w:themeColor="accent1"/>
+          <w:sz w:val="24"/>
+          <w:szCs w:val="24"/>
+        </w:rPr>
+        <w:t>https://github.com/fenago/DSBook/blob/main/Chapter%2012%20-%20Feature%20Engineering/dataset/Revenue%20Raw%20Data.csv</w:t>
+      </w:r>
+    </w:p>
+    <w:p>
+      <w:pPr>
+        <w:spacing w:before="100" w:beforeAutospacing="1" w:after="100" w:afterAutospacing="1" w:line="240" w:lineRule="auto"/>
+        <w:jc w:val="both"/>
+        <w:rPr>
+          <w:sz w:val="24"/>
+          <w:szCs w:val="24"/>
+        </w:rPr>
+      </w:pPr>
+    </w:p>
+    <w:p>
+      <w:pPr>
+        <w:spacing w:before="100" w:beforeAutospacing="1" w:after="100" w:afterAutospacing="1" w:line="240" w:lineRule="auto"/>
+        <w:jc w:val="both"/>
+        <w:rPr>
+          <w:sz w:val="24"/>
+          <w:szCs w:val="24"/>
+        </w:rPr>
+      </w:pPr>
+      <w:r>
+        <w:rPr>
+          <w:sz w:val="24"/>
+          <w:szCs w:val="24"/>
+        </w:rPr>
+        <w:t xml:space="preserve">We begin with importing the </w:t>
+      </w:r>
+      <w:proofErr w:type="gramStart"/>
+      <w:r>
+        <w:rPr>
+          <w:sz w:val="24"/>
+          <w:szCs w:val="24"/>
+        </w:rPr>
+        <w:t>pandas</w:t>
+      </w:r>
+      <w:proofErr w:type="gramEnd"/>
+      <w:r>
+        <w:rPr>
+          <w:sz w:val="24"/>
+          <w:szCs w:val="24"/>
+        </w:rPr>
+        <w:t xml:space="preserve"> package.</w:t>
       </w:r>
     </w:p>
     <w:p>
@@ -2672,7 +3739,7 @@
                     <pic:cNvPicPr/>
                   </pic:nvPicPr>
                   <pic:blipFill>
-                    <a:blip r:embed="rId41"/>
+                    <a:blip r:embed="rId40"/>
                     <a:stretch>
                       <a:fillRect/>
                     </a:stretch>
@@ -2707,7 +3774,39 @@
           <w:sz w:val="24"/>
           <w:szCs w:val="24"/>
         </w:rPr>
-        <w:t xml:space="preserve">Using the .read_csv() method from the pandas package, load the </w:t>
+        <w:t xml:space="preserve">Using </w:t>
+      </w:r>
+      <w:proofErr w:type="gramStart"/>
+      <w:r>
+        <w:rPr>
+          <w:sz w:val="24"/>
+          <w:szCs w:val="24"/>
+        </w:rPr>
+        <w:t>the .</w:t>
+      </w:r>
+      <w:proofErr w:type="spellStart"/>
+      <w:r>
+        <w:rPr>
+          <w:sz w:val="24"/>
+          <w:szCs w:val="24"/>
+        </w:rPr>
+        <w:t>read</w:t>
+      </w:r>
+      <w:proofErr w:type="gramEnd"/>
+      <w:r>
+        <w:rPr>
+          <w:sz w:val="24"/>
+          <w:szCs w:val="24"/>
+        </w:rPr>
+        <w:t>_csv</w:t>
+      </w:r>
+      <w:proofErr w:type="spellEnd"/>
+      <w:r>
+        <w:rPr>
+          <w:sz w:val="24"/>
+          <w:szCs w:val="24"/>
+        </w:rPr>
+        <w:t xml:space="preserve">() method from the pandas package, load the </w:t>
       </w:r>
       <w:r>
         <w:rPr>
@@ -2721,7 +3820,31 @@
           <w:sz w:val="24"/>
           <w:szCs w:val="24"/>
         </w:rPr>
-        <w:t>dataset into a new DataFrame called df</w:t>
+        <w:t xml:space="preserve">dataset into a new </w:t>
+      </w:r>
+      <w:proofErr w:type="spellStart"/>
+      <w:r>
+        <w:rPr>
+          <w:sz w:val="24"/>
+          <w:szCs w:val="24"/>
+        </w:rPr>
+        <w:t>DataFrame</w:t>
+      </w:r>
+      <w:proofErr w:type="spellEnd"/>
+      <w:r>
+        <w:rPr>
+          <w:sz w:val="24"/>
+          <w:szCs w:val="24"/>
+        </w:rPr>
+        <w:t xml:space="preserve"> called </w:t>
+      </w:r>
+      <w:proofErr w:type="spellStart"/>
+      <w:r>
+        <w:rPr>
+          <w:sz w:val="24"/>
+          <w:szCs w:val="24"/>
+        </w:rPr>
+        <w:t>df</w:t>
       </w:r>
       <w:r>
         <w:rPr>
@@ -2730,6 +3853,7 @@
         </w:rPr>
         <w:t>_marketing</w:t>
       </w:r>
+      <w:proofErr w:type="spellEnd"/>
       <w:r>
         <w:rPr>
           <w:sz w:val="24"/>
@@ -2769,7 +3893,7 @@
                     <pic:cNvPicPr/>
                   </pic:nvPicPr>
                   <pic:blipFill>
-                    <a:blip r:embed="rId42"/>
+                    <a:blip r:embed="rId41"/>
                     <a:stretch>
                       <a:fillRect/>
                     </a:stretch>
@@ -2800,7 +3924,39 @@
           <w:sz w:val="24"/>
           <w:szCs w:val="24"/>
         </w:rPr>
-        <w:t>Display the dimensions of this DataFrame using the .shape attribute:</w:t>
+        <w:t xml:space="preserve">Display the dimensions of this </w:t>
+      </w:r>
+      <w:proofErr w:type="spellStart"/>
+      <w:r>
+        <w:rPr>
+          <w:sz w:val="24"/>
+          <w:szCs w:val="24"/>
+        </w:rPr>
+        <w:t>DataFrame</w:t>
+      </w:r>
+      <w:proofErr w:type="spellEnd"/>
+      <w:r>
+        <w:rPr>
+          <w:sz w:val="24"/>
+          <w:szCs w:val="24"/>
+        </w:rPr>
+        <w:t xml:space="preserve"> using </w:t>
+      </w:r>
+      <w:proofErr w:type="gramStart"/>
+      <w:r>
+        <w:rPr>
+          <w:sz w:val="24"/>
+          <w:szCs w:val="24"/>
+        </w:rPr>
+        <w:t>the .shape</w:t>
+      </w:r>
+      <w:proofErr w:type="gramEnd"/>
+      <w:r>
+        <w:rPr>
+          <w:sz w:val="24"/>
+          <w:szCs w:val="24"/>
+        </w:rPr>
+        <w:t xml:space="preserve"> attribute:</w:t>
       </w:r>
     </w:p>
     <w:p>
@@ -2828,7 +3984,7 @@
                     <pic:cNvPicPr/>
                   </pic:nvPicPr>
                   <pic:blipFill>
-                    <a:blip r:embed="rId43"/>
+                    <a:blip r:embed="rId42"/>
                     <a:stretch>
                       <a:fillRect/>
                     </a:stretch>
@@ -2925,7 +4081,7 @@
                     <pic:cNvPicPr/>
                   </pic:nvPicPr>
                   <pic:blipFill>
-                    <a:blip r:embed="rId44"/>
+                    <a:blip r:embed="rId43"/>
                     <a:stretch>
                       <a:fillRect/>
                     </a:stretch>
@@ -2961,7 +4117,6 @@
           <w:sz w:val="24"/>
           <w:szCs w:val="24"/>
         </w:rPr>
-        <w:lastRenderedPageBreak/>
         <w:drawing>
           <wp:inline distT="0" distB="0" distL="0" distR="0" wp14:anchorId="344B8480" wp14:editId="5026FCB7">
             <wp:extent cx="3490262" cy="1737511"/>
@@ -2978,7 +4133,7 @@
                     <pic:cNvPicPr/>
                   </pic:nvPicPr>
                   <pic:blipFill>
-                    <a:blip r:embed="rId45"/>
+                    <a:blip r:embed="rId44"/>
                     <a:stretch>
                       <a:fillRect/>
                     </a:stretch>
@@ -3013,7 +4168,39 @@
           <w:sz w:val="24"/>
           <w:szCs w:val="24"/>
         </w:rPr>
-        <w:t xml:space="preserve">Using the .read_csv() method from the pandas package, load the </w:t>
+        <w:t xml:space="preserve">Using </w:t>
+      </w:r>
+      <w:proofErr w:type="gramStart"/>
+      <w:r>
+        <w:rPr>
+          <w:sz w:val="24"/>
+          <w:szCs w:val="24"/>
+        </w:rPr>
+        <w:t>the .</w:t>
+      </w:r>
+      <w:proofErr w:type="spellStart"/>
+      <w:r>
+        <w:rPr>
+          <w:sz w:val="24"/>
+          <w:szCs w:val="24"/>
+        </w:rPr>
+        <w:t>read</w:t>
+      </w:r>
+      <w:proofErr w:type="gramEnd"/>
+      <w:r>
+        <w:rPr>
+          <w:sz w:val="24"/>
+          <w:szCs w:val="24"/>
+        </w:rPr>
+        <w:t>_csv</w:t>
+      </w:r>
+      <w:proofErr w:type="spellEnd"/>
+      <w:r>
+        <w:rPr>
+          <w:sz w:val="24"/>
+          <w:szCs w:val="24"/>
+        </w:rPr>
+        <w:t xml:space="preserve">() method from the pandas package, load the </w:t>
       </w:r>
       <w:r>
         <w:rPr>
@@ -3034,7 +4221,31 @@
           <w:sz w:val="24"/>
           <w:szCs w:val="24"/>
         </w:rPr>
-        <w:t>dataset into a new DataFrame called df</w:t>
+        <w:t xml:space="preserve">dataset into a new </w:t>
+      </w:r>
+      <w:proofErr w:type="spellStart"/>
+      <w:r>
+        <w:rPr>
+          <w:sz w:val="24"/>
+          <w:szCs w:val="24"/>
+        </w:rPr>
+        <w:t>DataFrame</w:t>
+      </w:r>
+      <w:proofErr w:type="spellEnd"/>
+      <w:r>
+        <w:rPr>
+          <w:sz w:val="24"/>
+          <w:szCs w:val="24"/>
+        </w:rPr>
+        <w:t xml:space="preserve"> called </w:t>
+      </w:r>
+      <w:proofErr w:type="spellStart"/>
+      <w:r>
+        <w:rPr>
+          <w:sz w:val="24"/>
+          <w:szCs w:val="24"/>
+        </w:rPr>
+        <w:t>df</w:t>
       </w:r>
       <w:r>
         <w:rPr>
@@ -3050,6 +4261,7 @@
         </w:rPr>
         <w:t>revenue</w:t>
       </w:r>
+      <w:proofErr w:type="spellEnd"/>
       <w:r>
         <w:rPr>
           <w:sz w:val="24"/>
@@ -3089,7 +4301,7 @@
                     <pic:cNvPicPr/>
                   </pic:nvPicPr>
                   <pic:blipFill>
-                    <a:blip r:embed="rId46"/>
+                    <a:blip r:embed="rId45"/>
                     <a:stretch>
                       <a:fillRect/>
                     </a:stretch>
@@ -3124,7 +4336,39 @@
           <w:sz w:val="24"/>
           <w:szCs w:val="24"/>
         </w:rPr>
-        <w:t>Display the dimensions of this DataFrame using the .shape attribute:</w:t>
+        <w:t xml:space="preserve">Display the dimensions of this </w:t>
+      </w:r>
+      <w:proofErr w:type="spellStart"/>
+      <w:r>
+        <w:rPr>
+          <w:sz w:val="24"/>
+          <w:szCs w:val="24"/>
+        </w:rPr>
+        <w:t>DataFrame</w:t>
+      </w:r>
+      <w:proofErr w:type="spellEnd"/>
+      <w:r>
+        <w:rPr>
+          <w:sz w:val="24"/>
+          <w:szCs w:val="24"/>
+        </w:rPr>
+        <w:t xml:space="preserve"> using </w:t>
+      </w:r>
+      <w:proofErr w:type="gramStart"/>
+      <w:r>
+        <w:rPr>
+          <w:sz w:val="24"/>
+          <w:szCs w:val="24"/>
+        </w:rPr>
+        <w:t>the .shape</w:t>
+      </w:r>
+      <w:proofErr w:type="gramEnd"/>
+      <w:r>
+        <w:rPr>
+          <w:sz w:val="24"/>
+          <w:szCs w:val="24"/>
+        </w:rPr>
+        <w:t xml:space="preserve"> attribute:</w:t>
       </w:r>
     </w:p>
     <w:p>
@@ -3158,7 +4402,7 @@
                     <pic:cNvPicPr/>
                   </pic:nvPicPr>
                   <pic:blipFill>
-                    <a:blip r:embed="rId47"/>
+                    <a:blip r:embed="rId46"/>
                     <a:stretch>
                       <a:fillRect/>
                     </a:stretch>
@@ -3255,7 +4499,7 @@
                     <pic:cNvPicPr/>
                   </pic:nvPicPr>
                   <pic:blipFill>
-                    <a:blip r:embed="rId48"/>
+                    <a:blip r:embed="rId47"/>
                     <a:stretch>
                       <a:fillRect/>
                     </a:stretch>
@@ -3307,7 +4551,7 @@
                     <pic:cNvPicPr/>
                   </pic:nvPicPr>
                   <pic:blipFill>
-                    <a:blip r:embed="rId49"/>
+                    <a:blip r:embed="rId48"/>
                     <a:stretch>
                       <a:fillRect/>
                     </a:stretch>
@@ -3351,7 +4595,23 @@
           <w:sz w:val="24"/>
           <w:szCs w:val="24"/>
         </w:rPr>
-        <w:t xml:space="preserve">Both DataFrames have a column called </w:t>
+        <w:t xml:space="preserve">Both </w:t>
+      </w:r>
+      <w:proofErr w:type="spellStart"/>
+      <w:r>
+        <w:rPr>
+          <w:sz w:val="24"/>
+          <w:szCs w:val="24"/>
+        </w:rPr>
+        <w:t>DataFrames</w:t>
+      </w:r>
+      <w:proofErr w:type="spellEnd"/>
+      <w:r>
+        <w:rPr>
+          <w:sz w:val="24"/>
+          <w:szCs w:val="24"/>
+        </w:rPr>
+        <w:t xml:space="preserve"> have a column called </w:t>
       </w:r>
       <w:r>
         <w:rPr>
@@ -3413,7 +4673,6 @@
           <w:sz w:val="24"/>
           <w:szCs w:val="24"/>
         </w:rPr>
-        <w:lastRenderedPageBreak/>
         <w:drawing>
           <wp:inline distT="0" distB="0" distL="0" distR="0" wp14:anchorId="4F3972A7" wp14:editId="69F03FCB">
             <wp:extent cx="2911092" cy="769687"/>
@@ -3430,7 +4689,7 @@
                     <pic:cNvPicPr/>
                   </pic:nvPicPr>
                   <pic:blipFill>
-                    <a:blip r:embed="rId50"/>
+                    <a:blip r:embed="rId49"/>
                     <a:stretch>
                       <a:fillRect/>
                     </a:stretch>
@@ -3465,31 +4724,79 @@
           <w:sz w:val="24"/>
           <w:szCs w:val="24"/>
         </w:rPr>
-        <w:t xml:space="preserve">There are 124 unique date values in marketing dataframe. </w:t>
-      </w:r>
-    </w:p>
-    <w:p>
-      <w:pPr>
-        <w:spacing w:before="100" w:beforeAutospacing="1" w:after="100" w:afterAutospacing="1" w:line="240" w:lineRule="auto"/>
-        <w:jc w:val="both"/>
-        <w:rPr>
-          <w:sz w:val="24"/>
-          <w:szCs w:val="24"/>
-        </w:rPr>
-      </w:pPr>
-      <w:r>
-        <w:rPr>
-          <w:sz w:val="24"/>
-          <w:szCs w:val="24"/>
-        </w:rPr>
-        <w:t xml:space="preserve">Now, lets see in the </w:t>
-      </w:r>
-      <w:r>
-        <w:rPr>
-          <w:sz w:val="24"/>
-          <w:szCs w:val="24"/>
-        </w:rPr>
-        <w:t>revenue dataframe.</w:t>
+        <w:t xml:space="preserve">There are 124 unique date values in marketing </w:t>
+      </w:r>
+      <w:proofErr w:type="spellStart"/>
+      <w:r>
+        <w:rPr>
+          <w:sz w:val="24"/>
+          <w:szCs w:val="24"/>
+        </w:rPr>
+        <w:t>dataframe</w:t>
+      </w:r>
+      <w:proofErr w:type="spellEnd"/>
+      <w:r>
+        <w:rPr>
+          <w:sz w:val="24"/>
+          <w:szCs w:val="24"/>
+        </w:rPr>
+        <w:t xml:space="preserve">. </w:t>
+      </w:r>
+    </w:p>
+    <w:p>
+      <w:pPr>
+        <w:spacing w:before="100" w:beforeAutospacing="1" w:after="100" w:afterAutospacing="1" w:line="240" w:lineRule="auto"/>
+        <w:jc w:val="both"/>
+        <w:rPr>
+          <w:sz w:val="24"/>
+          <w:szCs w:val="24"/>
+        </w:rPr>
+      </w:pPr>
+      <w:r>
+        <w:rPr>
+          <w:sz w:val="24"/>
+          <w:szCs w:val="24"/>
+        </w:rPr>
+        <w:t xml:space="preserve">Now, </w:t>
+      </w:r>
+      <w:proofErr w:type="spellStart"/>
+      <w:r>
+        <w:rPr>
+          <w:sz w:val="24"/>
+          <w:szCs w:val="24"/>
+        </w:rPr>
+        <w:t>lets</w:t>
+      </w:r>
+      <w:proofErr w:type="spellEnd"/>
+      <w:r>
+        <w:rPr>
+          <w:sz w:val="24"/>
+          <w:szCs w:val="24"/>
+        </w:rPr>
+        <w:t xml:space="preserve"> see in the </w:t>
+      </w:r>
+      <w:r>
+        <w:rPr>
+          <w:sz w:val="24"/>
+          <w:szCs w:val="24"/>
+        </w:rPr>
+        <w:t xml:space="preserve">revenue </w:t>
+      </w:r>
+      <w:proofErr w:type="spellStart"/>
+      <w:r>
+        <w:rPr>
+          <w:sz w:val="24"/>
+          <w:szCs w:val="24"/>
+        </w:rPr>
+        <w:t>dataframe</w:t>
+      </w:r>
+      <w:proofErr w:type="spellEnd"/>
+      <w:r>
+        <w:rPr>
+          <w:sz w:val="24"/>
+          <w:szCs w:val="24"/>
+        </w:rPr>
+        <w:t>.</w:t>
       </w:r>
     </w:p>
     <w:p>
@@ -3523,7 +4830,7 @@
                     <pic:cNvPicPr/>
                   </pic:nvPicPr>
                   <pic:blipFill>
-                    <a:blip r:embed="rId51"/>
+                    <a:blip r:embed="rId50"/>
                     <a:stretch>
                       <a:fillRect/>
                     </a:stretch>
@@ -3558,7 +4865,23 @@
           <w:sz w:val="24"/>
           <w:szCs w:val="24"/>
         </w:rPr>
-        <w:t xml:space="preserve">There are 119 unique date values in marketing dataframe. </w:t>
+        <w:t xml:space="preserve">There are 119 unique date values in marketing </w:t>
+      </w:r>
+      <w:proofErr w:type="spellStart"/>
+      <w:r>
+        <w:rPr>
+          <w:sz w:val="24"/>
+          <w:szCs w:val="24"/>
+        </w:rPr>
+        <w:t>dataframe</w:t>
+      </w:r>
+      <w:proofErr w:type="spellEnd"/>
+      <w:r>
+        <w:rPr>
+          <w:sz w:val="24"/>
+          <w:szCs w:val="24"/>
+        </w:rPr>
+        <w:t xml:space="preserve">. </w:t>
       </w:r>
     </w:p>
     <w:p>
@@ -3582,24 +4905,120 @@
           <w:sz w:val="24"/>
           <w:szCs w:val="24"/>
         </w:rPr>
-        <w:t>his corresponds exactly to the number of rows of this DataFrame, so we're absolutely sure this column contains unique values. This also means that after merging the two tables, there will be only one-to-one matches. We won't have a case where we get multiple rows from one of the datasets matching with only one row of the other one.</w:t>
-      </w:r>
-    </w:p>
-    <w:p>
-      <w:pPr>
-        <w:spacing w:before="100" w:beforeAutospacing="1" w:after="100" w:afterAutospacing="1" w:line="240" w:lineRule="auto"/>
-        <w:jc w:val="both"/>
-        <w:rPr>
-          <w:sz w:val="24"/>
-          <w:szCs w:val="24"/>
-        </w:rPr>
-      </w:pPr>
-      <w:r>
-        <w:rPr>
-          <w:sz w:val="24"/>
-          <w:szCs w:val="24"/>
-        </w:rPr>
-        <w:t>Perform a left join on the two DataFrames using the .merge() method and save the results into a new DataFrame called merged_df. Specify the how='left' and on=</w:t>
+        <w:t xml:space="preserve">his corresponds exactly to the number of rows of this </w:t>
+      </w:r>
+      <w:proofErr w:type="spellStart"/>
+      <w:r>
+        <w:rPr>
+          <w:sz w:val="24"/>
+          <w:szCs w:val="24"/>
+        </w:rPr>
+        <w:t>DataFrame</w:t>
+      </w:r>
+      <w:proofErr w:type="spellEnd"/>
+      <w:r>
+        <w:rPr>
+          <w:sz w:val="24"/>
+          <w:szCs w:val="24"/>
+        </w:rPr>
+        <w:t xml:space="preserve">, so we're </w:t>
+      </w:r>
+      <w:proofErr w:type="gramStart"/>
+      <w:r>
+        <w:rPr>
+          <w:sz w:val="24"/>
+          <w:szCs w:val="24"/>
+        </w:rPr>
+        <w:t>absolutely sure</w:t>
+      </w:r>
+      <w:proofErr w:type="gramEnd"/>
+      <w:r>
+        <w:rPr>
+          <w:sz w:val="24"/>
+          <w:szCs w:val="24"/>
+        </w:rPr>
+        <w:t xml:space="preserve"> this column contains unique values. This also means that after merging the two tables, there will be only one-to-one matches. We won't have a case where we get multiple rows from one of the datasets matching with only one row of the other one.</w:t>
+      </w:r>
+    </w:p>
+    <w:p>
+      <w:pPr>
+        <w:spacing w:before="100" w:beforeAutospacing="1" w:after="100" w:afterAutospacing="1" w:line="240" w:lineRule="auto"/>
+        <w:jc w:val="both"/>
+        <w:rPr>
+          <w:sz w:val="24"/>
+          <w:szCs w:val="24"/>
+        </w:rPr>
+      </w:pPr>
+      <w:r>
+        <w:rPr>
+          <w:sz w:val="24"/>
+          <w:szCs w:val="24"/>
+        </w:rPr>
+        <w:t xml:space="preserve">Perform a left join on the two </w:t>
+      </w:r>
+      <w:proofErr w:type="spellStart"/>
+      <w:r>
+        <w:rPr>
+          <w:sz w:val="24"/>
+          <w:szCs w:val="24"/>
+        </w:rPr>
+        <w:t>DataFrames</w:t>
+      </w:r>
+      <w:proofErr w:type="spellEnd"/>
+      <w:r>
+        <w:rPr>
+          <w:sz w:val="24"/>
+          <w:szCs w:val="24"/>
+        </w:rPr>
+        <w:t xml:space="preserve"> using </w:t>
+      </w:r>
+      <w:proofErr w:type="gramStart"/>
+      <w:r>
+        <w:rPr>
+          <w:sz w:val="24"/>
+          <w:szCs w:val="24"/>
+        </w:rPr>
+        <w:t>the .merge</w:t>
+      </w:r>
+      <w:proofErr w:type="gramEnd"/>
+      <w:r>
+        <w:rPr>
+          <w:sz w:val="24"/>
+          <w:szCs w:val="24"/>
+        </w:rPr>
+        <w:t xml:space="preserve">() method and save the results into a new </w:t>
+      </w:r>
+      <w:proofErr w:type="spellStart"/>
+      <w:r>
+        <w:rPr>
+          <w:sz w:val="24"/>
+          <w:szCs w:val="24"/>
+        </w:rPr>
+        <w:t>DataFrame</w:t>
+      </w:r>
+      <w:proofErr w:type="spellEnd"/>
+      <w:r>
+        <w:rPr>
+          <w:sz w:val="24"/>
+          <w:szCs w:val="24"/>
+        </w:rPr>
+        <w:t xml:space="preserve"> called </w:t>
+      </w:r>
+      <w:proofErr w:type="spellStart"/>
+      <w:r>
+        <w:rPr>
+          <w:sz w:val="24"/>
+          <w:szCs w:val="24"/>
+        </w:rPr>
+        <w:t>merged_df</w:t>
+      </w:r>
+      <w:proofErr w:type="spellEnd"/>
+      <w:r>
+        <w:rPr>
+          <w:sz w:val="24"/>
+          <w:szCs w:val="24"/>
+        </w:rPr>
+        <w:t>. Specify the how='left' and on=</w:t>
       </w:r>
       <w:r>
         <w:rPr>
@@ -3647,7 +5066,7 @@
                     <pic:cNvPicPr/>
                   </pic:nvPicPr>
                   <pic:blipFill>
-                    <a:blip r:embed="rId52"/>
+                    <a:blip r:embed="rId51"/>
                     <a:stretch>
                       <a:fillRect/>
                     </a:stretch>
@@ -3682,7 +5101,39 @@
           <w:sz w:val="24"/>
           <w:szCs w:val="24"/>
         </w:rPr>
-        <w:t>Print the dimensions of the new merged DataFrame using the .shape attribute:</w:t>
+        <w:t xml:space="preserve">Print the dimensions of the new merged </w:t>
+      </w:r>
+      <w:proofErr w:type="spellStart"/>
+      <w:r>
+        <w:rPr>
+          <w:sz w:val="24"/>
+          <w:szCs w:val="24"/>
+        </w:rPr>
+        <w:t>DataFrame</w:t>
+      </w:r>
+      <w:proofErr w:type="spellEnd"/>
+      <w:r>
+        <w:rPr>
+          <w:sz w:val="24"/>
+          <w:szCs w:val="24"/>
+        </w:rPr>
+        <w:t xml:space="preserve"> using </w:t>
+      </w:r>
+      <w:proofErr w:type="gramStart"/>
+      <w:r>
+        <w:rPr>
+          <w:sz w:val="24"/>
+          <w:szCs w:val="24"/>
+        </w:rPr>
+        <w:t>the .shape</w:t>
+      </w:r>
+      <w:proofErr w:type="gramEnd"/>
+      <w:r>
+        <w:rPr>
+          <w:sz w:val="24"/>
+          <w:szCs w:val="24"/>
+        </w:rPr>
+        <w:t xml:space="preserve"> attribute:</w:t>
       </w:r>
     </w:p>
     <w:p>
@@ -3710,7 +5161,7 @@
                     <pic:cNvPicPr/>
                   </pic:nvPicPr>
                   <pic:blipFill>
-                    <a:blip r:embed="rId53"/>
+                    <a:blip r:embed="rId52"/>
                     <a:stretch>
                       <a:fillRect/>
                     </a:stretch>
@@ -3773,7 +5224,23 @@
           <w:sz w:val="24"/>
           <w:szCs w:val="24"/>
         </w:rPr>
-        <w:t xml:space="preserve"> column from both original DataFrames. Also, we now have </w:t>
+        <w:t xml:space="preserve"> column from both original </w:t>
+      </w:r>
+      <w:proofErr w:type="spellStart"/>
+      <w:r>
+        <w:rPr>
+          <w:sz w:val="24"/>
+          <w:szCs w:val="24"/>
+        </w:rPr>
+        <w:t>DataFrames</w:t>
+      </w:r>
+      <w:proofErr w:type="spellEnd"/>
+      <w:r>
+        <w:rPr>
+          <w:sz w:val="24"/>
+          <w:szCs w:val="24"/>
+        </w:rPr>
+        <w:t xml:space="preserve">. Also, we now have </w:t>
       </w:r>
       <w:r>
         <w:rPr>
@@ -3801,7 +5268,23 @@
           <w:sz w:val="24"/>
           <w:szCs w:val="24"/>
         </w:rPr>
-        <w:t xml:space="preserve"> that didn't match between the two datasets. To do so, we will be looking at one column from the right-hand side DataFrame (the </w:t>
+        <w:t xml:space="preserve"> that didn't match between the two datasets. To do so, we will be looking at one column from the right-hand side </w:t>
+      </w:r>
+      <w:proofErr w:type="spellStart"/>
+      <w:r>
+        <w:rPr>
+          <w:sz w:val="24"/>
+          <w:szCs w:val="24"/>
+        </w:rPr>
+        <w:t>DataFrame</w:t>
+      </w:r>
+      <w:proofErr w:type="spellEnd"/>
+      <w:r>
+        <w:rPr>
+          <w:sz w:val="24"/>
+          <w:szCs w:val="24"/>
+        </w:rPr>
+        <w:t xml:space="preserve"> (the </w:t>
       </w:r>
       <w:r>
         <w:rPr>
@@ -3846,7 +5329,32 @@
           <w:sz w:val="24"/>
           <w:szCs w:val="24"/>
         </w:rPr>
-        <w:t>' column by combining the .isna() and .sum() methods:</w:t>
+        <w:t xml:space="preserve">' column by combining </w:t>
+      </w:r>
+      <w:proofErr w:type="gramStart"/>
+      <w:r>
+        <w:rPr>
+          <w:sz w:val="24"/>
+          <w:szCs w:val="24"/>
+        </w:rPr>
+        <w:t>the .</w:t>
+      </w:r>
+      <w:proofErr w:type="spellStart"/>
+      <w:r>
+        <w:rPr>
+          <w:sz w:val="24"/>
+          <w:szCs w:val="24"/>
+        </w:rPr>
+        <w:t>isna</w:t>
+      </w:r>
+      <w:proofErr w:type="spellEnd"/>
+      <w:proofErr w:type="gramEnd"/>
+      <w:r>
+        <w:rPr>
+          <w:sz w:val="24"/>
+          <w:szCs w:val="24"/>
+        </w:rPr>
+        <w:t>() and .sum() methods:</w:t>
       </w:r>
     </w:p>
     <w:p>
@@ -3869,6 +5377,58 @@
             <wp:extent cx="3322608" cy="304826"/>
             <wp:effectExtent l="0" t="0" r="0" b="0"/>
             <wp:docPr id="81" name="Picture 81"/>
+            <wp:cNvGraphicFramePr>
+              <a:graphicFrameLocks xmlns:a="http://schemas.openxmlformats.org/drawingml/2006/main" noChangeAspect="1"/>
+            </wp:cNvGraphicFramePr>
+            <a:graphic xmlns:a="http://schemas.openxmlformats.org/drawingml/2006/main">
+              <a:graphicData uri="http://schemas.openxmlformats.org/drawingml/2006/picture">
+                <pic:pic xmlns:pic="http://schemas.openxmlformats.org/drawingml/2006/picture">
+                  <pic:nvPicPr>
+                    <pic:cNvPr id="1" name=""/>
+                    <pic:cNvPicPr/>
+                  </pic:nvPicPr>
+                  <pic:blipFill>
+                    <a:blip r:embed="rId53"/>
+                    <a:stretch>
+                      <a:fillRect/>
+                    </a:stretch>
+                  </pic:blipFill>
+                  <pic:spPr>
+                    <a:xfrm>
+                      <a:off x="0" y="0"/>
+                      <a:ext cx="3322608" cy="304826"/>
+                    </a:xfrm>
+                    <a:prstGeom prst="rect">
+                      <a:avLst/>
+                    </a:prstGeom>
+                  </pic:spPr>
+                </pic:pic>
+              </a:graphicData>
+            </a:graphic>
+          </wp:inline>
+        </w:drawing>
+      </w:r>
+    </w:p>
+    <w:p>
+      <w:pPr>
+        <w:spacing w:before="100" w:beforeAutospacing="1" w:after="100" w:afterAutospacing="1" w:line="240" w:lineRule="auto"/>
+        <w:jc w:val="center"/>
+        <w:rPr>
+          <w:sz w:val="24"/>
+          <w:szCs w:val="24"/>
+        </w:rPr>
+      </w:pPr>
+      <w:r>
+        <w:rPr>
+          <w:noProof/>
+          <w:sz w:val="24"/>
+          <w:szCs w:val="24"/>
+        </w:rPr>
+        <w:drawing>
+          <wp:inline distT="0" distB="0" distL="0" distR="0" wp14:anchorId="7B658C0E" wp14:editId="01BAF870">
+            <wp:extent cx="1234547" cy="312447"/>
+            <wp:effectExtent l="0" t="0" r="3810" b="0"/>
+            <wp:docPr id="82" name="Picture 82"/>
             <wp:cNvGraphicFramePr>
               <a:graphicFrameLocks xmlns:a="http://schemas.openxmlformats.org/drawingml/2006/main" noChangeAspect="1"/>
             </wp:cNvGraphicFramePr>
@@ -3888,59 +5448,6 @@
                   <pic:spPr>
                     <a:xfrm>
                       <a:off x="0" y="0"/>
-                      <a:ext cx="3322608" cy="304826"/>
-                    </a:xfrm>
-                    <a:prstGeom prst="rect">
-                      <a:avLst/>
-                    </a:prstGeom>
-                  </pic:spPr>
-                </pic:pic>
-              </a:graphicData>
-            </a:graphic>
-          </wp:inline>
-        </w:drawing>
-      </w:r>
-    </w:p>
-    <w:p>
-      <w:pPr>
-        <w:spacing w:before="100" w:beforeAutospacing="1" w:after="100" w:afterAutospacing="1" w:line="240" w:lineRule="auto"/>
-        <w:jc w:val="center"/>
-        <w:rPr>
-          <w:sz w:val="24"/>
-          <w:szCs w:val="24"/>
-        </w:rPr>
-      </w:pPr>
-      <w:r>
-        <w:rPr>
-          <w:noProof/>
-          <w:sz w:val="24"/>
-          <w:szCs w:val="24"/>
-        </w:rPr>
-        <w:lastRenderedPageBreak/>
-        <w:drawing>
-          <wp:inline distT="0" distB="0" distL="0" distR="0" wp14:anchorId="7B658C0E" wp14:editId="01BAF870">
-            <wp:extent cx="1234547" cy="312447"/>
-            <wp:effectExtent l="0" t="0" r="3810" b="0"/>
-            <wp:docPr id="82" name="Picture 82"/>
-            <wp:cNvGraphicFramePr>
-              <a:graphicFrameLocks xmlns:a="http://schemas.openxmlformats.org/drawingml/2006/main" noChangeAspect="1"/>
-            </wp:cNvGraphicFramePr>
-            <a:graphic xmlns:a="http://schemas.openxmlformats.org/drawingml/2006/main">
-              <a:graphicData uri="http://schemas.openxmlformats.org/drawingml/2006/picture">
-                <pic:pic xmlns:pic="http://schemas.openxmlformats.org/drawingml/2006/picture">
-                  <pic:nvPicPr>
-                    <pic:cNvPr id="1" name=""/>
-                    <pic:cNvPicPr/>
-                  </pic:nvPicPr>
-                  <pic:blipFill>
-                    <a:blip r:embed="rId55"/>
-                    <a:stretch>
-                      <a:fillRect/>
-                    </a:stretch>
-                  </pic:blipFill>
-                  <pic:spPr>
-                    <a:xfrm>
-                      <a:off x="0" y="0"/>
                       <a:ext cx="1234547" cy="312447"/>
                     </a:xfrm>
                     <a:prstGeom prst="rect">
@@ -3982,24 +5489,74 @@
           <w:sz w:val="24"/>
           <w:szCs w:val="24"/>
         </w:rPr>
-        <w:t xml:space="preserve"> Dates from the Marketing dataset that didn't match the Revenue dateset  Date variable.</w:t>
-      </w:r>
-    </w:p>
-    <w:p>
-      <w:pPr>
-        <w:spacing w:before="100" w:beforeAutospacing="1" w:after="100" w:afterAutospacing="1" w:line="240" w:lineRule="auto"/>
-        <w:jc w:val="both"/>
-        <w:rPr>
-          <w:sz w:val="24"/>
-          <w:szCs w:val="24"/>
-        </w:rPr>
-      </w:pPr>
-      <w:r>
-        <w:rPr>
-          <w:sz w:val="24"/>
-          <w:szCs w:val="24"/>
-        </w:rPr>
-        <w:t>Print the missing postcodes using the .iloc() method, as shown in the following code snippet:</w:t>
+        <w:t xml:space="preserve"> Dates from the Marketing dataset that didn't match the Revenue </w:t>
+      </w:r>
+      <w:proofErr w:type="spellStart"/>
+      <w:proofErr w:type="gramStart"/>
+      <w:r>
+        <w:rPr>
+          <w:sz w:val="24"/>
+          <w:szCs w:val="24"/>
+        </w:rPr>
+        <w:t>dateset</w:t>
+      </w:r>
+      <w:proofErr w:type="spellEnd"/>
+      <w:r>
+        <w:rPr>
+          <w:sz w:val="24"/>
+          <w:szCs w:val="24"/>
+        </w:rPr>
+        <w:t xml:space="preserve">  Date</w:t>
+      </w:r>
+      <w:proofErr w:type="gramEnd"/>
+      <w:r>
+        <w:rPr>
+          <w:sz w:val="24"/>
+          <w:szCs w:val="24"/>
+        </w:rPr>
+        <w:t xml:space="preserve"> variable.</w:t>
+      </w:r>
+    </w:p>
+    <w:p>
+      <w:pPr>
+        <w:spacing w:before="100" w:beforeAutospacing="1" w:after="100" w:afterAutospacing="1" w:line="240" w:lineRule="auto"/>
+        <w:jc w:val="both"/>
+        <w:rPr>
+          <w:sz w:val="24"/>
+          <w:szCs w:val="24"/>
+        </w:rPr>
+      </w:pPr>
+      <w:r>
+        <w:rPr>
+          <w:sz w:val="24"/>
+          <w:szCs w:val="24"/>
+        </w:rPr>
+        <w:t xml:space="preserve">Print the missing postcodes using </w:t>
+      </w:r>
+      <w:proofErr w:type="gramStart"/>
+      <w:r>
+        <w:rPr>
+          <w:sz w:val="24"/>
+          <w:szCs w:val="24"/>
+        </w:rPr>
+        <w:t>the .</w:t>
+      </w:r>
+      <w:proofErr w:type="spellStart"/>
+      <w:r>
+        <w:rPr>
+          <w:sz w:val="24"/>
+          <w:szCs w:val="24"/>
+        </w:rPr>
+        <w:t>iloc</w:t>
+      </w:r>
+      <w:proofErr w:type="spellEnd"/>
+      <w:proofErr w:type="gramEnd"/>
+      <w:r>
+        <w:rPr>
+          <w:sz w:val="24"/>
+          <w:szCs w:val="24"/>
+        </w:rPr>
+        <w:t>() method, as shown in the following code snippet:</w:t>
       </w:r>
     </w:p>
     <w:p>
@@ -4033,7 +5590,7 @@
                     <pic:cNvPicPr/>
                   </pic:nvPicPr>
                   <pic:blipFill>
-                    <a:blip r:embed="rId56"/>
+                    <a:blip r:embed="rId55"/>
                     <a:stretch>
                       <a:fillRect/>
                     </a:stretch>
@@ -4101,7 +5658,7 @@
                     <pic:cNvPicPr/>
                   </pic:nvPicPr>
                   <pic:blipFill>
-                    <a:blip r:embed="rId57"/>
+                    <a:blip r:embed="rId56"/>
                     <a:stretch>
                       <a:fillRect/>
                     </a:stretch>
@@ -4137,7 +5694,6 @@
           <w:sz w:val="24"/>
           <w:szCs w:val="24"/>
         </w:rPr>
-        <w:lastRenderedPageBreak/>
         <w:drawing>
           <wp:inline distT="0" distB="0" distL="0" distR="0" wp14:anchorId="30C8136F" wp14:editId="069E61AB">
             <wp:extent cx="2438611" cy="4000847"/>
@@ -4154,7 +5710,7 @@
                     <pic:cNvPicPr/>
                   </pic:nvPicPr>
                   <pic:blipFill>
-                    <a:blip r:embed="rId58"/>
+                    <a:blip r:embed="rId57"/>
                     <a:stretch>
                       <a:fillRect/>
                     </a:stretch>
@@ -4282,7 +5838,23 @@
           <w:sz w:val="24"/>
           <w:szCs w:val="24"/>
         </w:rPr>
-        <w:t>For instance, you may have a very high number of unique values for some of the categorical columns in your dataset, let's say over 1,000 values for each variable. This is actually quite a lot of information that will require extra computation power for an algorithm to process and learn the patterns from. This can have a significant impact on the project cost if you are using cloud computing services or on the delivery time of the project.</w:t>
+        <w:t xml:space="preserve">For instance, you may have a very high number of unique values for some of the categorical columns in your dataset, let's say over 1,000 values for each variable. This is </w:t>
+      </w:r>
+      <w:proofErr w:type="gramStart"/>
+      <w:r>
+        <w:rPr>
+          <w:sz w:val="24"/>
+          <w:szCs w:val="24"/>
+        </w:rPr>
+        <w:t>actually quite</w:t>
+      </w:r>
+      <w:proofErr w:type="gramEnd"/>
+      <w:r>
+        <w:rPr>
+          <w:sz w:val="24"/>
+          <w:szCs w:val="24"/>
+        </w:rPr>
+        <w:t xml:space="preserve"> a lot of information that will require extra computation power for an algorithm to process and learn the patterns from. This can have a significant impact on the project cost if you are using cloud computing services or on the delivery time of the project.</w:t>
       </w:r>
     </w:p>
     <w:p>
@@ -4341,28 +5913,33 @@
         <w:spacing w:before="100" w:beforeAutospacing="1" w:after="100" w:afterAutospacing="1" w:line="240" w:lineRule="auto"/>
         <w:jc w:val="both"/>
         <w:rPr>
-          <w:sz w:val="24"/>
-          <w:szCs w:val="24"/>
-        </w:rPr>
-      </w:pPr>
-    </w:p>
-    <w:p>
-      <w:pPr>
-        <w:spacing w:before="100" w:beforeAutospacing="1" w:after="100" w:afterAutospacing="1" w:line="240" w:lineRule="auto"/>
-        <w:jc w:val="both"/>
-        <w:rPr>
-          <w:b/>
-          <w:bCs/>
-          <w:color w:val="2F5496" w:themeColor="accent1" w:themeShade="BF"/>
-          <w:sz w:val="24"/>
-          <w:szCs w:val="24"/>
-        </w:rPr>
-      </w:pPr>
-      <w:r>
-        <w:rPr>
-          <w:b/>
-          <w:bCs/>
-          <w:color w:val="2F5496" w:themeColor="accent1" w:themeShade="BF"/>
+          <w:color w:val="4472C4" w:themeColor="accent1"/>
+          <w:sz w:val="24"/>
+          <w:szCs w:val="24"/>
+        </w:rPr>
+      </w:pPr>
+      <w:r>
+        <w:rPr>
+          <w:color w:val="4472C4" w:themeColor="accent1"/>
+          <w:sz w:val="24"/>
+          <w:szCs w:val="24"/>
+        </w:rPr>
+        <w:t>https://drive.google.com/file/d/1HPr3eoBndfPdx_sZjrzZnXZQGVZ2tg_-/view?usp=sharing</w:t>
+      </w:r>
+    </w:p>
+    <w:p>
+      <w:pPr>
+        <w:spacing w:before="100" w:beforeAutospacing="1" w:after="100" w:afterAutospacing="1" w:line="240" w:lineRule="auto"/>
+        <w:jc w:val="both"/>
+        <w:rPr>
+          <w:color w:val="000000" w:themeColor="text1"/>
+          <w:sz w:val="24"/>
+          <w:szCs w:val="24"/>
+        </w:rPr>
+      </w:pPr>
+      <w:r>
+        <w:rPr>
+          <w:color w:val="000000" w:themeColor="text1"/>
           <w:sz w:val="24"/>
           <w:szCs w:val="24"/>
         </w:rPr>
@@ -4400,7 +5977,7 @@
                     <pic:cNvPicPr/>
                   </pic:nvPicPr>
                   <pic:blipFill>
-                    <a:blip r:embed="rId59"/>
+                    <a:blip r:embed="rId58"/>
                     <a:stretch>
                       <a:fillRect/>
                     </a:stretch>
@@ -4439,45 +6016,82 @@
         </w:rPr>
         <w:t xml:space="preserve">We can load these CSV files as </w:t>
       </w:r>
-      <w:hyperlink r:id="rId60" w:tgtFrame="_blank" w:history="1">
+      <w:hyperlink r:id="rId59" w:tgtFrame="_blank" w:history="1">
         <w:r>
           <w:rPr>
             <w:sz w:val="24"/>
             <w:szCs w:val="24"/>
           </w:rPr>
-          <w:t>Pandas DataFrames</w:t>
+          <w:t xml:space="preserve">Pandas </w:t>
         </w:r>
-      </w:hyperlink>
-      <w:r>
-        <w:rPr>
-          <w:sz w:val="24"/>
-          <w:szCs w:val="24"/>
-        </w:rPr>
-        <w:t> into pandas using the Pandas </w:t>
-      </w:r>
-      <w:hyperlink r:id="rId61" w:tgtFrame="_blank" w:history="1">
+        <w:proofErr w:type="spellStart"/>
         <w:r>
           <w:rPr>
             <w:sz w:val="24"/>
             <w:szCs w:val="24"/>
           </w:rPr>
-          <w:t>read_csv</w:t>
+          <w:t>DataFrames</w:t>
         </w:r>
+        <w:proofErr w:type="spellEnd"/>
       </w:hyperlink>
       <w:r>
         <w:rPr>
           <w:sz w:val="24"/>
           <w:szCs w:val="24"/>
         </w:rPr>
+        <w:t> into pandas using the Pandas </w:t>
+      </w:r>
+      <w:proofErr w:type="spellStart"/>
+      <w:r>
+        <w:fldChar w:fldCharType="begin"/>
+      </w:r>
+      <w:r>
+        <w:instrText xml:space="preserve"> HYPERLINK "http://pandas.pydata.org/pandas-docs/stab</w:instrText>
+      </w:r>
+      <w:r>
+        <w:instrText xml:space="preserve">le/generated/pandas.read_csv.html" \t "_blank" </w:instrText>
+      </w:r>
+      <w:r>
+        <w:fldChar w:fldCharType="separate"/>
+      </w:r>
+      <w:r>
+        <w:rPr>
+          <w:sz w:val="24"/>
+          <w:szCs w:val="24"/>
+        </w:rPr>
+        <w:t>read_csv</w:t>
+      </w:r>
+      <w:proofErr w:type="spellEnd"/>
+      <w:r>
+        <w:rPr>
+          <w:sz w:val="24"/>
+          <w:szCs w:val="24"/>
+        </w:rPr>
+        <w:fldChar w:fldCharType="end"/>
+      </w:r>
+      <w:r>
+        <w:rPr>
+          <w:sz w:val="24"/>
+          <w:szCs w:val="24"/>
+        </w:rPr>
         <w:t xml:space="preserve"> command, and examine the contents using the </w:t>
       </w:r>
-      <w:hyperlink r:id="rId62" w:anchor="basics" w:history="1">
+      <w:hyperlink r:id="rId60" w:anchor="basics" w:history="1">
+        <w:proofErr w:type="spellStart"/>
         <w:r>
           <w:rPr>
             <w:sz w:val="24"/>
             <w:szCs w:val="24"/>
           </w:rPr>
-          <w:t>DataFrame head()</w:t>
+          <w:t>DataFrame</w:t>
+        </w:r>
+        <w:proofErr w:type="spellEnd"/>
+        <w:r>
+          <w:rPr>
+            <w:sz w:val="24"/>
+            <w:szCs w:val="24"/>
+          </w:rPr>
+          <w:t xml:space="preserve"> head()</w:t>
         </w:r>
       </w:hyperlink>
       <w:r>
@@ -4519,7 +6133,7 @@
                     <pic:cNvPicPr/>
                   </pic:nvPicPr>
                   <pic:blipFill>
-                    <a:blip r:embed="rId63"/>
+                    <a:blip r:embed="rId61"/>
                     <a:stretch>
                       <a:fillRect/>
                     </a:stretch>
@@ -4588,7 +6202,7 @@
                     <pic:cNvPicPr/>
                   </pic:nvPicPr>
                   <pic:blipFill>
-                    <a:blip r:embed="rId64"/>
+                    <a:blip r:embed="rId62"/>
                     <a:stretch>
                       <a:fillRect/>
                     </a:stretch>
@@ -4657,7 +6271,7 @@
                     <pic:cNvPicPr/>
                   </pic:nvPicPr>
                   <pic:blipFill>
-                    <a:blip r:embed="rId65"/>
+                    <a:blip r:embed="rId63"/>
                     <a:stretch>
                       <a:fillRect/>
                     </a:stretch>
@@ -4709,7 +6323,7 @@
                     <pic:cNvPicPr/>
                   </pic:nvPicPr>
                   <pic:blipFill>
-                    <a:blip r:embed="rId66"/>
+                    <a:blip r:embed="rId64"/>
                     <a:stretch>
                       <a:fillRect/>
                     </a:stretch>
@@ -4744,24 +6358,72 @@
           <w:sz w:val="24"/>
           <w:szCs w:val="24"/>
         </w:rPr>
-        <w:t>We have 6 unique labels in the ‘party_cd’ variable.</w:t>
-      </w:r>
-    </w:p>
-    <w:p>
-      <w:pPr>
-        <w:spacing w:before="100" w:beforeAutospacing="1" w:after="100" w:afterAutospacing="1" w:line="240" w:lineRule="auto"/>
-        <w:jc w:val="both"/>
-        <w:rPr>
-          <w:sz w:val="24"/>
-          <w:szCs w:val="24"/>
-        </w:rPr>
-      </w:pPr>
-      <w:r>
-        <w:rPr>
-          <w:sz w:val="24"/>
-          <w:szCs w:val="24"/>
-        </w:rPr>
-        <w:t>First, let’s check out ‘party_cd’. The image below show how many individual voters belong to each political party.</w:t>
+        <w:t>We have 6 unique labels in the ‘</w:t>
+      </w:r>
+      <w:proofErr w:type="spellStart"/>
+      <w:r>
+        <w:rPr>
+          <w:sz w:val="24"/>
+          <w:szCs w:val="24"/>
+        </w:rPr>
+        <w:t>party_cd</w:t>
+      </w:r>
+      <w:proofErr w:type="spellEnd"/>
+      <w:r>
+        <w:rPr>
+          <w:sz w:val="24"/>
+          <w:szCs w:val="24"/>
+        </w:rPr>
+        <w:t>’ variable.</w:t>
+      </w:r>
+    </w:p>
+    <w:p>
+      <w:pPr>
+        <w:spacing w:before="100" w:beforeAutospacing="1" w:after="100" w:afterAutospacing="1" w:line="240" w:lineRule="auto"/>
+        <w:jc w:val="both"/>
+        <w:rPr>
+          <w:sz w:val="24"/>
+          <w:szCs w:val="24"/>
+        </w:rPr>
+      </w:pPr>
+      <w:r>
+        <w:rPr>
+          <w:sz w:val="24"/>
+          <w:szCs w:val="24"/>
+        </w:rPr>
+        <w:t>First, let’s check out ‘</w:t>
+      </w:r>
+      <w:proofErr w:type="spellStart"/>
+      <w:r>
+        <w:rPr>
+          <w:sz w:val="24"/>
+          <w:szCs w:val="24"/>
+        </w:rPr>
+        <w:t>party_cd</w:t>
+      </w:r>
+      <w:proofErr w:type="spellEnd"/>
+      <w:r>
+        <w:rPr>
+          <w:sz w:val="24"/>
+          <w:szCs w:val="24"/>
+        </w:rPr>
+        <w:t xml:space="preserve">’. The image below </w:t>
+      </w:r>
+      <w:proofErr w:type="gramStart"/>
+      <w:r>
+        <w:rPr>
+          <w:sz w:val="24"/>
+          <w:szCs w:val="24"/>
+        </w:rPr>
+        <w:t>show</w:t>
+      </w:r>
+      <w:proofErr w:type="gramEnd"/>
+      <w:r>
+        <w:rPr>
+          <w:sz w:val="24"/>
+          <w:szCs w:val="24"/>
+        </w:rPr>
+        <w:t xml:space="preserve"> how many individual voters belong to each political party.</w:t>
       </w:r>
     </w:p>
     <w:p>
@@ -4795,7 +6457,7 @@
                     <pic:cNvPicPr/>
                   </pic:nvPicPr>
                   <pic:blipFill>
-                    <a:blip r:embed="rId67"/>
+                    <a:blip r:embed="rId65"/>
                     <a:stretch>
                       <a:fillRect/>
                     </a:stretch>
@@ -4847,7 +6509,7 @@
                     <pic:cNvPicPr/>
                   </pic:nvPicPr>
                   <pic:blipFill>
-                    <a:blip r:embed="rId68"/>
+                    <a:blip r:embed="rId66"/>
                     <a:stretch>
                       <a:fillRect/>
                     </a:stretch>
@@ -4896,7 +6558,23 @@
           <w:sz w:val="24"/>
           <w:szCs w:val="24"/>
         </w:rPr>
-        <w:t xml:space="preserve"> For the purpose of this chapter, we’ll define rare label as those that make up less than 5% observations. This is a common threshold for defining rare labels, but ultimately that’s up to your discretion.</w:t>
+        <w:t xml:space="preserve"> </w:t>
+      </w:r>
+      <w:proofErr w:type="gramStart"/>
+      <w:r>
+        <w:rPr>
+          <w:sz w:val="24"/>
+          <w:szCs w:val="24"/>
+        </w:rPr>
+        <w:t>For the purpose of</w:t>
+      </w:r>
+      <w:proofErr w:type="gramEnd"/>
+      <w:r>
+        <w:rPr>
+          <w:sz w:val="24"/>
+          <w:szCs w:val="24"/>
+        </w:rPr>
+        <w:t xml:space="preserve"> this chapter, we’ll define rare label as those that make up less than 5% observations. This is a common threshold for defining rare labels, but ultimately that’s up to your discretion.</w:t>
       </w:r>
     </w:p>
     <w:p>
@@ -4947,7 +6625,7 @@
                     <pic:cNvPicPr/>
                   </pic:nvPicPr>
                   <pic:blipFill>
-                    <a:blip r:embed="rId69"/>
+                    <a:blip r:embed="rId67"/>
                     <a:stretch>
                       <a:fillRect/>
                     </a:stretch>
@@ -5023,7 +6701,39 @@
           <w:sz w:val="24"/>
           <w:szCs w:val="24"/>
         </w:rPr>
-        <w:t>First, let’s create a new column called ‘party_bin’ by copying the ‘party_cd’ column:</w:t>
+        <w:t>First, let’s create a new column called ‘</w:t>
+      </w:r>
+      <w:proofErr w:type="spellStart"/>
+      <w:r>
+        <w:rPr>
+          <w:sz w:val="24"/>
+          <w:szCs w:val="24"/>
+        </w:rPr>
+        <w:t>party_bin</w:t>
+      </w:r>
+      <w:proofErr w:type="spellEnd"/>
+      <w:r>
+        <w:rPr>
+          <w:sz w:val="24"/>
+          <w:szCs w:val="24"/>
+        </w:rPr>
+        <w:t>’ by copying the ‘</w:t>
+      </w:r>
+      <w:proofErr w:type="spellStart"/>
+      <w:r>
+        <w:rPr>
+          <w:sz w:val="24"/>
+          <w:szCs w:val="24"/>
+        </w:rPr>
+        <w:t>party_cd</w:t>
+      </w:r>
+      <w:proofErr w:type="spellEnd"/>
+      <w:r>
+        <w:rPr>
+          <w:sz w:val="24"/>
+          <w:szCs w:val="24"/>
+        </w:rPr>
+        <w:t>’ column:</w:t>
       </w:r>
     </w:p>
     <w:p>
@@ -5046,6 +6756,254 @@
             <wp:extent cx="2872989" cy="365792"/>
             <wp:effectExtent l="0" t="0" r="3810" b="0"/>
             <wp:docPr id="12" name="Picture 12"/>
+            <wp:cNvGraphicFramePr>
+              <a:graphicFrameLocks xmlns:a="http://schemas.openxmlformats.org/drawingml/2006/main" noChangeAspect="1"/>
+            </wp:cNvGraphicFramePr>
+            <a:graphic xmlns:a="http://schemas.openxmlformats.org/drawingml/2006/main">
+              <a:graphicData uri="http://schemas.openxmlformats.org/drawingml/2006/picture">
+                <pic:pic xmlns:pic="http://schemas.openxmlformats.org/drawingml/2006/picture">
+                  <pic:nvPicPr>
+                    <pic:cNvPr id="1" name=""/>
+                    <pic:cNvPicPr/>
+                  </pic:nvPicPr>
+                  <pic:blipFill>
+                    <a:blip r:embed="rId68"/>
+                    <a:stretch>
+                      <a:fillRect/>
+                    </a:stretch>
+                  </pic:blipFill>
+                  <pic:spPr>
+                    <a:xfrm>
+                      <a:off x="0" y="0"/>
+                      <a:ext cx="2872989" cy="365792"/>
+                    </a:xfrm>
+                    <a:prstGeom prst="rect">
+                      <a:avLst/>
+                    </a:prstGeom>
+                  </pic:spPr>
+                </pic:pic>
+              </a:graphicData>
+            </a:graphic>
+          </wp:inline>
+        </w:drawing>
+      </w:r>
+    </w:p>
+    <w:p>
+      <w:pPr>
+        <w:spacing w:before="100" w:beforeAutospacing="1" w:after="100" w:afterAutospacing="1" w:line="240" w:lineRule="auto"/>
+        <w:jc w:val="both"/>
+        <w:rPr>
+          <w:sz w:val="24"/>
+          <w:szCs w:val="24"/>
+        </w:rPr>
+      </w:pPr>
+      <w:r>
+        <w:rPr>
+          <w:sz w:val="24"/>
+          <w:szCs w:val="24"/>
+        </w:rPr>
+        <w:t>Then, we are going to create a list called ‘</w:t>
+      </w:r>
+      <w:proofErr w:type="spellStart"/>
+      <w:r>
+        <w:rPr>
+          <w:sz w:val="24"/>
+          <w:szCs w:val="24"/>
+        </w:rPr>
+        <w:t>Other_voters</w:t>
+      </w:r>
+      <w:proofErr w:type="spellEnd"/>
+      <w:r>
+        <w:rPr>
+          <w:sz w:val="24"/>
+          <w:szCs w:val="24"/>
+        </w:rPr>
+        <w:t xml:space="preserve">’ containing the names of Libertarians, </w:t>
+      </w:r>
+      <w:r>
+        <w:rPr>
+          <w:sz w:val="24"/>
+          <w:szCs w:val="24"/>
+        </w:rPr>
+        <w:t>Constitutionalists, and members of the Green Party</w:t>
+      </w:r>
+      <w:r>
+        <w:rPr>
+          <w:sz w:val="24"/>
+          <w:szCs w:val="24"/>
+        </w:rPr>
+        <w:t xml:space="preserve">. </w:t>
+      </w:r>
+    </w:p>
+    <w:p>
+      <w:pPr>
+        <w:spacing w:before="100" w:beforeAutospacing="1" w:after="100" w:afterAutospacing="1" w:line="240" w:lineRule="auto"/>
+        <w:jc w:val="center"/>
+        <w:rPr>
+          <w:sz w:val="24"/>
+          <w:szCs w:val="24"/>
+        </w:rPr>
+      </w:pPr>
+      <w:r>
+        <w:rPr>
+          <w:noProof/>
+          <w:sz w:val="24"/>
+          <w:szCs w:val="24"/>
+        </w:rPr>
+        <w:drawing>
+          <wp:inline distT="0" distB="0" distL="0" distR="0" wp14:anchorId="7158DC56" wp14:editId="7909BAFC">
+            <wp:extent cx="3292125" cy="350550"/>
+            <wp:effectExtent l="0" t="0" r="3810" b="0"/>
+            <wp:docPr id="13" name="Picture 13"/>
+            <wp:cNvGraphicFramePr>
+              <a:graphicFrameLocks xmlns:a="http://schemas.openxmlformats.org/drawingml/2006/main" noChangeAspect="1"/>
+            </wp:cNvGraphicFramePr>
+            <a:graphic xmlns:a="http://schemas.openxmlformats.org/drawingml/2006/main">
+              <a:graphicData uri="http://schemas.openxmlformats.org/drawingml/2006/picture">
+                <pic:pic xmlns:pic="http://schemas.openxmlformats.org/drawingml/2006/picture">
+                  <pic:nvPicPr>
+                    <pic:cNvPr id="1" name=""/>
+                    <pic:cNvPicPr/>
+                  </pic:nvPicPr>
+                  <pic:blipFill>
+                    <a:blip r:embed="rId69"/>
+                    <a:stretch>
+                      <a:fillRect/>
+                    </a:stretch>
+                  </pic:blipFill>
+                  <pic:spPr>
+                    <a:xfrm>
+                      <a:off x="0" y="0"/>
+                      <a:ext cx="3292125" cy="350550"/>
+                    </a:xfrm>
+                    <a:prstGeom prst="rect">
+                      <a:avLst/>
+                    </a:prstGeom>
+                  </pic:spPr>
+                </pic:pic>
+              </a:graphicData>
+            </a:graphic>
+          </wp:inline>
+        </w:drawing>
+      </w:r>
+    </w:p>
+    <w:p>
+      <w:pPr>
+        <w:spacing w:before="100" w:beforeAutospacing="1" w:after="100" w:afterAutospacing="1" w:line="240" w:lineRule="auto"/>
+        <w:jc w:val="both"/>
+        <w:rPr>
+          <w:sz w:val="24"/>
+          <w:szCs w:val="24"/>
+        </w:rPr>
+      </w:pPr>
+      <w:r>
+        <w:rPr>
+          <w:sz w:val="24"/>
+          <w:szCs w:val="24"/>
+        </w:rPr>
+        <w:t xml:space="preserve">And finally, </w:t>
+      </w:r>
+      <w:proofErr w:type="gramStart"/>
+      <w:r>
+        <w:rPr>
+          <w:sz w:val="24"/>
+          <w:szCs w:val="24"/>
+        </w:rPr>
+        <w:t xml:space="preserve">using </w:t>
+      </w:r>
+      <w:r>
+        <w:rPr>
+          <w:sz w:val="24"/>
+          <w:szCs w:val="24"/>
+        </w:rPr>
+        <w:t>.</w:t>
+      </w:r>
+      <w:proofErr w:type="spellStart"/>
+      <w:r>
+        <w:rPr>
+          <w:sz w:val="24"/>
+          <w:szCs w:val="24"/>
+        </w:rPr>
+        <w:t>loc</w:t>
+      </w:r>
+      <w:proofErr w:type="spellEnd"/>
+      <w:proofErr w:type="gramEnd"/>
+      <w:r>
+        <w:rPr>
+          <w:sz w:val="24"/>
+          <w:szCs w:val="24"/>
+        </w:rPr>
+        <w:t>() and .</w:t>
+      </w:r>
+      <w:proofErr w:type="spellStart"/>
+      <w:r>
+        <w:rPr>
+          <w:sz w:val="24"/>
+          <w:szCs w:val="24"/>
+        </w:rPr>
+        <w:t>isin</w:t>
+      </w:r>
+      <w:proofErr w:type="spellEnd"/>
+      <w:r>
+        <w:rPr>
+          <w:sz w:val="24"/>
+          <w:szCs w:val="24"/>
+        </w:rPr>
+        <w:t xml:space="preserve">() methods from pandas, we are going to change the value of </w:t>
+      </w:r>
+      <w:proofErr w:type="spellStart"/>
+      <w:r>
+        <w:rPr>
+          <w:sz w:val="24"/>
+          <w:szCs w:val="24"/>
+        </w:rPr>
+        <w:t>party_bin</w:t>
+      </w:r>
+      <w:proofErr w:type="spellEnd"/>
+      <w:r>
+        <w:rPr>
+          <w:sz w:val="24"/>
+          <w:szCs w:val="24"/>
+        </w:rPr>
+        <w:t xml:space="preserve"> to Others for all of the voters who are present in the </w:t>
+      </w:r>
+      <w:proofErr w:type="spellStart"/>
+      <w:r>
+        <w:rPr>
+          <w:sz w:val="24"/>
+          <w:szCs w:val="24"/>
+        </w:rPr>
+        <w:t>Other_voters</w:t>
+      </w:r>
+      <w:proofErr w:type="spellEnd"/>
+      <w:r>
+        <w:rPr>
+          <w:sz w:val="24"/>
+          <w:szCs w:val="24"/>
+        </w:rPr>
+        <w:t xml:space="preserve"> list:</w:t>
+      </w:r>
+    </w:p>
+    <w:p>
+      <w:pPr>
+        <w:spacing w:before="100" w:beforeAutospacing="1" w:after="100" w:afterAutospacing="1" w:line="240" w:lineRule="auto"/>
+        <w:jc w:val="center"/>
+        <w:rPr>
+          <w:sz w:val="24"/>
+          <w:szCs w:val="24"/>
+        </w:rPr>
+      </w:pPr>
+      <w:r>
+        <w:rPr>
+          <w:noProof/>
+          <w:sz w:val="24"/>
+          <w:szCs w:val="24"/>
+        </w:rPr>
+        <w:drawing>
+          <wp:inline distT="0" distB="0" distL="0" distR="0" wp14:anchorId="6567DBD5" wp14:editId="5C695A5C">
+            <wp:extent cx="5662151" cy="365792"/>
+            <wp:effectExtent l="0" t="0" r="0" b="0"/>
+            <wp:docPr id="14" name="Picture 14"/>
             <wp:cNvGraphicFramePr>
               <a:graphicFrameLocks xmlns:a="http://schemas.openxmlformats.org/drawingml/2006/main" noChangeAspect="1"/>
             </wp:cNvGraphicFramePr>
@@ -5065,179 +7023,6 @@
                   <pic:spPr>
                     <a:xfrm>
                       <a:off x="0" y="0"/>
-                      <a:ext cx="2872989" cy="365792"/>
-                    </a:xfrm>
-                    <a:prstGeom prst="rect">
-                      <a:avLst/>
-                    </a:prstGeom>
-                  </pic:spPr>
-                </pic:pic>
-              </a:graphicData>
-            </a:graphic>
-          </wp:inline>
-        </w:drawing>
-      </w:r>
-    </w:p>
-    <w:p>
-      <w:pPr>
-        <w:spacing w:before="100" w:beforeAutospacing="1" w:after="100" w:afterAutospacing="1" w:line="240" w:lineRule="auto"/>
-        <w:jc w:val="both"/>
-        <w:rPr>
-          <w:sz w:val="24"/>
-          <w:szCs w:val="24"/>
-        </w:rPr>
-      </w:pPr>
-      <w:r>
-        <w:rPr>
-          <w:sz w:val="24"/>
-          <w:szCs w:val="24"/>
-        </w:rPr>
-        <w:t xml:space="preserve">Then, we are going to create a list called ‘Other_voters’ containing the names of Libertarians, </w:t>
-      </w:r>
-      <w:r>
-        <w:rPr>
-          <w:sz w:val="24"/>
-          <w:szCs w:val="24"/>
-        </w:rPr>
-        <w:t>Constitutionalists, and members of the Green Party</w:t>
-      </w:r>
-      <w:r>
-        <w:rPr>
-          <w:sz w:val="24"/>
-          <w:szCs w:val="24"/>
-        </w:rPr>
-        <w:t xml:space="preserve">. </w:t>
-      </w:r>
-    </w:p>
-    <w:p>
-      <w:pPr>
-        <w:spacing w:before="100" w:beforeAutospacing="1" w:after="100" w:afterAutospacing="1" w:line="240" w:lineRule="auto"/>
-        <w:jc w:val="center"/>
-        <w:rPr>
-          <w:sz w:val="24"/>
-          <w:szCs w:val="24"/>
-        </w:rPr>
-      </w:pPr>
-      <w:r>
-        <w:rPr>
-          <w:noProof/>
-          <w:sz w:val="24"/>
-          <w:szCs w:val="24"/>
-        </w:rPr>
-        <w:drawing>
-          <wp:inline distT="0" distB="0" distL="0" distR="0" wp14:anchorId="7158DC56" wp14:editId="7909BAFC">
-            <wp:extent cx="3292125" cy="350550"/>
-            <wp:effectExtent l="0" t="0" r="3810" b="0"/>
-            <wp:docPr id="13" name="Picture 13"/>
-            <wp:cNvGraphicFramePr>
-              <a:graphicFrameLocks xmlns:a="http://schemas.openxmlformats.org/drawingml/2006/main" noChangeAspect="1"/>
-            </wp:cNvGraphicFramePr>
-            <a:graphic xmlns:a="http://schemas.openxmlformats.org/drawingml/2006/main">
-              <a:graphicData uri="http://schemas.openxmlformats.org/drawingml/2006/picture">
-                <pic:pic xmlns:pic="http://schemas.openxmlformats.org/drawingml/2006/picture">
-                  <pic:nvPicPr>
-                    <pic:cNvPr id="1" name=""/>
-                    <pic:cNvPicPr/>
-                  </pic:nvPicPr>
-                  <pic:blipFill>
-                    <a:blip r:embed="rId71"/>
-                    <a:stretch>
-                      <a:fillRect/>
-                    </a:stretch>
-                  </pic:blipFill>
-                  <pic:spPr>
-                    <a:xfrm>
-                      <a:off x="0" y="0"/>
-                      <a:ext cx="3292125" cy="350550"/>
-                    </a:xfrm>
-                    <a:prstGeom prst="rect">
-                      <a:avLst/>
-                    </a:prstGeom>
-                  </pic:spPr>
-                </pic:pic>
-              </a:graphicData>
-            </a:graphic>
-          </wp:inline>
-        </w:drawing>
-      </w:r>
-    </w:p>
-    <w:p>
-      <w:pPr>
-        <w:spacing w:before="100" w:beforeAutospacing="1" w:after="100" w:afterAutospacing="1" w:line="240" w:lineRule="auto"/>
-        <w:jc w:val="both"/>
-        <w:rPr>
-          <w:sz w:val="24"/>
-          <w:szCs w:val="24"/>
-        </w:rPr>
-      </w:pPr>
-      <w:r>
-        <w:rPr>
-          <w:sz w:val="24"/>
-          <w:szCs w:val="24"/>
-        </w:rPr>
-        <w:t xml:space="preserve">And finally, using </w:t>
-      </w:r>
-      <w:r>
-        <w:rPr>
-          <w:sz w:val="24"/>
-          <w:szCs w:val="24"/>
-        </w:rPr>
-        <w:t xml:space="preserve">.loc() and .isin() methods from pandas, we are going to change the value of </w:t>
-      </w:r>
-      <w:r>
-        <w:rPr>
-          <w:sz w:val="24"/>
-          <w:szCs w:val="24"/>
-        </w:rPr>
-        <w:t>party_bin</w:t>
-      </w:r>
-      <w:r>
-        <w:rPr>
-          <w:sz w:val="24"/>
-          <w:szCs w:val="24"/>
-        </w:rPr>
-        <w:t xml:space="preserve"> to Others for all of the voters who are present in the Other_voters list:</w:t>
-      </w:r>
-    </w:p>
-    <w:p>
-      <w:pPr>
-        <w:spacing w:before="100" w:beforeAutospacing="1" w:after="100" w:afterAutospacing="1" w:line="240" w:lineRule="auto"/>
-        <w:jc w:val="center"/>
-        <w:rPr>
-          <w:sz w:val="24"/>
-          <w:szCs w:val="24"/>
-        </w:rPr>
-      </w:pPr>
-      <w:r>
-        <w:rPr>
-          <w:noProof/>
-          <w:sz w:val="24"/>
-          <w:szCs w:val="24"/>
-        </w:rPr>
-        <w:drawing>
-          <wp:inline distT="0" distB="0" distL="0" distR="0" wp14:anchorId="6567DBD5" wp14:editId="5C695A5C">
-            <wp:extent cx="5662151" cy="365792"/>
-            <wp:effectExtent l="0" t="0" r="0" b="0"/>
-            <wp:docPr id="14" name="Picture 14"/>
-            <wp:cNvGraphicFramePr>
-              <a:graphicFrameLocks xmlns:a="http://schemas.openxmlformats.org/drawingml/2006/main" noChangeAspect="1"/>
-            </wp:cNvGraphicFramePr>
-            <a:graphic xmlns:a="http://schemas.openxmlformats.org/drawingml/2006/main">
-              <a:graphicData uri="http://schemas.openxmlformats.org/drawingml/2006/picture">
-                <pic:pic xmlns:pic="http://schemas.openxmlformats.org/drawingml/2006/picture">
-                  <pic:nvPicPr>
-                    <pic:cNvPr id="1" name=""/>
-                    <pic:cNvPicPr/>
-                  </pic:nvPicPr>
-                  <pic:blipFill>
-                    <a:blip r:embed="rId72"/>
-                    <a:stretch>
-                      <a:fillRect/>
-                    </a:stretch>
-                  </pic:blipFill>
-                  <pic:spPr>
-                    <a:xfrm>
-                      <a:off x="0" y="0"/>
                       <a:ext cx="5662151" cy="365792"/>
                     </a:xfrm>
                     <a:prstGeom prst="rect">
@@ -5306,7 +7091,7 @@
                     <pic:cNvPicPr/>
                   </pic:nvPicPr>
                   <pic:blipFill>
-                    <a:blip r:embed="rId73"/>
+                    <a:blip r:embed="rId71"/>
                     <a:stretch>
                       <a:fillRect/>
                     </a:stretch>
@@ -5358,7 +7143,7 @@
                     <pic:cNvPicPr/>
                   </pic:nvPicPr>
                   <pic:blipFill>
-                    <a:blip r:embed="rId74"/>
+                    <a:blip r:embed="rId72"/>
                     <a:stretch>
                       <a:fillRect/>
                     </a:stretch>
@@ -5391,24 +7176,68 @@
         <w:rPr>
           <w:rFonts w:ascii="Calibri" w:eastAsia="Calibri" w:hAnsi="Calibri" w:cs="Calibri"/>
         </w:rPr>
-        <w:t>4 is the number of unique values of ‘party_bin’ column. So we reduced the number of unique values in this column from 6 to 4. We just saw how to group categorical values together, but the same process can be applied to numerical values as well. For instance, it is quite common to group people's ages into bins such as 20s (20 to 29 years old), 30s (30 to 39), and so on.</w:t>
-      </w:r>
-    </w:p>
-    <w:p>
-      <w:pPr>
-        <w:spacing w:before="100" w:beforeAutospacing="1" w:after="100" w:afterAutospacing="1" w:line="240" w:lineRule="auto"/>
-        <w:jc w:val="both"/>
-        <w:rPr>
-          <w:sz w:val="24"/>
-          <w:szCs w:val="24"/>
-        </w:rPr>
-      </w:pPr>
-      <w:r>
-        <w:rPr>
-          <w:sz w:val="24"/>
-          <w:szCs w:val="24"/>
-        </w:rPr>
-        <w:t>Have a look at Exercise 12.02, Binning the “Day_Name” variable from the Revenue dataset.</w:t>
+        <w:t>4 is the number of unique values of ‘</w:t>
+      </w:r>
+      <w:proofErr w:type="spellStart"/>
+      <w:r>
+        <w:rPr>
+          <w:rFonts w:ascii="Calibri" w:eastAsia="Calibri" w:hAnsi="Calibri" w:cs="Calibri"/>
+        </w:rPr>
+        <w:t>party_bin</w:t>
+      </w:r>
+      <w:proofErr w:type="spellEnd"/>
+      <w:r>
+        <w:rPr>
+          <w:rFonts w:ascii="Calibri" w:eastAsia="Calibri" w:hAnsi="Calibri" w:cs="Calibri"/>
+        </w:rPr>
+        <w:t xml:space="preserve">’ column. </w:t>
+      </w:r>
+      <w:proofErr w:type="gramStart"/>
+      <w:r>
+        <w:rPr>
+          <w:rFonts w:ascii="Calibri" w:eastAsia="Calibri" w:hAnsi="Calibri" w:cs="Calibri"/>
+        </w:rPr>
+        <w:t>So</w:t>
+      </w:r>
+      <w:proofErr w:type="gramEnd"/>
+      <w:r>
+        <w:rPr>
+          <w:rFonts w:ascii="Calibri" w:eastAsia="Calibri" w:hAnsi="Calibri" w:cs="Calibri"/>
+        </w:rPr>
+        <w:t xml:space="preserve"> we reduced the number of unique values in this column from 6 to 4. We just saw how to group categorical values together, but the same process can be applied to numerical values as well. For instance, it is quite common to group people's ages into bins such as 20s (20 to 29 years old), 30s (30 to 39), and so on.</w:t>
+      </w:r>
+    </w:p>
+    <w:p>
+      <w:pPr>
+        <w:spacing w:before="100" w:beforeAutospacing="1" w:after="100" w:afterAutospacing="1" w:line="240" w:lineRule="auto"/>
+        <w:jc w:val="both"/>
+        <w:rPr>
+          <w:sz w:val="24"/>
+          <w:szCs w:val="24"/>
+        </w:rPr>
+      </w:pPr>
+      <w:r>
+        <w:rPr>
+          <w:sz w:val="24"/>
+          <w:szCs w:val="24"/>
+        </w:rPr>
+        <w:t>Have a look at Exercise 12.02, Binning the “</w:t>
+      </w:r>
+      <w:proofErr w:type="spellStart"/>
+      <w:r>
+        <w:rPr>
+          <w:sz w:val="24"/>
+          <w:szCs w:val="24"/>
+        </w:rPr>
+        <w:t>Day_Name</w:t>
+      </w:r>
+      <w:proofErr w:type="spellEnd"/>
+      <w:r>
+        <w:rPr>
+          <w:sz w:val="24"/>
+          <w:szCs w:val="24"/>
+        </w:rPr>
+        <w:t>” variable from the Revenue dataset.</w:t>
       </w:r>
     </w:p>
     <w:p>
@@ -5433,7 +7262,21 @@
         <w:rPr>
           <w:color w:val="2F5496" w:themeColor="accent1" w:themeShade="BF"/>
         </w:rPr>
-        <w:t>Exercise 12.02: Binning the Day_Name Variable from the Revenue Dataset</w:t>
+        <w:t xml:space="preserve">Exercise 12.02: Binning the </w:t>
+      </w:r>
+      <w:proofErr w:type="spellStart"/>
+      <w:r>
+        <w:rPr>
+          <w:color w:val="2F5496" w:themeColor="accent1" w:themeShade="BF"/>
+        </w:rPr>
+        <w:t>Day_Name</w:t>
+      </w:r>
+      <w:proofErr w:type="spellEnd"/>
+      <w:r>
+        <w:rPr>
+          <w:color w:val="2F5496" w:themeColor="accent1" w:themeShade="BF"/>
+        </w:rPr>
+        <w:t xml:space="preserve"> Variable from the Revenue Dataset</w:t>
       </w:r>
     </w:p>
     <w:p>
@@ -5458,10 +7301,19 @@
         <w:spacing w:before="100" w:beforeAutospacing="1" w:after="100" w:afterAutospacing="1" w:line="240" w:lineRule="auto"/>
         <w:jc w:val="both"/>
         <w:rPr>
-          <w:sz w:val="24"/>
-          <w:szCs w:val="24"/>
-        </w:rPr>
-      </w:pPr>
+          <w:color w:val="4472C4" w:themeColor="accent1"/>
+          <w:sz w:val="24"/>
+          <w:szCs w:val="24"/>
+        </w:rPr>
+      </w:pPr>
+      <w:r>
+        <w:rPr>
+          <w:color w:val="4472C4" w:themeColor="accent1"/>
+          <w:sz w:val="24"/>
+          <w:szCs w:val="24"/>
+        </w:rPr>
+        <w:t>https://github.com/fenago/DSBook/blob/main/Chapter%2012%20-%20Feature%20Engineering/dataset/Marketing%20Raw%20Data.csv</w:t>
+      </w:r>
     </w:p>
     <w:p>
       <w:pPr>
@@ -5501,7 +7353,7 @@
                     <pic:cNvPicPr/>
                   </pic:nvPicPr>
                   <pic:blipFill>
-                    <a:blip r:embed="rId75"/>
+                    <a:blip r:embed="rId73"/>
                     <a:stretch>
                       <a:fillRect/>
                     </a:stretch>
@@ -5564,7 +7416,7 @@
                     <pic:cNvPicPr/>
                   </pic:nvPicPr>
                   <pic:blipFill>
-                    <a:blip r:embed="rId76"/>
+                    <a:blip r:embed="rId74"/>
                     <a:stretch>
                       <a:fillRect/>
                     </a:stretch>
@@ -5610,7 +7462,7 @@
                     <pic:cNvPicPr/>
                   </pic:nvPicPr>
                   <pic:blipFill>
-                    <a:blip r:embed="rId77"/>
+                    <a:blip r:embed="rId75"/>
                     <a:stretch>
                       <a:fillRect/>
                     </a:stretch>
@@ -5656,7 +7508,7 @@
                     <pic:cNvPicPr/>
                   </pic:nvPicPr>
                   <pic:blipFill>
-                    <a:blip r:embed="rId78"/>
+                    <a:blip r:embed="rId76"/>
                     <a:stretch>
                       <a:fillRect/>
                     </a:stretch>
@@ -5698,24 +7550,56 @@
           <w:sz w:val="24"/>
           <w:szCs w:val="24"/>
         </w:rPr>
-        <w:t xml:space="preserve">are going to deal with Day_Name and Visitors Columns. </w:t>
-      </w:r>
-    </w:p>
-    <w:p>
-      <w:pPr>
-        <w:spacing w:before="100" w:beforeAutospacing="1" w:after="100" w:afterAutospacing="1" w:line="240" w:lineRule="auto"/>
-        <w:jc w:val="both"/>
-        <w:rPr>
-          <w:sz w:val="24"/>
-          <w:szCs w:val="24"/>
-        </w:rPr>
-      </w:pPr>
-      <w:r>
-        <w:rPr>
-          <w:sz w:val="24"/>
-          <w:szCs w:val="24"/>
-        </w:rPr>
-        <w:t>Let’s check the number of unique values from the Day_Name variable.</w:t>
+        <w:t xml:space="preserve">are going to deal with </w:t>
+      </w:r>
+      <w:proofErr w:type="spellStart"/>
+      <w:r>
+        <w:rPr>
+          <w:sz w:val="24"/>
+          <w:szCs w:val="24"/>
+        </w:rPr>
+        <w:t>Day_Name</w:t>
+      </w:r>
+      <w:proofErr w:type="spellEnd"/>
+      <w:r>
+        <w:rPr>
+          <w:sz w:val="24"/>
+          <w:szCs w:val="24"/>
+        </w:rPr>
+        <w:t xml:space="preserve"> and Visitors Columns. </w:t>
+      </w:r>
+    </w:p>
+    <w:p>
+      <w:pPr>
+        <w:spacing w:before="100" w:beforeAutospacing="1" w:after="100" w:afterAutospacing="1" w:line="240" w:lineRule="auto"/>
+        <w:jc w:val="both"/>
+        <w:rPr>
+          <w:sz w:val="24"/>
+          <w:szCs w:val="24"/>
+        </w:rPr>
+      </w:pPr>
+      <w:r>
+        <w:rPr>
+          <w:sz w:val="24"/>
+          <w:szCs w:val="24"/>
+        </w:rPr>
+        <w:t xml:space="preserve">Let’s check the number of unique values from the </w:t>
+      </w:r>
+      <w:proofErr w:type="spellStart"/>
+      <w:r>
+        <w:rPr>
+          <w:sz w:val="24"/>
+          <w:szCs w:val="24"/>
+        </w:rPr>
+        <w:t>Day_Name</w:t>
+      </w:r>
+      <w:proofErr w:type="spellEnd"/>
+      <w:r>
+        <w:rPr>
+          <w:sz w:val="24"/>
+          <w:szCs w:val="24"/>
+        </w:rPr>
+        <w:t xml:space="preserve"> variable.</w:t>
       </w:r>
     </w:p>
     <w:p>
@@ -5749,7 +7633,7 @@
                     <pic:cNvPicPr/>
                   </pic:nvPicPr>
                   <pic:blipFill>
-                    <a:blip r:embed="rId79"/>
+                    <a:blip r:embed="rId77"/>
                     <a:stretch>
                       <a:fillRect/>
                     </a:stretch>
@@ -5784,7 +7668,23 @@
           <w:sz w:val="24"/>
           <w:szCs w:val="24"/>
         </w:rPr>
-        <w:t>We can see the unique values from the Day_Name column using the following code.</w:t>
+        <w:t xml:space="preserve">We can see the unique values from the </w:t>
+      </w:r>
+      <w:proofErr w:type="spellStart"/>
+      <w:r>
+        <w:rPr>
+          <w:sz w:val="24"/>
+          <w:szCs w:val="24"/>
+        </w:rPr>
+        <w:t>Day_Name</w:t>
+      </w:r>
+      <w:proofErr w:type="spellEnd"/>
+      <w:r>
+        <w:rPr>
+          <w:sz w:val="24"/>
+          <w:szCs w:val="24"/>
+        </w:rPr>
+        <w:t xml:space="preserve"> column using the following code.</w:t>
       </w:r>
     </w:p>
     <w:p>
@@ -5818,7 +7718,7 @@
                     <pic:cNvPicPr/>
                   </pic:nvPicPr>
                   <pic:blipFill>
-                    <a:blip r:embed="rId80"/>
+                    <a:blip r:embed="rId78"/>
                     <a:stretch>
                       <a:fillRect/>
                     </a:stretch>
@@ -5887,7 +7787,7 @@
                     <pic:cNvPicPr/>
                   </pic:nvPicPr>
                   <pic:blipFill>
-                    <a:blip r:embed="rId81"/>
+                    <a:blip r:embed="rId79"/>
                     <a:stretch>
                       <a:fillRect/>
                     </a:stretch>
@@ -5939,7 +7839,7 @@
                     <pic:cNvPicPr/>
                   </pic:nvPicPr>
                   <pic:blipFill>
-                    <a:blip r:embed="rId82"/>
+                    <a:blip r:embed="rId80"/>
                     <a:stretch>
                       <a:fillRect/>
                     </a:stretch>
@@ -5974,7 +7874,39 @@
           <w:sz w:val="24"/>
           <w:szCs w:val="24"/>
         </w:rPr>
-        <w:t>Create a copy of ‘Day_Name’ column and naming the variable with “Weekend_bin”.</w:t>
+        <w:t>Create a copy of ‘</w:t>
+      </w:r>
+      <w:proofErr w:type="spellStart"/>
+      <w:r>
+        <w:rPr>
+          <w:sz w:val="24"/>
+          <w:szCs w:val="24"/>
+        </w:rPr>
+        <w:t>Day_Name</w:t>
+      </w:r>
+      <w:proofErr w:type="spellEnd"/>
+      <w:r>
+        <w:rPr>
+          <w:sz w:val="24"/>
+          <w:szCs w:val="24"/>
+        </w:rPr>
+        <w:t>’ column and naming the variable with “</w:t>
+      </w:r>
+      <w:proofErr w:type="spellStart"/>
+      <w:r>
+        <w:rPr>
+          <w:sz w:val="24"/>
+          <w:szCs w:val="24"/>
+        </w:rPr>
+        <w:t>Weekend_bin</w:t>
+      </w:r>
+      <w:proofErr w:type="spellEnd"/>
+      <w:r>
+        <w:rPr>
+          <w:sz w:val="24"/>
+          <w:szCs w:val="24"/>
+        </w:rPr>
+        <w:t>”.</w:t>
       </w:r>
     </w:p>
     <w:p>
@@ -5997,6 +7929,176 @@
             <wp:extent cx="3406435" cy="365792"/>
             <wp:effectExtent l="0" t="0" r="3810" b="0"/>
             <wp:docPr id="25" name="Picture 25"/>
+            <wp:cNvGraphicFramePr>
+              <a:graphicFrameLocks xmlns:a="http://schemas.openxmlformats.org/drawingml/2006/main" noChangeAspect="1"/>
+            </wp:cNvGraphicFramePr>
+            <a:graphic xmlns:a="http://schemas.openxmlformats.org/drawingml/2006/main">
+              <a:graphicData uri="http://schemas.openxmlformats.org/drawingml/2006/picture">
+                <pic:pic xmlns:pic="http://schemas.openxmlformats.org/drawingml/2006/picture">
+                  <pic:nvPicPr>
+                    <pic:cNvPr id="1" name=""/>
+                    <pic:cNvPicPr/>
+                  </pic:nvPicPr>
+                  <pic:blipFill>
+                    <a:blip r:embed="rId81"/>
+                    <a:stretch>
+                      <a:fillRect/>
+                    </a:stretch>
+                  </pic:blipFill>
+                  <pic:spPr>
+                    <a:xfrm>
+                      <a:off x="0" y="0"/>
+                      <a:ext cx="3406435" cy="365792"/>
+                    </a:xfrm>
+                    <a:prstGeom prst="rect">
+                      <a:avLst/>
+                    </a:prstGeom>
+                  </pic:spPr>
+                </pic:pic>
+              </a:graphicData>
+            </a:graphic>
+          </wp:inline>
+        </w:drawing>
+      </w:r>
+    </w:p>
+    <w:p>
+      <w:pPr>
+        <w:spacing w:before="100" w:beforeAutospacing="1" w:after="100" w:afterAutospacing="1" w:line="240" w:lineRule="auto"/>
+        <w:jc w:val="both"/>
+        <w:rPr>
+          <w:sz w:val="24"/>
+          <w:szCs w:val="24"/>
+        </w:rPr>
+      </w:pPr>
+      <w:r>
+        <w:rPr>
+          <w:sz w:val="24"/>
+          <w:szCs w:val="24"/>
+        </w:rPr>
+        <w:t>Create a list called “Weekend” containing the names “Saturday” and “Sunday”</w:t>
+      </w:r>
+    </w:p>
+    <w:p>
+      <w:pPr>
+        <w:spacing w:before="100" w:beforeAutospacing="1" w:after="100" w:afterAutospacing="1" w:line="240" w:lineRule="auto"/>
+        <w:jc w:val="center"/>
+        <w:rPr>
+          <w:sz w:val="24"/>
+          <w:szCs w:val="24"/>
+        </w:rPr>
+      </w:pPr>
+      <w:r>
+        <w:rPr>
+          <w:noProof/>
+          <w:sz w:val="24"/>
+          <w:szCs w:val="24"/>
+        </w:rPr>
+        <w:drawing>
+          <wp:inline distT="0" distB="0" distL="0" distR="0" wp14:anchorId="360770F7" wp14:editId="56857238">
+            <wp:extent cx="3223539" cy="358171"/>
+            <wp:effectExtent l="0" t="0" r="0" b="3810"/>
+            <wp:docPr id="26" name="Picture 26"/>
+            <wp:cNvGraphicFramePr>
+              <a:graphicFrameLocks xmlns:a="http://schemas.openxmlformats.org/drawingml/2006/main" noChangeAspect="1"/>
+            </wp:cNvGraphicFramePr>
+            <a:graphic xmlns:a="http://schemas.openxmlformats.org/drawingml/2006/main">
+              <a:graphicData uri="http://schemas.openxmlformats.org/drawingml/2006/picture">
+                <pic:pic xmlns:pic="http://schemas.openxmlformats.org/drawingml/2006/picture">
+                  <pic:nvPicPr>
+                    <pic:cNvPr id="1" name=""/>
+                    <pic:cNvPicPr/>
+                  </pic:nvPicPr>
+                  <pic:blipFill>
+                    <a:blip r:embed="rId82"/>
+                    <a:stretch>
+                      <a:fillRect/>
+                    </a:stretch>
+                  </pic:blipFill>
+                  <pic:spPr>
+                    <a:xfrm>
+                      <a:off x="0" y="0"/>
+                      <a:ext cx="3223539" cy="358171"/>
+                    </a:xfrm>
+                    <a:prstGeom prst="rect">
+                      <a:avLst/>
+                    </a:prstGeom>
+                  </pic:spPr>
+                </pic:pic>
+              </a:graphicData>
+            </a:graphic>
+          </wp:inline>
+        </w:drawing>
+      </w:r>
+    </w:p>
+    <w:p>
+      <w:pPr>
+        <w:spacing w:before="100" w:beforeAutospacing="1" w:after="100" w:afterAutospacing="1" w:line="240" w:lineRule="auto"/>
+        <w:jc w:val="both"/>
+        <w:rPr>
+          <w:sz w:val="24"/>
+          <w:szCs w:val="24"/>
+        </w:rPr>
+      </w:pPr>
+      <w:r>
+        <w:rPr>
+          <w:sz w:val="24"/>
+          <w:szCs w:val="24"/>
+        </w:rPr>
+        <w:t>Finally, change the values of “</w:t>
+      </w:r>
+      <w:proofErr w:type="spellStart"/>
+      <w:r>
+        <w:rPr>
+          <w:sz w:val="24"/>
+          <w:szCs w:val="24"/>
+        </w:rPr>
+        <w:t>Weekend_bin</w:t>
+      </w:r>
+      <w:proofErr w:type="spellEnd"/>
+      <w:r>
+        <w:rPr>
+          <w:sz w:val="24"/>
+          <w:szCs w:val="24"/>
+        </w:rPr>
+        <w:t xml:space="preserve">” for the day that are present in </w:t>
+      </w:r>
+      <w:proofErr w:type="spellStart"/>
+      <w:r>
+        <w:rPr>
+          <w:sz w:val="24"/>
+          <w:szCs w:val="24"/>
+        </w:rPr>
+        <w:t>Weekend_list</w:t>
+      </w:r>
+      <w:proofErr w:type="spellEnd"/>
+      <w:r>
+        <w:rPr>
+          <w:sz w:val="24"/>
+          <w:szCs w:val="24"/>
+        </w:rPr>
+        <w:t>.</w:t>
+      </w:r>
+    </w:p>
+    <w:p>
+      <w:pPr>
+        <w:spacing w:before="100" w:beforeAutospacing="1" w:after="100" w:afterAutospacing="1" w:line="240" w:lineRule="auto"/>
+        <w:jc w:val="center"/>
+        <w:rPr>
+          <w:sz w:val="24"/>
+          <w:szCs w:val="24"/>
+        </w:rPr>
+      </w:pPr>
+      <w:r>
+        <w:rPr>
+          <w:noProof/>
+          <w:sz w:val="24"/>
+          <w:szCs w:val="24"/>
+        </w:rPr>
+        <w:drawing>
+          <wp:inline distT="0" distB="0" distL="0" distR="0" wp14:anchorId="3DDFB07B" wp14:editId="4DF4CD7B">
+            <wp:extent cx="5731510" cy="388620"/>
+            <wp:effectExtent l="0" t="0" r="2540" b="0"/>
+            <wp:docPr id="27" name="Picture 27"/>
             <wp:cNvGraphicFramePr>
               <a:graphicFrameLocks xmlns:a="http://schemas.openxmlformats.org/drawingml/2006/main" noChangeAspect="1"/>
             </wp:cNvGraphicFramePr>
@@ -6016,144 +8118,6 @@
                   <pic:spPr>
                     <a:xfrm>
                       <a:off x="0" y="0"/>
-                      <a:ext cx="3406435" cy="365792"/>
-                    </a:xfrm>
-                    <a:prstGeom prst="rect">
-                      <a:avLst/>
-                    </a:prstGeom>
-                  </pic:spPr>
-                </pic:pic>
-              </a:graphicData>
-            </a:graphic>
-          </wp:inline>
-        </w:drawing>
-      </w:r>
-    </w:p>
-    <w:p>
-      <w:pPr>
-        <w:spacing w:before="100" w:beforeAutospacing="1" w:after="100" w:afterAutospacing="1" w:line="240" w:lineRule="auto"/>
-        <w:jc w:val="both"/>
-        <w:rPr>
-          <w:sz w:val="24"/>
-          <w:szCs w:val="24"/>
-        </w:rPr>
-      </w:pPr>
-      <w:r>
-        <w:rPr>
-          <w:sz w:val="24"/>
-          <w:szCs w:val="24"/>
-        </w:rPr>
-        <w:t>Create a list called “Weekend” containing the names “Saturday” and “Sunday”</w:t>
-      </w:r>
-    </w:p>
-    <w:p>
-      <w:pPr>
-        <w:spacing w:before="100" w:beforeAutospacing="1" w:after="100" w:afterAutospacing="1" w:line="240" w:lineRule="auto"/>
-        <w:jc w:val="center"/>
-        <w:rPr>
-          <w:sz w:val="24"/>
-          <w:szCs w:val="24"/>
-        </w:rPr>
-      </w:pPr>
-      <w:r>
-        <w:rPr>
-          <w:noProof/>
-          <w:sz w:val="24"/>
-          <w:szCs w:val="24"/>
-        </w:rPr>
-        <w:drawing>
-          <wp:inline distT="0" distB="0" distL="0" distR="0" wp14:anchorId="360770F7" wp14:editId="56857238">
-            <wp:extent cx="3223539" cy="358171"/>
-            <wp:effectExtent l="0" t="0" r="0" b="3810"/>
-            <wp:docPr id="26" name="Picture 26"/>
-            <wp:cNvGraphicFramePr>
-              <a:graphicFrameLocks xmlns:a="http://schemas.openxmlformats.org/drawingml/2006/main" noChangeAspect="1"/>
-            </wp:cNvGraphicFramePr>
-            <a:graphic xmlns:a="http://schemas.openxmlformats.org/drawingml/2006/main">
-              <a:graphicData uri="http://schemas.openxmlformats.org/drawingml/2006/picture">
-                <pic:pic xmlns:pic="http://schemas.openxmlformats.org/drawingml/2006/picture">
-                  <pic:nvPicPr>
-                    <pic:cNvPr id="1" name=""/>
-                    <pic:cNvPicPr/>
-                  </pic:nvPicPr>
-                  <pic:blipFill>
-                    <a:blip r:embed="rId84"/>
-                    <a:stretch>
-                      <a:fillRect/>
-                    </a:stretch>
-                  </pic:blipFill>
-                  <pic:spPr>
-                    <a:xfrm>
-                      <a:off x="0" y="0"/>
-                      <a:ext cx="3223539" cy="358171"/>
-                    </a:xfrm>
-                    <a:prstGeom prst="rect">
-                      <a:avLst/>
-                    </a:prstGeom>
-                  </pic:spPr>
-                </pic:pic>
-              </a:graphicData>
-            </a:graphic>
-          </wp:inline>
-        </w:drawing>
-      </w:r>
-    </w:p>
-    <w:p>
-      <w:pPr>
-        <w:spacing w:before="100" w:beforeAutospacing="1" w:after="100" w:afterAutospacing="1" w:line="240" w:lineRule="auto"/>
-        <w:jc w:val="both"/>
-        <w:rPr>
-          <w:sz w:val="24"/>
-          <w:szCs w:val="24"/>
-        </w:rPr>
-      </w:pPr>
-      <w:r>
-        <w:rPr>
-          <w:sz w:val="24"/>
-          <w:szCs w:val="24"/>
-        </w:rPr>
-        <w:t>Finally, change the values of “Weekend_bin” for the day that are present in Weekend_list.</w:t>
-      </w:r>
-    </w:p>
-    <w:p>
-      <w:pPr>
-        <w:spacing w:before="100" w:beforeAutospacing="1" w:after="100" w:afterAutospacing="1" w:line="240" w:lineRule="auto"/>
-        <w:jc w:val="center"/>
-        <w:rPr>
-          <w:sz w:val="24"/>
-          <w:szCs w:val="24"/>
-        </w:rPr>
-      </w:pPr>
-      <w:r>
-        <w:rPr>
-          <w:noProof/>
-          <w:sz w:val="24"/>
-          <w:szCs w:val="24"/>
-        </w:rPr>
-        <w:drawing>
-          <wp:inline distT="0" distB="0" distL="0" distR="0" wp14:anchorId="3DDFB07B" wp14:editId="4DF4CD7B">
-            <wp:extent cx="5731510" cy="388620"/>
-            <wp:effectExtent l="0" t="0" r="2540" b="0"/>
-            <wp:docPr id="27" name="Picture 27"/>
-            <wp:cNvGraphicFramePr>
-              <a:graphicFrameLocks xmlns:a="http://schemas.openxmlformats.org/drawingml/2006/main" noChangeAspect="1"/>
-            </wp:cNvGraphicFramePr>
-            <a:graphic xmlns:a="http://schemas.openxmlformats.org/drawingml/2006/main">
-              <a:graphicData uri="http://schemas.openxmlformats.org/drawingml/2006/picture">
-                <pic:pic xmlns:pic="http://schemas.openxmlformats.org/drawingml/2006/picture">
-                  <pic:nvPicPr>
-                    <pic:cNvPr id="1" name=""/>
-                    <pic:cNvPicPr/>
-                  </pic:nvPicPr>
-                  <pic:blipFill>
-                    <a:blip r:embed="rId85"/>
-                    <a:stretch>
-                      <a:fillRect/>
-                    </a:stretch>
-                  </pic:blipFill>
-                  <pic:spPr>
-                    <a:xfrm>
-                      <a:off x="0" y="0"/>
                       <a:ext cx="5731510" cy="388620"/>
                     </a:xfrm>
                     <a:prstGeom prst="rect">
@@ -6215,7 +8179,7 @@
                     <pic:cNvPicPr/>
                   </pic:nvPicPr>
                   <pic:blipFill>
-                    <a:blip r:embed="rId86"/>
+                    <a:blip r:embed="rId84"/>
                     <a:stretch>
                       <a:fillRect/>
                     </a:stretch>
@@ -6250,7 +8214,23 @@
           <w:sz w:val="24"/>
           <w:szCs w:val="24"/>
         </w:rPr>
-        <w:t>Check the number of unique values in the “Weekend_bin”.</w:t>
+        <w:t>Check the number of unique values in the “</w:t>
+      </w:r>
+      <w:proofErr w:type="spellStart"/>
+      <w:r>
+        <w:rPr>
+          <w:sz w:val="24"/>
+          <w:szCs w:val="24"/>
+        </w:rPr>
+        <w:t>Weekend_bin</w:t>
+      </w:r>
+      <w:proofErr w:type="spellEnd"/>
+      <w:r>
+        <w:rPr>
+          <w:sz w:val="24"/>
+          <w:szCs w:val="24"/>
+        </w:rPr>
+        <w:t>”.</w:t>
       </w:r>
     </w:p>
     <w:p>
@@ -6284,7 +8264,7 @@
                     <pic:cNvPicPr/>
                   </pic:nvPicPr>
                   <pic:blipFill>
-                    <a:blip r:embed="rId87"/>
+                    <a:blip r:embed="rId85"/>
                     <a:stretch>
                       <a:fillRect/>
                     </a:stretch>
@@ -6356,7 +8336,21 @@
         <w:rPr>
           <w:rFonts w:ascii="Calibri" w:eastAsia="Calibri" w:hAnsi="Calibri" w:cs="Calibri"/>
         </w:rPr>
-        <w:t>What you really want is the model to learn patterns, such as customers with young kids tending to buy unicorn toys in December, for instance. Rather than providing the raw dates, you want to extract some cyclical characteristics such as the month of the year, the day of the week, and so on. We will see in this section how easy it is to get this kind of information using the pandas package.</w:t>
+        <w:t xml:space="preserve">What you really want is the model to learn patterns, such as customers with young kids tending to buy unicorn toys in December, for instance. Rather than providing the raw dates, you want to extract some cyclical characteristics such as the month of the year, the day of the week, and so on. We will see in this section how easy it is to get this kind of information using the </w:t>
+      </w:r>
+      <w:proofErr w:type="gramStart"/>
+      <w:r>
+        <w:rPr>
+          <w:rFonts w:ascii="Calibri" w:eastAsia="Calibri" w:hAnsi="Calibri" w:cs="Calibri"/>
+        </w:rPr>
+        <w:t>pandas</w:t>
+      </w:r>
+      <w:proofErr w:type="gramEnd"/>
+      <w:r>
+        <w:rPr>
+          <w:rFonts w:ascii="Calibri" w:eastAsia="Calibri" w:hAnsi="Calibri" w:cs="Calibri"/>
+        </w:rPr>
+        <w:t xml:space="preserve"> package.</w:t>
       </w:r>
     </w:p>
     <w:p>
@@ -6421,6 +8415,7 @@
         </w:rPr>
         <w:t xml:space="preserve">, </w:t>
       </w:r>
+      <w:proofErr w:type="spellStart"/>
       <w:r>
         <w:rPr>
           <w:i/>
@@ -6428,7 +8423,17 @@
           <w:sz w:val="24"/>
           <w:szCs w:val="24"/>
         </w:rPr>
-        <w:t>Analyzing a Dataset</w:t>
+        <w:t>Analyzing</w:t>
+      </w:r>
+      <w:proofErr w:type="spellEnd"/>
+      <w:r>
+        <w:rPr>
+          <w:i/>
+          <w:iCs/>
+          <w:sz w:val="24"/>
+          <w:szCs w:val="24"/>
+        </w:rPr>
+        <w:t xml:space="preserve"> a Dataset</w:t>
       </w:r>
       <w:r>
         <w:rPr>
@@ -6452,18 +8457,59 @@
           <w:sz w:val="24"/>
           <w:szCs w:val="24"/>
         </w:rPr>
-        <w:t>We will be working on catalog dataset; you can find the dataset from the below github link:</w:t>
-      </w:r>
-    </w:p>
-    <w:p>
-      <w:pPr>
-        <w:spacing w:before="100" w:beforeAutospacing="1" w:after="100" w:afterAutospacing="1" w:line="240" w:lineRule="auto"/>
-        <w:jc w:val="both"/>
-        <w:rPr>
-          <w:sz w:val="24"/>
-          <w:szCs w:val="24"/>
-        </w:rPr>
-      </w:pPr>
+        <w:t xml:space="preserve">We will be working on </w:t>
+      </w:r>
+      <w:proofErr w:type="spellStart"/>
+      <w:r>
+        <w:rPr>
+          <w:sz w:val="24"/>
+          <w:szCs w:val="24"/>
+        </w:rPr>
+        <w:t>catalog</w:t>
+      </w:r>
+      <w:proofErr w:type="spellEnd"/>
+      <w:r>
+        <w:rPr>
+          <w:sz w:val="24"/>
+          <w:szCs w:val="24"/>
+        </w:rPr>
+        <w:t xml:space="preserve"> dataset; you can find the dataset from the below </w:t>
+      </w:r>
+      <w:proofErr w:type="spellStart"/>
+      <w:r>
+        <w:rPr>
+          <w:sz w:val="24"/>
+          <w:szCs w:val="24"/>
+        </w:rPr>
+        <w:t>github</w:t>
+      </w:r>
+      <w:proofErr w:type="spellEnd"/>
+      <w:r>
+        <w:rPr>
+          <w:sz w:val="24"/>
+          <w:szCs w:val="24"/>
+        </w:rPr>
+        <w:t xml:space="preserve"> link:</w:t>
+      </w:r>
+    </w:p>
+    <w:p>
+      <w:pPr>
+        <w:spacing w:before="100" w:beforeAutospacing="1" w:after="100" w:afterAutospacing="1" w:line="240" w:lineRule="auto"/>
+        <w:jc w:val="both"/>
+        <w:rPr>
+          <w:color w:val="4472C4" w:themeColor="accent1"/>
+          <w:sz w:val="24"/>
+          <w:szCs w:val="24"/>
+        </w:rPr>
+      </w:pPr>
+      <w:r>
+        <w:rPr>
+          <w:color w:val="4472C4" w:themeColor="accent1"/>
+          <w:sz w:val="24"/>
+          <w:szCs w:val="24"/>
+        </w:rPr>
+        <w:t>https://github.com/fenago/DSBook/blob/main/Chapter%2012%20-%20Feature%20Engineering/dataset/catalog.csv</w:t>
+      </w:r>
     </w:p>
     <w:p>
       <w:pPr>
@@ -6513,7 +8559,7 @@
                     <pic:cNvPicPr/>
                   </pic:nvPicPr>
                   <pic:blipFill>
-                    <a:blip r:embed="rId88"/>
+                    <a:blip r:embed="rId86"/>
                     <a:stretch>
                       <a:fillRect/>
                     </a:stretch>
@@ -6554,6 +8600,144 @@
             <wp:extent cx="3551228" cy="358171"/>
             <wp:effectExtent l="0" t="0" r="0" b="3810"/>
             <wp:docPr id="31" name="Picture 31"/>
+            <wp:cNvGraphicFramePr>
+              <a:graphicFrameLocks xmlns:a="http://schemas.openxmlformats.org/drawingml/2006/main" noChangeAspect="1"/>
+            </wp:cNvGraphicFramePr>
+            <a:graphic xmlns:a="http://schemas.openxmlformats.org/drawingml/2006/main">
+              <a:graphicData uri="http://schemas.openxmlformats.org/drawingml/2006/picture">
+                <pic:pic xmlns:pic="http://schemas.openxmlformats.org/drawingml/2006/picture">
+                  <pic:nvPicPr>
+                    <pic:cNvPr id="1" name=""/>
+                    <pic:cNvPicPr/>
+                  </pic:nvPicPr>
+                  <pic:blipFill>
+                    <a:blip r:embed="rId87"/>
+                    <a:stretch>
+                      <a:fillRect/>
+                    </a:stretch>
+                  </pic:blipFill>
+                  <pic:spPr>
+                    <a:xfrm>
+                      <a:off x="0" y="0"/>
+                      <a:ext cx="3551228" cy="358171"/>
+                    </a:xfrm>
+                    <a:prstGeom prst="rect">
+                      <a:avLst/>
+                    </a:prstGeom>
+                  </pic:spPr>
+                </pic:pic>
+              </a:graphicData>
+            </a:graphic>
+          </wp:inline>
+        </w:drawing>
+      </w:r>
+    </w:p>
+    <w:p>
+      <w:pPr>
+        <w:spacing w:before="100" w:beforeAutospacing="1" w:after="100" w:afterAutospacing="1" w:line="240" w:lineRule="auto"/>
+        <w:jc w:val="both"/>
+        <w:rPr>
+          <w:sz w:val="24"/>
+          <w:szCs w:val="24"/>
+        </w:rPr>
+      </w:pPr>
+      <w:r>
+        <w:rPr>
+          <w:sz w:val="24"/>
+          <w:szCs w:val="24"/>
+        </w:rPr>
+        <w:t>Let’s look at the data type of each column.</w:t>
+      </w:r>
+    </w:p>
+    <w:p>
+      <w:pPr>
+        <w:spacing w:before="100" w:beforeAutospacing="1" w:after="100" w:afterAutospacing="1" w:line="240" w:lineRule="auto"/>
+        <w:jc w:val="center"/>
+        <w:rPr>
+          <w:sz w:val="24"/>
+          <w:szCs w:val="24"/>
+        </w:rPr>
+      </w:pPr>
+      <w:r>
+        <w:rPr>
+          <w:noProof/>
+          <w:sz w:val="24"/>
+          <w:szCs w:val="24"/>
+        </w:rPr>
+        <w:drawing>
+          <wp:inline distT="0" distB="0" distL="0" distR="0" wp14:anchorId="42BA3F15" wp14:editId="7E12EB62">
+            <wp:extent cx="3246401" cy="403895"/>
+            <wp:effectExtent l="0" t="0" r="0" b="0"/>
+            <wp:docPr id="32" name="Picture 32" descr="Graphical user interface&#10;&#10;Description automatically generated with low confidence"/>
+            <wp:cNvGraphicFramePr>
+              <a:graphicFrameLocks xmlns:a="http://schemas.openxmlformats.org/drawingml/2006/main" noChangeAspect="1"/>
+            </wp:cNvGraphicFramePr>
+            <a:graphic xmlns:a="http://schemas.openxmlformats.org/drawingml/2006/main">
+              <a:graphicData uri="http://schemas.openxmlformats.org/drawingml/2006/picture">
+                <pic:pic xmlns:pic="http://schemas.openxmlformats.org/drawingml/2006/picture">
+                  <pic:nvPicPr>
+                    <pic:cNvPr id="32" name="Picture 32" descr="Graphical user interface&#10;&#10;Description automatically generated with low confidence"/>
+                    <pic:cNvPicPr/>
+                  </pic:nvPicPr>
+                  <pic:blipFill>
+                    <a:blip r:embed="rId88"/>
+                    <a:stretch>
+                      <a:fillRect/>
+                    </a:stretch>
+                  </pic:blipFill>
+                  <pic:spPr>
+                    <a:xfrm>
+                      <a:off x="0" y="0"/>
+                      <a:ext cx="3246401" cy="403895"/>
+                    </a:xfrm>
+                    <a:prstGeom prst="rect">
+                      <a:avLst/>
+                    </a:prstGeom>
+                  </pic:spPr>
+                </pic:pic>
+              </a:graphicData>
+            </a:graphic>
+          </wp:inline>
+        </w:drawing>
+      </w:r>
+    </w:p>
+    <w:p>
+      <w:pPr>
+        <w:spacing w:before="100" w:beforeAutospacing="1" w:after="100" w:afterAutospacing="1" w:line="240" w:lineRule="auto"/>
+        <w:jc w:val="both"/>
+        <w:rPr>
+          <w:sz w:val="24"/>
+          <w:szCs w:val="24"/>
+        </w:rPr>
+      </w:pPr>
+      <w:r>
+        <w:rPr>
+          <w:sz w:val="24"/>
+          <w:szCs w:val="24"/>
+        </w:rPr>
+        <w:t>You should get the following output:</w:t>
+      </w:r>
+    </w:p>
+    <w:p>
+      <w:pPr>
+        <w:spacing w:before="100" w:beforeAutospacing="1" w:after="100" w:afterAutospacing="1" w:line="240" w:lineRule="auto"/>
+        <w:jc w:val="center"/>
+        <w:rPr>
+          <w:sz w:val="24"/>
+          <w:szCs w:val="24"/>
+        </w:rPr>
+      </w:pPr>
+      <w:r>
+        <w:rPr>
+          <w:noProof/>
+          <w:sz w:val="24"/>
+          <w:szCs w:val="24"/>
+        </w:rPr>
+        <w:drawing>
+          <wp:inline distT="0" distB="0" distL="0" distR="0" wp14:anchorId="570AE7E6" wp14:editId="586F43CF">
+            <wp:extent cx="2804403" cy="4016088"/>
+            <wp:effectExtent l="0" t="0" r="0" b="3810"/>
+            <wp:docPr id="33" name="Picture 33"/>
             <wp:cNvGraphicFramePr>
               <a:graphicFrameLocks xmlns:a="http://schemas.openxmlformats.org/drawingml/2006/main" noChangeAspect="1"/>
             </wp:cNvGraphicFramePr>
@@ -6573,7 +8757,7 @@
                   <pic:spPr>
                     <a:xfrm>
                       <a:off x="0" y="0"/>
-                      <a:ext cx="3551228" cy="358171"/>
+                      <a:ext cx="2804403" cy="4016088"/>
                     </a:xfrm>
                     <a:prstGeom prst="rect">
                       <a:avLst/>
@@ -6588,41 +8772,127 @@
     </w:p>
     <w:p>
       <w:pPr>
-        <w:spacing w:before="100" w:beforeAutospacing="1" w:after="100" w:afterAutospacing="1" w:line="240" w:lineRule="auto"/>
-        <w:jc w:val="both"/>
-        <w:rPr>
-          <w:sz w:val="24"/>
-          <w:szCs w:val="24"/>
-        </w:rPr>
-      </w:pPr>
-      <w:r>
-        <w:rPr>
-          <w:sz w:val="24"/>
-          <w:szCs w:val="24"/>
-        </w:rPr>
-        <w:t>Let’s look at the data type of each column.</w:t>
-      </w:r>
-    </w:p>
-    <w:p>
-      <w:pPr>
-        <w:spacing w:before="100" w:beforeAutospacing="1" w:after="100" w:afterAutospacing="1" w:line="240" w:lineRule="auto"/>
+        <w:pStyle w:val="NormalWeb"/>
+        <w:jc w:val="both"/>
+        <w:rPr>
+          <w:rFonts w:ascii="Calibri" w:eastAsia="Calibri" w:hAnsi="Calibri" w:cs="Calibri"/>
+        </w:rPr>
+      </w:pPr>
+      <w:r>
+        <w:rPr>
+          <w:rFonts w:ascii="Calibri" w:eastAsia="Calibri" w:hAnsi="Calibri" w:cs="Calibri"/>
+        </w:rPr>
+        <w:t xml:space="preserve">We can see that pandas </w:t>
+      </w:r>
+      <w:r>
+        <w:rPr>
+          <w:rFonts w:ascii="Calibri" w:eastAsia="Calibri" w:hAnsi="Calibri" w:cs="Calibri"/>
+        </w:rPr>
+        <w:t xml:space="preserve">did not </w:t>
+      </w:r>
+      <w:r>
+        <w:rPr>
+          <w:rFonts w:ascii="Calibri" w:eastAsia="Calibri" w:hAnsi="Calibri" w:cs="Calibri"/>
+        </w:rPr>
+        <w:t xml:space="preserve">automatically </w:t>
+      </w:r>
+      <w:proofErr w:type="gramStart"/>
+      <w:r>
+        <w:rPr>
+          <w:rFonts w:ascii="Calibri" w:eastAsia="Calibri" w:hAnsi="Calibri" w:cs="Calibri"/>
+        </w:rPr>
+        <w:t>detected</w:t>
+      </w:r>
+      <w:proofErr w:type="gramEnd"/>
+      <w:r>
+        <w:rPr>
+          <w:rFonts w:ascii="Calibri" w:eastAsia="Calibri" w:hAnsi="Calibri" w:cs="Calibri"/>
+        </w:rPr>
+        <w:t xml:space="preserve"> that </w:t>
+      </w:r>
+      <w:r>
+        <w:rPr>
+          <w:rFonts w:ascii="Calibri" w:eastAsia="Calibri" w:hAnsi="Calibri" w:cs="Calibri"/>
+        </w:rPr>
+        <w:t>“</w:t>
+      </w:r>
+      <w:r>
+        <w:rPr>
+          <w:rFonts w:ascii="Calibri" w:eastAsia="Calibri" w:hAnsi="Calibri" w:cs="Calibri"/>
+        </w:rPr>
+        <w:t>date</w:t>
+      </w:r>
+      <w:r>
+        <w:rPr>
+          <w:rFonts w:ascii="Calibri" w:eastAsia="Calibri" w:hAnsi="Calibri" w:cs="Calibri"/>
+        </w:rPr>
+        <w:t>” variable</w:t>
+      </w:r>
+      <w:r>
+        <w:rPr>
+          <w:rFonts w:ascii="Calibri" w:eastAsia="Calibri" w:hAnsi="Calibri" w:cs="Calibri"/>
+        </w:rPr>
+        <w:t xml:space="preserve"> is of type </w:t>
+      </w:r>
+      <w:r>
+        <w:rPr>
+          <w:rFonts w:ascii="Calibri" w:eastAsia="Calibri" w:hAnsi="Calibri" w:cs="Calibri"/>
+        </w:rPr>
+        <w:t>datetime</w:t>
+      </w:r>
+      <w:r>
+        <w:rPr>
+          <w:rFonts w:ascii="Calibri" w:eastAsia="Calibri" w:hAnsi="Calibri" w:cs="Calibri"/>
+        </w:rPr>
+        <w:t>. But for some other datasets, it may recognize dates properly. In this case, you will have to manually convert them using the .</w:t>
+      </w:r>
+      <w:proofErr w:type="spellStart"/>
+      <w:r>
+        <w:rPr>
+          <w:rFonts w:ascii="Calibri" w:eastAsia="Calibri" w:hAnsi="Calibri" w:cs="Calibri"/>
+        </w:rPr>
+        <w:t>to_</w:t>
+      </w:r>
+      <w:proofErr w:type="gramStart"/>
+      <w:r>
+        <w:rPr>
+          <w:rFonts w:ascii="Calibri" w:eastAsia="Calibri" w:hAnsi="Calibri" w:cs="Calibri"/>
+        </w:rPr>
+        <w:t>datetime</w:t>
+      </w:r>
+      <w:proofErr w:type="spellEnd"/>
+      <w:r>
+        <w:rPr>
+          <w:rFonts w:ascii="Calibri" w:eastAsia="Calibri" w:hAnsi="Calibri" w:cs="Calibri"/>
+        </w:rPr>
+        <w:t>(</w:t>
+      </w:r>
+      <w:proofErr w:type="gramEnd"/>
+      <w:r>
+        <w:rPr>
+          <w:rFonts w:ascii="Calibri" w:eastAsia="Calibri" w:hAnsi="Calibri" w:cs="Calibri"/>
+        </w:rPr>
+        <w:t>) method:</w:t>
+      </w:r>
+    </w:p>
+    <w:p>
+      <w:pPr>
+        <w:pStyle w:val="NormalWeb"/>
         <w:jc w:val="center"/>
         <w:rPr>
-          <w:sz w:val="24"/>
-          <w:szCs w:val="24"/>
-        </w:rPr>
-      </w:pPr>
-      <w:r>
-        <w:rPr>
+          <w:rFonts w:ascii="Calibri" w:eastAsia="Calibri" w:hAnsi="Calibri" w:cs="Calibri"/>
+        </w:rPr>
+      </w:pPr>
+      <w:r>
+        <w:rPr>
+          <w:rFonts w:ascii="Calibri" w:eastAsia="Calibri" w:hAnsi="Calibri" w:cs="Calibri"/>
           <w:noProof/>
-          <w:sz w:val="24"/>
-          <w:szCs w:val="24"/>
         </w:rPr>
         <w:drawing>
-          <wp:inline distT="0" distB="0" distL="0" distR="0" wp14:anchorId="42BA3F15" wp14:editId="7E12EB62">
-            <wp:extent cx="3246401" cy="403895"/>
-            <wp:effectExtent l="0" t="0" r="0" b="0"/>
-            <wp:docPr id="32" name="Picture 32" descr="Graphical user interface&#10;&#10;Description automatically generated with low confidence"/>
+          <wp:inline distT="0" distB="0" distL="0" distR="0" wp14:anchorId="61573E27" wp14:editId="6AF839CE">
+            <wp:extent cx="3520745" cy="388654"/>
+            <wp:effectExtent l="0" t="0" r="3810" b="0"/>
+            <wp:docPr id="34" name="Picture 34" descr="Text&#10;&#10;Description automatically generated with low confidence"/>
             <wp:cNvGraphicFramePr>
               <a:graphicFrameLocks xmlns:a="http://schemas.openxmlformats.org/drawingml/2006/main" noChangeAspect="1"/>
             </wp:cNvGraphicFramePr>
@@ -6630,7 +8900,7 @@
               <a:graphicData uri="http://schemas.openxmlformats.org/drawingml/2006/picture">
                 <pic:pic xmlns:pic="http://schemas.openxmlformats.org/drawingml/2006/picture">
                   <pic:nvPicPr>
-                    <pic:cNvPr id="32" name="Picture 32" descr="Graphical user interface&#10;&#10;Description automatically generated with low confidence"/>
+                    <pic:cNvPr id="34" name="Picture 34" descr="Text&#10;&#10;Description automatically generated with low confidence"/>
                     <pic:cNvPicPr/>
                   </pic:nvPicPr>
                   <pic:blipFill>
@@ -6642,7 +8912,7 @@
                   <pic:spPr>
                     <a:xfrm>
                       <a:off x="0" y="0"/>
-                      <a:ext cx="3246401" cy="403895"/>
+                      <a:ext cx="3520745" cy="388654"/>
                     </a:xfrm>
                     <a:prstGeom prst="rect">
                       <a:avLst/>
@@ -6657,41 +8927,79 @@
     </w:p>
     <w:p>
       <w:pPr>
-        <w:spacing w:before="100" w:beforeAutospacing="1" w:after="100" w:afterAutospacing="1" w:line="240" w:lineRule="auto"/>
-        <w:jc w:val="both"/>
-        <w:rPr>
-          <w:sz w:val="24"/>
-          <w:szCs w:val="24"/>
-        </w:rPr>
-      </w:pPr>
-      <w:r>
-        <w:rPr>
-          <w:sz w:val="24"/>
-          <w:szCs w:val="24"/>
-        </w:rPr>
-        <w:t>You should get the following output:</w:t>
-      </w:r>
-    </w:p>
-    <w:p>
-      <w:pPr>
-        <w:spacing w:before="100" w:beforeAutospacing="1" w:after="100" w:afterAutospacing="1" w:line="240" w:lineRule="auto"/>
+        <w:pStyle w:val="NormalWeb"/>
+        <w:jc w:val="both"/>
+        <w:rPr>
+          <w:rFonts w:ascii="Calibri" w:eastAsia="Calibri" w:hAnsi="Calibri" w:cs="Calibri"/>
+        </w:rPr>
+      </w:pPr>
+      <w:r>
+        <w:rPr>
+          <w:rFonts w:ascii="Calibri" w:eastAsia="Calibri" w:hAnsi="Calibri" w:cs="Calibri"/>
+        </w:rPr>
+        <w:t xml:space="preserve">Once the column is converted to datetime, pandas </w:t>
+      </w:r>
+      <w:proofErr w:type="gramStart"/>
+      <w:r>
+        <w:rPr>
+          <w:rFonts w:ascii="Calibri" w:eastAsia="Calibri" w:hAnsi="Calibri" w:cs="Calibri"/>
+        </w:rPr>
+        <w:t>provides</w:t>
+      </w:r>
+      <w:proofErr w:type="gramEnd"/>
+      <w:r>
+        <w:rPr>
+          <w:rFonts w:ascii="Calibri" w:eastAsia="Calibri" w:hAnsi="Calibri" w:cs="Calibri"/>
+        </w:rPr>
+        <w:t xml:space="preserve"> a lot of attributes and methods for extracting time-related information. For instance, if you want to get the year of a date, you use </w:t>
+      </w:r>
+      <w:proofErr w:type="gramStart"/>
+      <w:r>
+        <w:rPr>
+          <w:rFonts w:ascii="Calibri" w:eastAsia="Calibri" w:hAnsi="Calibri" w:cs="Calibri"/>
+        </w:rPr>
+        <w:t>the .</w:t>
+      </w:r>
+      <w:proofErr w:type="spellStart"/>
+      <w:r>
+        <w:rPr>
+          <w:rFonts w:ascii="Calibri" w:eastAsia="Calibri" w:hAnsi="Calibri" w:cs="Calibri"/>
+        </w:rPr>
+        <w:t>dt</w:t>
+      </w:r>
+      <w:proofErr w:type="gramEnd"/>
+      <w:r>
+        <w:rPr>
+          <w:rFonts w:ascii="Calibri" w:eastAsia="Calibri" w:hAnsi="Calibri" w:cs="Calibri"/>
+        </w:rPr>
+        <w:t>.year</w:t>
+      </w:r>
+      <w:proofErr w:type="spellEnd"/>
+      <w:r>
+        <w:rPr>
+          <w:rFonts w:ascii="Calibri" w:eastAsia="Calibri" w:hAnsi="Calibri" w:cs="Calibri"/>
+        </w:rPr>
+        <w:t xml:space="preserve"> attribute:</w:t>
+      </w:r>
+    </w:p>
+    <w:p>
+      <w:pPr>
+        <w:pStyle w:val="NormalWeb"/>
         <w:jc w:val="center"/>
         <w:rPr>
-          <w:sz w:val="24"/>
-          <w:szCs w:val="24"/>
-        </w:rPr>
-      </w:pPr>
-      <w:r>
-        <w:rPr>
+          <w:rFonts w:ascii="Calibri" w:eastAsia="Calibri" w:hAnsi="Calibri" w:cs="Calibri"/>
+        </w:rPr>
+      </w:pPr>
+      <w:r>
+        <w:rPr>
+          <w:rFonts w:ascii="Calibri" w:eastAsia="Calibri" w:hAnsi="Calibri" w:cs="Calibri"/>
           <w:noProof/>
-          <w:sz w:val="24"/>
-          <w:szCs w:val="24"/>
         </w:rPr>
         <w:drawing>
-          <wp:inline distT="0" distB="0" distL="0" distR="0" wp14:anchorId="570AE7E6" wp14:editId="586F43CF">
-            <wp:extent cx="2804403" cy="4016088"/>
-            <wp:effectExtent l="0" t="0" r="0" b="3810"/>
-            <wp:docPr id="33" name="Picture 33"/>
+          <wp:inline distT="0" distB="0" distL="0" distR="0" wp14:anchorId="61A5AFE5" wp14:editId="2C59D303">
+            <wp:extent cx="1844200" cy="381033"/>
+            <wp:effectExtent l="0" t="0" r="3810" b="0"/>
+            <wp:docPr id="35" name="Picture 35"/>
             <wp:cNvGraphicFramePr>
               <a:graphicFrameLocks xmlns:a="http://schemas.openxmlformats.org/drawingml/2006/main" noChangeAspect="1"/>
             </wp:cNvGraphicFramePr>
@@ -6711,184 +9019,6 @@
                   <pic:spPr>
                     <a:xfrm>
                       <a:off x="0" y="0"/>
-                      <a:ext cx="2804403" cy="4016088"/>
-                    </a:xfrm>
-                    <a:prstGeom prst="rect">
-                      <a:avLst/>
-                    </a:prstGeom>
-                  </pic:spPr>
-                </pic:pic>
-              </a:graphicData>
-            </a:graphic>
-          </wp:inline>
-        </w:drawing>
-      </w:r>
-    </w:p>
-    <w:p>
-      <w:pPr>
-        <w:pStyle w:val="NormalWeb"/>
-        <w:jc w:val="both"/>
-        <w:rPr>
-          <w:rFonts w:ascii="Calibri" w:eastAsia="Calibri" w:hAnsi="Calibri" w:cs="Calibri"/>
-        </w:rPr>
-      </w:pPr>
-      <w:r>
-        <w:rPr>
-          <w:rFonts w:ascii="Calibri" w:eastAsia="Calibri" w:hAnsi="Calibri" w:cs="Calibri"/>
-        </w:rPr>
-        <w:t xml:space="preserve">We can see that pandas </w:t>
-      </w:r>
-      <w:r>
-        <w:rPr>
-          <w:rFonts w:ascii="Calibri" w:eastAsia="Calibri" w:hAnsi="Calibri" w:cs="Calibri"/>
-        </w:rPr>
-        <w:t xml:space="preserve">did not </w:t>
-      </w:r>
-      <w:r>
-        <w:rPr>
-          <w:rFonts w:ascii="Calibri" w:eastAsia="Calibri" w:hAnsi="Calibri" w:cs="Calibri"/>
-        </w:rPr>
-        <w:t xml:space="preserve">automatically detected that </w:t>
-      </w:r>
-      <w:r>
-        <w:rPr>
-          <w:rFonts w:ascii="Calibri" w:eastAsia="Calibri" w:hAnsi="Calibri" w:cs="Calibri"/>
-        </w:rPr>
-        <w:t>“</w:t>
-      </w:r>
-      <w:r>
-        <w:rPr>
-          <w:rFonts w:ascii="Calibri" w:eastAsia="Calibri" w:hAnsi="Calibri" w:cs="Calibri"/>
-        </w:rPr>
-        <w:t>date</w:t>
-      </w:r>
-      <w:r>
-        <w:rPr>
-          <w:rFonts w:ascii="Calibri" w:eastAsia="Calibri" w:hAnsi="Calibri" w:cs="Calibri"/>
-        </w:rPr>
-        <w:t>” variable</w:t>
-      </w:r>
-      <w:r>
-        <w:rPr>
-          <w:rFonts w:ascii="Calibri" w:eastAsia="Calibri" w:hAnsi="Calibri" w:cs="Calibri"/>
-        </w:rPr>
-        <w:t xml:space="preserve"> is of type </w:t>
-      </w:r>
-      <w:r>
-        <w:rPr>
-          <w:rFonts w:ascii="Calibri" w:eastAsia="Calibri" w:hAnsi="Calibri" w:cs="Calibri"/>
-        </w:rPr>
-        <w:t>datetime</w:t>
-      </w:r>
-      <w:r>
-        <w:rPr>
-          <w:rFonts w:ascii="Calibri" w:eastAsia="Calibri" w:hAnsi="Calibri" w:cs="Calibri"/>
-        </w:rPr>
-        <w:t>. But for some other datasets, it may recognize dates properly. In this case, you will have to manually convert them using the .to_datetime() method:</w:t>
-      </w:r>
-    </w:p>
-    <w:p>
-      <w:pPr>
-        <w:pStyle w:val="NormalWeb"/>
-        <w:jc w:val="center"/>
-        <w:rPr>
-          <w:rFonts w:ascii="Calibri" w:eastAsia="Calibri" w:hAnsi="Calibri" w:cs="Calibri"/>
-        </w:rPr>
-      </w:pPr>
-      <w:r>
-        <w:rPr>
-          <w:rFonts w:ascii="Calibri" w:eastAsia="Calibri" w:hAnsi="Calibri" w:cs="Calibri"/>
-          <w:noProof/>
-        </w:rPr>
-        <w:drawing>
-          <wp:inline distT="0" distB="0" distL="0" distR="0" wp14:anchorId="61573E27" wp14:editId="6AF839CE">
-            <wp:extent cx="3520745" cy="388654"/>
-            <wp:effectExtent l="0" t="0" r="3810" b="0"/>
-            <wp:docPr id="34" name="Picture 34" descr="Text&#10;&#10;Description automatically generated with low confidence"/>
-            <wp:cNvGraphicFramePr>
-              <a:graphicFrameLocks xmlns:a="http://schemas.openxmlformats.org/drawingml/2006/main" noChangeAspect="1"/>
-            </wp:cNvGraphicFramePr>
-            <a:graphic xmlns:a="http://schemas.openxmlformats.org/drawingml/2006/main">
-              <a:graphicData uri="http://schemas.openxmlformats.org/drawingml/2006/picture">
-                <pic:pic xmlns:pic="http://schemas.openxmlformats.org/drawingml/2006/picture">
-                  <pic:nvPicPr>
-                    <pic:cNvPr id="34" name="Picture 34" descr="Text&#10;&#10;Description automatically generated with low confidence"/>
-                    <pic:cNvPicPr/>
-                  </pic:nvPicPr>
-                  <pic:blipFill>
-                    <a:blip r:embed="rId92"/>
-                    <a:stretch>
-                      <a:fillRect/>
-                    </a:stretch>
-                  </pic:blipFill>
-                  <pic:spPr>
-                    <a:xfrm>
-                      <a:off x="0" y="0"/>
-                      <a:ext cx="3520745" cy="388654"/>
-                    </a:xfrm>
-                    <a:prstGeom prst="rect">
-                      <a:avLst/>
-                    </a:prstGeom>
-                  </pic:spPr>
-                </pic:pic>
-              </a:graphicData>
-            </a:graphic>
-          </wp:inline>
-        </w:drawing>
-      </w:r>
-    </w:p>
-    <w:p>
-      <w:pPr>
-        <w:pStyle w:val="NormalWeb"/>
-        <w:jc w:val="both"/>
-        <w:rPr>
-          <w:rFonts w:ascii="Calibri" w:eastAsia="Calibri" w:hAnsi="Calibri" w:cs="Calibri"/>
-        </w:rPr>
-      </w:pPr>
-      <w:r>
-        <w:rPr>
-          <w:rFonts w:ascii="Calibri" w:eastAsia="Calibri" w:hAnsi="Calibri" w:cs="Calibri"/>
-        </w:rPr>
-        <w:t>Once the column is converted to datetime, pandas provides a lot of attributes and methods for extracting time-related information. For instance, if you want to get the year of a date, you use the .dt.year attribute:</w:t>
-      </w:r>
-    </w:p>
-    <w:p>
-      <w:pPr>
-        <w:pStyle w:val="NormalWeb"/>
-        <w:jc w:val="center"/>
-        <w:rPr>
-          <w:rFonts w:ascii="Calibri" w:eastAsia="Calibri" w:hAnsi="Calibri" w:cs="Calibri"/>
-        </w:rPr>
-      </w:pPr>
-      <w:r>
-        <w:rPr>
-          <w:rFonts w:ascii="Calibri" w:eastAsia="Calibri" w:hAnsi="Calibri" w:cs="Calibri"/>
-          <w:noProof/>
-        </w:rPr>
-        <w:drawing>
-          <wp:inline distT="0" distB="0" distL="0" distR="0" wp14:anchorId="61A5AFE5" wp14:editId="2C59D303">
-            <wp:extent cx="1844200" cy="381033"/>
-            <wp:effectExtent l="0" t="0" r="3810" b="0"/>
-            <wp:docPr id="35" name="Picture 35"/>
-            <wp:cNvGraphicFramePr>
-              <a:graphicFrameLocks xmlns:a="http://schemas.openxmlformats.org/drawingml/2006/main" noChangeAspect="1"/>
-            </wp:cNvGraphicFramePr>
-            <a:graphic xmlns:a="http://schemas.openxmlformats.org/drawingml/2006/main">
-              <a:graphicData uri="http://schemas.openxmlformats.org/drawingml/2006/picture">
-                <pic:pic xmlns:pic="http://schemas.openxmlformats.org/drawingml/2006/picture">
-                  <pic:nvPicPr>
-                    <pic:cNvPr id="1" name=""/>
-                    <pic:cNvPicPr/>
-                  </pic:nvPicPr>
-                  <pic:blipFill>
-                    <a:blip r:embed="rId93"/>
-                    <a:stretch>
-                      <a:fillRect/>
-                    </a:stretch>
-                  </pic:blipFill>
-                  <pic:spPr>
-                    <a:xfrm>
-                      <a:off x="0" y="0"/>
                       <a:ext cx="1844200" cy="381033"/>
                     </a:xfrm>
                     <a:prstGeom prst="rect">
@@ -6950,7 +9080,7 @@
                     <pic:cNvPicPr/>
                   </pic:nvPicPr>
                   <pic:blipFill>
-                    <a:blip r:embed="rId94"/>
+                    <a:blip r:embed="rId92"/>
                     <a:stretch>
                       <a:fillRect/>
                     </a:stretch>
@@ -6983,7 +9113,77 @@
         <w:rPr>
           <w:rFonts w:ascii="Calibri" w:eastAsia="Calibri" w:hAnsi="Calibri" w:cs="Calibri"/>
         </w:rPr>
-        <w:t>As you may have guessed, there are attributes for extracting the month and day of a date: .dt.month and .dt.day respectively. You can get the day of the week from a date using the .dt.dayofweek attribute:</w:t>
+        <w:t>As you may have guessed, there are attributes for extracting the month and day of a date</w:t>
+      </w:r>
+      <w:proofErr w:type="gramStart"/>
+      <w:r>
+        <w:rPr>
+          <w:rFonts w:ascii="Calibri" w:eastAsia="Calibri" w:hAnsi="Calibri" w:cs="Calibri"/>
+        </w:rPr>
+        <w:t>: .</w:t>
+      </w:r>
+      <w:proofErr w:type="spellStart"/>
+      <w:r>
+        <w:rPr>
+          <w:rFonts w:ascii="Calibri" w:eastAsia="Calibri" w:hAnsi="Calibri" w:cs="Calibri"/>
+        </w:rPr>
+        <w:t>dt</w:t>
+      </w:r>
+      <w:proofErr w:type="gramEnd"/>
+      <w:r>
+        <w:rPr>
+          <w:rFonts w:ascii="Calibri" w:eastAsia="Calibri" w:hAnsi="Calibri" w:cs="Calibri"/>
+        </w:rPr>
+        <w:t>.month</w:t>
+      </w:r>
+      <w:proofErr w:type="spellEnd"/>
+      <w:r>
+        <w:rPr>
+          <w:rFonts w:ascii="Calibri" w:eastAsia="Calibri" w:hAnsi="Calibri" w:cs="Calibri"/>
+        </w:rPr>
+        <w:t xml:space="preserve"> and .</w:t>
+      </w:r>
+      <w:proofErr w:type="spellStart"/>
+      <w:r>
+        <w:rPr>
+          <w:rFonts w:ascii="Calibri" w:eastAsia="Calibri" w:hAnsi="Calibri" w:cs="Calibri"/>
+        </w:rPr>
+        <w:t>dt.day</w:t>
+      </w:r>
+      <w:proofErr w:type="spellEnd"/>
+      <w:r>
+        <w:rPr>
+          <w:rFonts w:ascii="Calibri" w:eastAsia="Calibri" w:hAnsi="Calibri" w:cs="Calibri"/>
+        </w:rPr>
+        <w:t xml:space="preserve"> respectively. You can get the day of the week from a date using </w:t>
+      </w:r>
+      <w:proofErr w:type="gramStart"/>
+      <w:r>
+        <w:rPr>
+          <w:rFonts w:ascii="Calibri" w:eastAsia="Calibri" w:hAnsi="Calibri" w:cs="Calibri"/>
+        </w:rPr>
+        <w:t>the .</w:t>
+      </w:r>
+      <w:proofErr w:type="spellStart"/>
+      <w:r>
+        <w:rPr>
+          <w:rFonts w:ascii="Calibri" w:eastAsia="Calibri" w:hAnsi="Calibri" w:cs="Calibri"/>
+        </w:rPr>
+        <w:t>dt</w:t>
+      </w:r>
+      <w:proofErr w:type="gramEnd"/>
+      <w:r>
+        <w:rPr>
+          <w:rFonts w:ascii="Calibri" w:eastAsia="Calibri" w:hAnsi="Calibri" w:cs="Calibri"/>
+        </w:rPr>
+        <w:t>.dayofweek</w:t>
+      </w:r>
+      <w:proofErr w:type="spellEnd"/>
+      <w:r>
+        <w:rPr>
+          <w:rFonts w:ascii="Calibri" w:eastAsia="Calibri" w:hAnsi="Calibri" w:cs="Calibri"/>
+        </w:rPr>
+        <w:t xml:space="preserve"> attribute:</w:t>
       </w:r>
     </w:p>
     <w:p>
@@ -7017,7 +9217,7 @@
                     <pic:cNvPicPr/>
                   </pic:nvPicPr>
                   <pic:blipFill>
-                    <a:blip r:embed="rId95"/>
+                    <a:blip r:embed="rId93"/>
                     <a:stretch>
                       <a:fillRect/>
                     </a:stretch>
@@ -7086,7 +9286,7 @@
                     <pic:cNvPicPr/>
                   </pic:nvPicPr>
                   <pic:blipFill>
-                    <a:blip r:embed="rId96"/>
+                    <a:blip r:embed="rId94"/>
                     <a:stretch>
                       <a:fillRect/>
                     </a:stretch>
@@ -7119,7 +9319,29 @@
         <w:rPr>
           <w:rFonts w:ascii="Calibri" w:eastAsia="Calibri" w:hAnsi="Calibri" w:cs="Calibri"/>
         </w:rPr>
-        <w:t>With datetime columns, you can also perform some mathematical operations. We can, for instance, add 3 days to each date by using pandas time-series offset object, pd.tseries.offsets.Day(3):</w:t>
+        <w:t xml:space="preserve">With datetime columns, you can also perform some mathematical operations. We can, for instance, add 3 days to each date by using pandas time-series offset object, </w:t>
+      </w:r>
+      <w:proofErr w:type="spellStart"/>
+      <w:proofErr w:type="gramStart"/>
+      <w:r>
+        <w:rPr>
+          <w:rFonts w:ascii="Calibri" w:eastAsia="Calibri" w:hAnsi="Calibri" w:cs="Calibri"/>
+        </w:rPr>
+        <w:t>pd.tseries</w:t>
+      </w:r>
+      <w:proofErr w:type="gramEnd"/>
+      <w:r>
+        <w:rPr>
+          <w:rFonts w:ascii="Calibri" w:eastAsia="Calibri" w:hAnsi="Calibri" w:cs="Calibri"/>
+        </w:rPr>
+        <w:t>.offsets.Day</w:t>
+      </w:r>
+      <w:proofErr w:type="spellEnd"/>
+      <w:r>
+        <w:rPr>
+          <w:rFonts w:ascii="Calibri" w:eastAsia="Calibri" w:hAnsi="Calibri" w:cs="Calibri"/>
+        </w:rPr>
+        <w:t>(3):</w:t>
       </w:r>
     </w:p>
     <w:p>
@@ -7151,7 +9373,7 @@
                     <pic:cNvPicPr/>
                   </pic:nvPicPr>
                   <pic:blipFill>
-                    <a:blip r:embed="rId97"/>
+                    <a:blip r:embed="rId95"/>
                     <a:stretch>
                       <a:fillRect/>
                     </a:stretch>
@@ -7218,7 +9440,7 @@
                     <pic:cNvPicPr/>
                   </pic:nvPicPr>
                   <pic:blipFill>
-                    <a:blip r:embed="rId98"/>
+                    <a:blip r:embed="rId96"/>
                     <a:stretch>
                       <a:fillRect/>
                     </a:stretch>
@@ -7251,7 +9473,29 @@
         <w:rPr>
           <w:rFonts w:ascii="Calibri" w:eastAsia="Calibri" w:hAnsi="Calibri" w:cs="Calibri"/>
         </w:rPr>
-        <w:t>You can also offset days by business days using pd.tseries.offsets.BusinessDay(). For instance, if we want to get the previous business days, we do:</w:t>
+        <w:t xml:space="preserve">You can also offset days by business days using </w:t>
+      </w:r>
+      <w:proofErr w:type="spellStart"/>
+      <w:proofErr w:type="gramStart"/>
+      <w:r>
+        <w:rPr>
+          <w:rFonts w:ascii="Calibri" w:eastAsia="Calibri" w:hAnsi="Calibri" w:cs="Calibri"/>
+        </w:rPr>
+        <w:t>pd.tseries</w:t>
+      </w:r>
+      <w:proofErr w:type="gramEnd"/>
+      <w:r>
+        <w:rPr>
+          <w:rFonts w:ascii="Calibri" w:eastAsia="Calibri" w:hAnsi="Calibri" w:cs="Calibri"/>
+        </w:rPr>
+        <w:t>.offsets.BusinessDay</w:t>
+      </w:r>
+      <w:proofErr w:type="spellEnd"/>
+      <w:r>
+        <w:rPr>
+          <w:rFonts w:ascii="Calibri" w:eastAsia="Calibri" w:hAnsi="Calibri" w:cs="Calibri"/>
+        </w:rPr>
+        <w:t>(). For instance, if we want to get the previous business days, we do:</w:t>
       </w:r>
     </w:p>
     <w:p>
@@ -7283,7 +9527,7 @@
                     <pic:cNvPicPr/>
                   </pic:nvPicPr>
                   <pic:blipFill>
-                    <a:blip r:embed="rId99"/>
+                    <a:blip r:embed="rId97"/>
                     <a:stretch>
                       <a:fillRect/>
                     </a:stretch>
@@ -7352,7 +9596,7 @@
                     <pic:cNvPicPr/>
                   </pic:nvPicPr>
                   <pic:blipFill>
-                    <a:blip r:embed="rId100"/>
+                    <a:blip r:embed="rId98"/>
                     <a:stretch>
                       <a:fillRect/>
                     </a:stretch>
@@ -7385,7 +9629,23 @@
         <w:rPr>
           <w:rFonts w:ascii="Calibri" w:eastAsia="Calibri" w:hAnsi="Calibri" w:cs="Calibri"/>
         </w:rPr>
-        <w:t xml:space="preserve">Another interesting date manipulation operation is to apply a specific time-frequency using pd.Timedelta(). For instance, if you want to get the first day of the month from a date, you do: </w:t>
+        <w:t xml:space="preserve">Another interesting date manipulation operation is to apply a specific time-frequency using </w:t>
+      </w:r>
+      <w:proofErr w:type="spellStart"/>
+      <w:proofErr w:type="gramStart"/>
+      <w:r>
+        <w:rPr>
+          <w:rFonts w:ascii="Calibri" w:eastAsia="Calibri" w:hAnsi="Calibri" w:cs="Calibri"/>
+        </w:rPr>
+        <w:t>pd.Timedelta</w:t>
+      </w:r>
+      <w:proofErr w:type="spellEnd"/>
+      <w:proofErr w:type="gramEnd"/>
+      <w:r>
+        <w:rPr>
+          <w:rFonts w:ascii="Calibri" w:eastAsia="Calibri" w:hAnsi="Calibri" w:cs="Calibri"/>
+        </w:rPr>
+        <w:t xml:space="preserve">(). For instance, if you want to get the first day of the month from a date, you do: </w:t>
       </w:r>
     </w:p>
     <w:p>
@@ -7419,7 +9679,7 @@
                     <pic:cNvPicPr/>
                   </pic:nvPicPr>
                   <pic:blipFill>
-                    <a:blip r:embed="rId101"/>
+                    <a:blip r:embed="rId99"/>
                     <a:stretch>
                       <a:fillRect/>
                     </a:stretch>
@@ -7488,7 +9748,7 @@
                     <pic:cNvPicPr/>
                   </pic:nvPicPr>
                   <pic:blipFill>
-                    <a:blip r:embed="rId102"/>
+                    <a:blip r:embed="rId100"/>
                     <a:stretch>
                       <a:fillRect/>
                     </a:stretch>
@@ -7540,6 +9800,53 @@
     </w:p>
     <w:p>
       <w:pPr>
+        <w:spacing w:before="100" w:beforeAutospacing="1" w:after="100" w:afterAutospacing="1" w:line="240" w:lineRule="auto"/>
+        <w:jc w:val="both"/>
+        <w:rPr>
+          <w:sz w:val="24"/>
+          <w:szCs w:val="24"/>
+        </w:rPr>
+      </w:pPr>
+      <w:r>
+        <w:rPr>
+          <w:sz w:val="24"/>
+          <w:szCs w:val="24"/>
+        </w:rPr>
+        <w:t>Import the dataset from the following link:</w:t>
+      </w:r>
+    </w:p>
+    <w:p>
+      <w:pPr>
+        <w:spacing w:before="100" w:beforeAutospacing="1" w:after="100" w:afterAutospacing="1" w:line="240" w:lineRule="auto"/>
+        <w:jc w:val="both"/>
+        <w:rPr>
+          <w:color w:val="4472C4" w:themeColor="accent1"/>
+          <w:sz w:val="24"/>
+          <w:szCs w:val="24"/>
+        </w:rPr>
+      </w:pPr>
+      <w:r>
+        <w:rPr>
+          <w:color w:val="4472C4" w:themeColor="accent1"/>
+          <w:sz w:val="24"/>
+          <w:szCs w:val="24"/>
+        </w:rPr>
+        <w:t>https://github.com/fenago/DSBook/blob/main/Chapter%2012%20-%20Feature%20Engineering/dataset/Revenue%20Raw%20Data.csv</w:t>
+      </w:r>
+    </w:p>
+    <w:p>
+      <w:pPr>
+        <w:pStyle w:val="ListParagraph"/>
+        <w:spacing w:before="100" w:beforeAutospacing="1" w:after="100" w:afterAutospacing="1" w:line="240" w:lineRule="auto"/>
+        <w:jc w:val="both"/>
+        <w:rPr>
+          <w:sz w:val="24"/>
+          <w:szCs w:val="24"/>
+        </w:rPr>
+      </w:pPr>
+    </w:p>
+    <w:p>
+      <w:pPr>
         <w:pStyle w:val="ListParagraph"/>
         <w:numPr>
           <w:ilvl w:val="0"/>
@@ -7557,7 +9864,23 @@
           <w:sz w:val="24"/>
           <w:szCs w:val="24"/>
         </w:rPr>
-        <w:t>Import the pandas package:</w:t>
+        <w:t xml:space="preserve">Import the </w:t>
+      </w:r>
+      <w:proofErr w:type="gramStart"/>
+      <w:r>
+        <w:rPr>
+          <w:sz w:val="24"/>
+          <w:szCs w:val="24"/>
+        </w:rPr>
+        <w:t>pandas</w:t>
+      </w:r>
+      <w:proofErr w:type="gramEnd"/>
+      <w:r>
+        <w:rPr>
+          <w:sz w:val="24"/>
+          <w:szCs w:val="24"/>
+        </w:rPr>
+        <w:t xml:space="preserve"> package:</w:t>
       </w:r>
     </w:p>
     <w:p>
@@ -7591,7 +9914,7 @@
                     <pic:cNvPicPr/>
                   </pic:nvPicPr>
                   <pic:blipFill>
-                    <a:blip r:embed="rId103"/>
+                    <a:blip r:embed="rId101"/>
                     <a:stretch>
                       <a:fillRect/>
                     </a:stretch>
@@ -7631,7 +9954,71 @@
           <w:sz w:val="24"/>
           <w:szCs w:val="24"/>
         </w:rPr>
-        <w:t>Use the .read_csv() method from the pandas package and load the dataset into a new DataFrame called df:</w:t>
+        <w:t xml:space="preserve">Use </w:t>
+      </w:r>
+      <w:proofErr w:type="gramStart"/>
+      <w:r>
+        <w:rPr>
+          <w:sz w:val="24"/>
+          <w:szCs w:val="24"/>
+        </w:rPr>
+        <w:t>the .</w:t>
+      </w:r>
+      <w:proofErr w:type="spellStart"/>
+      <w:r>
+        <w:rPr>
+          <w:sz w:val="24"/>
+          <w:szCs w:val="24"/>
+        </w:rPr>
+        <w:t>read</w:t>
+      </w:r>
+      <w:proofErr w:type="gramEnd"/>
+      <w:r>
+        <w:rPr>
+          <w:sz w:val="24"/>
+          <w:szCs w:val="24"/>
+        </w:rPr>
+        <w:t>_csv</w:t>
+      </w:r>
+      <w:proofErr w:type="spellEnd"/>
+      <w:r>
+        <w:rPr>
+          <w:sz w:val="24"/>
+          <w:szCs w:val="24"/>
+        </w:rPr>
+        <w:t xml:space="preserve">() method from the pandas package and load the dataset into a new </w:t>
+      </w:r>
+      <w:proofErr w:type="spellStart"/>
+      <w:r>
+        <w:rPr>
+          <w:sz w:val="24"/>
+          <w:szCs w:val="24"/>
+        </w:rPr>
+        <w:t>DataFrame</w:t>
+      </w:r>
+      <w:proofErr w:type="spellEnd"/>
+      <w:r>
+        <w:rPr>
+          <w:sz w:val="24"/>
+          <w:szCs w:val="24"/>
+        </w:rPr>
+        <w:t xml:space="preserve"> called </w:t>
+      </w:r>
+      <w:proofErr w:type="spellStart"/>
+      <w:r>
+        <w:rPr>
+          <w:sz w:val="24"/>
+          <w:szCs w:val="24"/>
+        </w:rPr>
+        <w:t>df</w:t>
+      </w:r>
+      <w:proofErr w:type="spellEnd"/>
+      <w:r>
+        <w:rPr>
+          <w:sz w:val="24"/>
+          <w:szCs w:val="24"/>
+        </w:rPr>
+        <w:t>:</w:t>
       </w:r>
     </w:p>
     <w:p>
@@ -7665,7 +10052,7 @@
                     <pic:cNvPicPr/>
                   </pic:nvPicPr>
                   <pic:blipFill>
-                    <a:blip r:embed="rId104"/>
+                    <a:blip r:embed="rId102"/>
                     <a:stretch>
                       <a:fillRect/>
                     </a:stretch>
@@ -7705,7 +10092,23 @@
           <w:sz w:val="24"/>
           <w:szCs w:val="24"/>
         </w:rPr>
-        <w:t>Display the first five rows using the .head() method:</w:t>
+        <w:t xml:space="preserve">Display the first five rows using </w:t>
+      </w:r>
+      <w:proofErr w:type="gramStart"/>
+      <w:r>
+        <w:rPr>
+          <w:sz w:val="24"/>
+          <w:szCs w:val="24"/>
+        </w:rPr>
+        <w:t>the .head</w:t>
+      </w:r>
+      <w:proofErr w:type="gramEnd"/>
+      <w:r>
+        <w:rPr>
+          <w:sz w:val="24"/>
+          <w:szCs w:val="24"/>
+        </w:rPr>
+        <w:t>() method:</w:t>
       </w:r>
     </w:p>
     <w:p>
@@ -7733,7 +10136,7 @@
                     <pic:cNvPicPr/>
                   </pic:nvPicPr>
                   <pic:blipFill>
-                    <a:blip r:embed="rId105"/>
+                    <a:blip r:embed="rId103"/>
                     <a:stretch>
                       <a:fillRect/>
                     </a:stretch>
@@ -7773,7 +10176,32 @@
           <w:sz w:val="24"/>
           <w:szCs w:val="24"/>
         </w:rPr>
-        <w:t>Print out the data types for each column using the .dtypes attribute:</w:t>
+        <w:t xml:space="preserve">Print out the data types for each column using </w:t>
+      </w:r>
+      <w:proofErr w:type="gramStart"/>
+      <w:r>
+        <w:rPr>
+          <w:sz w:val="24"/>
+          <w:szCs w:val="24"/>
+        </w:rPr>
+        <w:t>the .</w:t>
+      </w:r>
+      <w:proofErr w:type="spellStart"/>
+      <w:r>
+        <w:rPr>
+          <w:sz w:val="24"/>
+          <w:szCs w:val="24"/>
+        </w:rPr>
+        <w:t>dtypes</w:t>
+      </w:r>
+      <w:proofErr w:type="spellEnd"/>
+      <w:proofErr w:type="gramEnd"/>
+      <w:r>
+        <w:rPr>
+          <w:sz w:val="24"/>
+          <w:szCs w:val="24"/>
+        </w:rPr>
+        <w:t xml:space="preserve"> attribute:</w:t>
       </w:r>
     </w:p>
     <w:p>
@@ -7807,7 +10235,7 @@
                     <pic:cNvPicPr/>
                   </pic:nvPicPr>
                   <pic:blipFill>
-                    <a:blip r:embed="rId106"/>
+                    <a:blip r:embed="rId104"/>
                     <a:stretch>
                       <a:fillRect/>
                     </a:stretch>
@@ -7847,7 +10275,39 @@
           <w:sz w:val="24"/>
           <w:szCs w:val="24"/>
         </w:rPr>
-        <w:t>Convert the “Date” to datetime using the pd.to_datetime() method:</w:t>
+        <w:t xml:space="preserve">Convert the “Date” to datetime using the </w:t>
+      </w:r>
+      <w:proofErr w:type="spellStart"/>
+      <w:r>
+        <w:rPr>
+          <w:sz w:val="24"/>
+          <w:szCs w:val="24"/>
+        </w:rPr>
+        <w:t>pd.to_</w:t>
+      </w:r>
+      <w:proofErr w:type="gramStart"/>
+      <w:r>
+        <w:rPr>
+          <w:sz w:val="24"/>
+          <w:szCs w:val="24"/>
+        </w:rPr>
+        <w:t>datetime</w:t>
+      </w:r>
+      <w:proofErr w:type="spellEnd"/>
+      <w:r>
+        <w:rPr>
+          <w:sz w:val="24"/>
+          <w:szCs w:val="24"/>
+        </w:rPr>
+        <w:t>(</w:t>
+      </w:r>
+      <w:proofErr w:type="gramEnd"/>
+      <w:r>
+        <w:rPr>
+          <w:sz w:val="24"/>
+          <w:szCs w:val="24"/>
+        </w:rPr>
+        <w:t>) method:</w:t>
       </w:r>
     </w:p>
     <w:p>
@@ -7881,7 +10341,7 @@
                     <pic:cNvPicPr/>
                   </pic:nvPicPr>
                   <pic:blipFill>
-                    <a:blip r:embed="rId107"/>
+                    <a:blip r:embed="rId105"/>
                     <a:stretch>
                       <a:fillRect/>
                     </a:stretch>
@@ -7921,7 +10381,32 @@
           <w:sz w:val="24"/>
           <w:szCs w:val="24"/>
         </w:rPr>
-        <w:t>Print out the data types for each column using the .dtypes attribute:</w:t>
+        <w:t xml:space="preserve">Print out the data types for each column using </w:t>
+      </w:r>
+      <w:proofErr w:type="gramStart"/>
+      <w:r>
+        <w:rPr>
+          <w:sz w:val="24"/>
+          <w:szCs w:val="24"/>
+        </w:rPr>
+        <w:t>the .</w:t>
+      </w:r>
+      <w:proofErr w:type="spellStart"/>
+      <w:r>
+        <w:rPr>
+          <w:sz w:val="24"/>
+          <w:szCs w:val="24"/>
+        </w:rPr>
+        <w:t>dtypes</w:t>
+      </w:r>
+      <w:proofErr w:type="spellEnd"/>
+      <w:proofErr w:type="gramEnd"/>
+      <w:r>
+        <w:rPr>
+          <w:sz w:val="24"/>
+          <w:szCs w:val="24"/>
+        </w:rPr>
+        <w:t xml:space="preserve"> attribute:</w:t>
       </w:r>
     </w:p>
     <w:p>
@@ -7955,7 +10440,7 @@
                     <pic:cNvPicPr/>
                   </pic:nvPicPr>
                   <pic:blipFill>
-                    <a:blip r:embed="rId108"/>
+                    <a:blip r:embed="rId106"/>
                     <a:stretch>
                       <a:fillRect/>
                     </a:stretch>
@@ -8022,7 +10507,7 @@
                     <pic:cNvPicPr/>
                   </pic:nvPicPr>
                   <pic:blipFill>
-                    <a:blip r:embed="rId109"/>
+                    <a:blip r:embed="rId107"/>
                     <a:stretch>
                       <a:fillRect/>
                     </a:stretch>
@@ -8062,7 +10547,39 @@
           <w:sz w:val="24"/>
           <w:szCs w:val="24"/>
         </w:rPr>
-        <w:t>Create a new column called Year, which will contain the year of each date from the Date column using the .dt.year attribute:</w:t>
+        <w:t xml:space="preserve">Create a new column called Year, which will contain the year of each date from the Date column using </w:t>
+      </w:r>
+      <w:proofErr w:type="gramStart"/>
+      <w:r>
+        <w:rPr>
+          <w:sz w:val="24"/>
+          <w:szCs w:val="24"/>
+        </w:rPr>
+        <w:t>the .</w:t>
+      </w:r>
+      <w:proofErr w:type="spellStart"/>
+      <w:r>
+        <w:rPr>
+          <w:sz w:val="24"/>
+          <w:szCs w:val="24"/>
+        </w:rPr>
+        <w:t>dt</w:t>
+      </w:r>
+      <w:proofErr w:type="gramEnd"/>
+      <w:r>
+        <w:rPr>
+          <w:sz w:val="24"/>
+          <w:szCs w:val="24"/>
+        </w:rPr>
+        <w:t>.year</w:t>
+      </w:r>
+      <w:proofErr w:type="spellEnd"/>
+      <w:r>
+        <w:rPr>
+          <w:sz w:val="24"/>
+          <w:szCs w:val="24"/>
+        </w:rPr>
+        <w:t xml:space="preserve"> attribute:</w:t>
       </w:r>
     </w:p>
     <w:p>
@@ -8096,7 +10613,7 @@
                     <pic:cNvPicPr/>
                   </pic:nvPicPr>
                   <pic:blipFill>
-                    <a:blip r:embed="rId110"/>
+                    <a:blip r:embed="rId108"/>
                     <a:stretch>
                       <a:fillRect/>
                     </a:stretch>
@@ -8136,7 +10653,39 @@
           <w:sz w:val="24"/>
           <w:szCs w:val="24"/>
         </w:rPr>
-        <w:t>Create a new column called Month, which will contain the month of each date using the .dt.month attribute:</w:t>
+        <w:t xml:space="preserve">Create a new column called Month, which will contain the month of each date using </w:t>
+      </w:r>
+      <w:proofErr w:type="gramStart"/>
+      <w:r>
+        <w:rPr>
+          <w:sz w:val="24"/>
+          <w:szCs w:val="24"/>
+        </w:rPr>
+        <w:t>the .</w:t>
+      </w:r>
+      <w:proofErr w:type="spellStart"/>
+      <w:r>
+        <w:rPr>
+          <w:sz w:val="24"/>
+          <w:szCs w:val="24"/>
+        </w:rPr>
+        <w:t>dt</w:t>
+      </w:r>
+      <w:proofErr w:type="gramEnd"/>
+      <w:r>
+        <w:rPr>
+          <w:sz w:val="24"/>
+          <w:szCs w:val="24"/>
+        </w:rPr>
+        <w:t>.month</w:t>
+      </w:r>
+      <w:proofErr w:type="spellEnd"/>
+      <w:r>
+        <w:rPr>
+          <w:sz w:val="24"/>
+          <w:szCs w:val="24"/>
+        </w:rPr>
+        <w:t xml:space="preserve"> attribute:</w:t>
       </w:r>
     </w:p>
     <w:p>
@@ -8170,7 +10719,7 @@
                     <pic:cNvPicPr/>
                   </pic:nvPicPr>
                   <pic:blipFill>
-                    <a:blip r:embed="rId111"/>
+                    <a:blip r:embed="rId109"/>
                     <a:stretch>
                       <a:fillRect/>
                     </a:stretch>
@@ -8210,7 +10759,32 @@
           <w:sz w:val="24"/>
           <w:szCs w:val="24"/>
         </w:rPr>
-        <w:t>Create a new column called Day, which will contain the day of the month for each date using the .dt.day attribute:</w:t>
+        <w:t xml:space="preserve">Create a new column called Day, which will contain the day of the month for each date using </w:t>
+      </w:r>
+      <w:proofErr w:type="gramStart"/>
+      <w:r>
+        <w:rPr>
+          <w:sz w:val="24"/>
+          <w:szCs w:val="24"/>
+        </w:rPr>
+        <w:t>the .</w:t>
+      </w:r>
+      <w:proofErr w:type="spellStart"/>
+      <w:proofErr w:type="gramEnd"/>
+      <w:r>
+        <w:rPr>
+          <w:sz w:val="24"/>
+          <w:szCs w:val="24"/>
+        </w:rPr>
+        <w:t>dt.day</w:t>
+      </w:r>
+      <w:proofErr w:type="spellEnd"/>
+      <w:r>
+        <w:rPr>
+          <w:sz w:val="24"/>
+          <w:szCs w:val="24"/>
+        </w:rPr>
+        <w:t xml:space="preserve"> attribute:</w:t>
       </w:r>
     </w:p>
     <w:p>
@@ -8244,7 +10818,7 @@
                     <pic:cNvPicPr/>
                   </pic:nvPicPr>
                   <pic:blipFill>
-                    <a:blip r:embed="rId112"/>
+                    <a:blip r:embed="rId110"/>
                     <a:stretch>
                       <a:fillRect/>
                     </a:stretch>
@@ -8284,7 +10858,39 @@
           <w:sz w:val="24"/>
           <w:szCs w:val="24"/>
         </w:rPr>
-        <w:t>Create a new column called Dow, which will contain the day of the week for each date using the .dt.dayofweek attribute:</w:t>
+        <w:t xml:space="preserve">Create a new column called Dow, which will contain the day of the week for each date using </w:t>
+      </w:r>
+      <w:proofErr w:type="gramStart"/>
+      <w:r>
+        <w:rPr>
+          <w:sz w:val="24"/>
+          <w:szCs w:val="24"/>
+        </w:rPr>
+        <w:t>the .</w:t>
+      </w:r>
+      <w:proofErr w:type="spellStart"/>
+      <w:r>
+        <w:rPr>
+          <w:sz w:val="24"/>
+          <w:szCs w:val="24"/>
+        </w:rPr>
+        <w:t>dt</w:t>
+      </w:r>
+      <w:proofErr w:type="gramEnd"/>
+      <w:r>
+        <w:rPr>
+          <w:sz w:val="24"/>
+          <w:szCs w:val="24"/>
+        </w:rPr>
+        <w:t>.dayofweek</w:t>
+      </w:r>
+      <w:proofErr w:type="spellEnd"/>
+      <w:r>
+        <w:rPr>
+          <w:sz w:val="24"/>
+          <w:szCs w:val="24"/>
+        </w:rPr>
+        <w:t xml:space="preserve"> attribute:</w:t>
       </w:r>
     </w:p>
     <w:p>
@@ -8318,7 +10924,7 @@
                     <pic:cNvPicPr/>
                   </pic:nvPicPr>
                   <pic:blipFill>
-                    <a:blip r:embed="rId113"/>
+                    <a:blip r:embed="rId111"/>
                     <a:stretch>
                       <a:fillRect/>
                     </a:stretch>
@@ -8358,7 +10964,23 @@
           <w:sz w:val="24"/>
           <w:szCs w:val="24"/>
         </w:rPr>
-        <w:t>Display the first five rows using the .head() method:</w:t>
+        <w:t xml:space="preserve">Display the first five rows using </w:t>
+      </w:r>
+      <w:proofErr w:type="gramStart"/>
+      <w:r>
+        <w:rPr>
+          <w:sz w:val="24"/>
+          <w:szCs w:val="24"/>
+        </w:rPr>
+        <w:t>the .head</w:t>
+      </w:r>
+      <w:proofErr w:type="gramEnd"/>
+      <w:r>
+        <w:rPr>
+          <w:sz w:val="24"/>
+          <w:szCs w:val="24"/>
+        </w:rPr>
+        <w:t>() method:</w:t>
       </w:r>
     </w:p>
     <w:p>
@@ -8392,7 +11014,7 @@
                     <pic:cNvPicPr/>
                   </pic:nvPicPr>
                   <pic:blipFill>
-                    <a:blip r:embed="rId114"/>
+                    <a:blip r:embed="rId112"/>
                     <a:stretch>
                       <a:fillRect/>
                     </a:stretch>
@@ -8459,7 +11081,7 @@
                     <pic:cNvPicPr/>
                   </pic:nvPicPr>
                   <pic:blipFill>
-                    <a:blip r:embed="rId115"/>
+                    <a:blip r:embed="rId113"/>
                     <a:stretch>
                       <a:fillRect/>
                     </a:stretch>
@@ -8530,7 +11152,7 @@
                     <pic:cNvPicPr/>
                   </pic:nvPicPr>
                   <pic:blipFill>
-                    <a:blip r:embed="rId116"/>
+                    <a:blip r:embed="rId114"/>
                     <a:stretch>
                       <a:fillRect/>
                     </a:stretch>
@@ -8570,7 +11192,23 @@
           <w:sz w:val="24"/>
           <w:szCs w:val="24"/>
         </w:rPr>
-        <w:t>Create a new column called IsWeekend, which will contain binary values indicating whether the Dow column is over or equal to 5 (0 corresponds to Monday, 5 and 6 correspond to Saturday and Sunday respectively):</w:t>
+        <w:t xml:space="preserve">Create a new column called </w:t>
+      </w:r>
+      <w:proofErr w:type="spellStart"/>
+      <w:r>
+        <w:rPr>
+          <w:sz w:val="24"/>
+          <w:szCs w:val="24"/>
+        </w:rPr>
+        <w:t>IsWeekend</w:t>
+      </w:r>
+      <w:proofErr w:type="spellEnd"/>
+      <w:r>
+        <w:rPr>
+          <w:sz w:val="24"/>
+          <w:szCs w:val="24"/>
+        </w:rPr>
+        <w:t>, which will contain binary values indicating whether the Dow column is over or equal to 5 (0 corresponds to Monday, 5 and 6 correspond to Saturday and Sunday respectively):</w:t>
       </w:r>
     </w:p>
     <w:p>
@@ -8604,7 +11242,7 @@
                     <pic:cNvPicPr/>
                   </pic:nvPicPr>
                   <pic:blipFill>
-                    <a:blip r:embed="rId117"/>
+                    <a:blip r:embed="rId115"/>
                     <a:stretch>
                       <a:fillRect/>
                     </a:stretch>
@@ -8644,7 +11282,15 @@
           <w:sz w:val="24"/>
           <w:szCs w:val="24"/>
         </w:rPr>
-        <w:t>Display the first 5 rows using the .</w:t>
+        <w:t xml:space="preserve">Display the first 5 rows using </w:t>
+      </w:r>
+      <w:proofErr w:type="gramStart"/>
+      <w:r>
+        <w:rPr>
+          <w:sz w:val="24"/>
+          <w:szCs w:val="24"/>
+        </w:rPr>
+        <w:t>the .</w:t>
       </w:r>
       <w:r>
         <w:rPr>
@@ -8653,6 +11299,7 @@
         </w:rPr>
         <w:t>tail</w:t>
       </w:r>
+      <w:proofErr w:type="gramEnd"/>
       <w:r>
         <w:rPr>
           <w:sz w:val="24"/>
@@ -8694,7 +11341,7 @@
                     <pic:cNvPicPr/>
                   </pic:nvPicPr>
                   <pic:blipFill>
-                    <a:blip r:embed="rId118"/>
+                    <a:blip r:embed="rId116"/>
                     <a:stretch>
                       <a:fillRect/>
                     </a:stretch>
@@ -8767,7 +11414,7 @@
                     <pic:cNvPicPr/>
                   </pic:nvPicPr>
                   <pic:blipFill>
-                    <a:blip r:embed="rId119"/>
+                    <a:blip r:embed="rId117"/>
                     <a:stretch>
                       <a:fillRect/>
                     </a:stretch>
@@ -8857,7 +11504,35 @@
         <w:rPr>
           <w:rFonts w:ascii="Calibri" w:eastAsia="Calibri" w:hAnsi="Calibri" w:cs="Calibri"/>
         </w:rPr>
-        <w:t xml:space="preserve">You may wonder to yourself in which cases you would want to perform feature engineering using data aggregation. If you already have a numerical column that contains a value for each record, why would you need to summarize it and add this information back to the DataFrame? It feels like we are just adding the same information but with fewer details. But there are actually multiple good reasons for using this technique. </w:t>
+        <w:t xml:space="preserve">You may wonder to yourself in which cases you would want to perform feature engineering using data aggregation. If you already have a numerical column that contains a value for each record, why would you need to summarize it and add this information back to the </w:t>
+      </w:r>
+      <w:proofErr w:type="spellStart"/>
+      <w:r>
+        <w:rPr>
+          <w:rFonts w:ascii="Calibri" w:eastAsia="Calibri" w:hAnsi="Calibri" w:cs="Calibri"/>
+        </w:rPr>
+        <w:t>DataFrame</w:t>
+      </w:r>
+      <w:proofErr w:type="spellEnd"/>
+      <w:r>
+        <w:rPr>
+          <w:rFonts w:ascii="Calibri" w:eastAsia="Calibri" w:hAnsi="Calibri" w:cs="Calibri"/>
+        </w:rPr>
+        <w:t xml:space="preserve">? It feels like we are just adding the same information but with fewer details. But there are </w:t>
+      </w:r>
+      <w:proofErr w:type="gramStart"/>
+      <w:r>
+        <w:rPr>
+          <w:rFonts w:ascii="Calibri" w:eastAsia="Calibri" w:hAnsi="Calibri" w:cs="Calibri"/>
+        </w:rPr>
+        <w:t>actually multiple</w:t>
+      </w:r>
+      <w:proofErr w:type="gramEnd"/>
+      <w:r>
+        <w:rPr>
+          <w:rFonts w:ascii="Calibri" w:eastAsia="Calibri" w:hAnsi="Calibri" w:cs="Calibri"/>
+        </w:rPr>
+        <w:t xml:space="preserve"> good reasons for using this technique. </w:t>
       </w:r>
     </w:p>
     <w:p>
@@ -8872,7 +11547,21 @@
         <w:rPr>
           <w:rFonts w:ascii="Calibri" w:eastAsia="Calibri" w:hAnsi="Calibri" w:cs="Calibri"/>
         </w:rPr>
-        <w:t>One potential reason might be that you want to normalize another numerical column using this aggregation. For instance, if you are working on a dataset for a retailer that contains all the sales for each store around the world, the volume of sales may differ drastically for a country compared to another one as they don't have the same population. In this case, rather than using the raw sales figures for each store, you would calculate a ratio (or a percentage) of the sales of a store divided by the total volume of sales in its country. With this new ratio feature, some of the stores that looked as though they were underperforming because their raw volume of sales was not as high as for other countries may actually be performing much better than the average in its country.</w:t>
+        <w:t xml:space="preserve">One potential reason might be that you want to normalize another numerical column using this aggregation. For instance, if you are working on a dataset for a retailer that contains all the sales for each store around the world, the volume of sales may differ drastically for a country compared to another one as they don't have the same population. In this case, rather than using the raw sales figures for each store, you would calculate a ratio (or a percentage) of the sales of a store divided by the total volume of sales in its country. With this new ratio feature, some of the stores that looked as though they were underperforming because their raw volume of sales was not as high as for other countries may </w:t>
+      </w:r>
+      <w:proofErr w:type="gramStart"/>
+      <w:r>
+        <w:rPr>
+          <w:rFonts w:ascii="Calibri" w:eastAsia="Calibri" w:hAnsi="Calibri" w:cs="Calibri"/>
+        </w:rPr>
+        <w:t>actually be</w:t>
+      </w:r>
+      <w:proofErr w:type="gramEnd"/>
+      <w:r>
+        <w:rPr>
+          <w:rFonts w:ascii="Calibri" w:eastAsia="Calibri" w:hAnsi="Calibri" w:cs="Calibri"/>
+        </w:rPr>
+        <w:t xml:space="preserve"> performing much better than the average in its country.</w:t>
       </w:r>
     </w:p>
     <w:p>
@@ -8887,7 +11576,43 @@
         <w:rPr>
           <w:rFonts w:ascii="Calibri" w:eastAsia="Calibri" w:hAnsi="Calibri" w:cs="Calibri"/>
         </w:rPr>
-        <w:t xml:space="preserve">In pandas, it is quite easy to perform data aggregation. We just need to combine the following methods successively: .groupby() and .agg(). </w:t>
+        <w:t>In pandas, it is quite easy to perform data aggregation. We just need to combine the following methods successively</w:t>
+      </w:r>
+      <w:proofErr w:type="gramStart"/>
+      <w:r>
+        <w:rPr>
+          <w:rFonts w:ascii="Calibri" w:eastAsia="Calibri" w:hAnsi="Calibri" w:cs="Calibri"/>
+        </w:rPr>
+        <w:t>: .</w:t>
+      </w:r>
+      <w:proofErr w:type="spellStart"/>
+      <w:r>
+        <w:rPr>
+          <w:rFonts w:ascii="Calibri" w:eastAsia="Calibri" w:hAnsi="Calibri" w:cs="Calibri"/>
+        </w:rPr>
+        <w:t>groupby</w:t>
+      </w:r>
+      <w:proofErr w:type="spellEnd"/>
+      <w:proofErr w:type="gramEnd"/>
+      <w:r>
+        <w:rPr>
+          <w:rFonts w:ascii="Calibri" w:eastAsia="Calibri" w:hAnsi="Calibri" w:cs="Calibri"/>
+        </w:rPr>
+        <w:t>() and .</w:t>
+      </w:r>
+      <w:proofErr w:type="spellStart"/>
+      <w:r>
+        <w:rPr>
+          <w:rFonts w:ascii="Calibri" w:eastAsia="Calibri" w:hAnsi="Calibri" w:cs="Calibri"/>
+        </w:rPr>
+        <w:t>agg</w:t>
+      </w:r>
+      <w:proofErr w:type="spellEnd"/>
+      <w:r>
+        <w:rPr>
+          <w:rFonts w:ascii="Calibri" w:eastAsia="Calibri" w:hAnsi="Calibri" w:cs="Calibri"/>
+        </w:rPr>
+        <w:t xml:space="preserve">(). </w:t>
       </w:r>
     </w:p>
     <w:p>
@@ -8902,7 +11627,29 @@
         <w:rPr>
           <w:rFonts w:ascii="Calibri" w:eastAsia="Calibri" w:hAnsi="Calibri" w:cs="Calibri"/>
         </w:rPr>
-        <w:t xml:space="preserve">We will need to specify the list of columns that will be grouped together to the .groupby() method. If you are familiar with pivot tables in Excel, this corresponds to the Rows field. </w:t>
+        <w:t xml:space="preserve">We will need to specify the list of columns that will be grouped together to </w:t>
+      </w:r>
+      <w:proofErr w:type="gramStart"/>
+      <w:r>
+        <w:rPr>
+          <w:rFonts w:ascii="Calibri" w:eastAsia="Calibri" w:hAnsi="Calibri" w:cs="Calibri"/>
+        </w:rPr>
+        <w:t>the .</w:t>
+      </w:r>
+      <w:proofErr w:type="spellStart"/>
+      <w:r>
+        <w:rPr>
+          <w:rFonts w:ascii="Calibri" w:eastAsia="Calibri" w:hAnsi="Calibri" w:cs="Calibri"/>
+        </w:rPr>
+        <w:t>groupby</w:t>
+      </w:r>
+      <w:proofErr w:type="spellEnd"/>
+      <w:proofErr w:type="gramEnd"/>
+      <w:r>
+        <w:rPr>
+          <w:rFonts w:ascii="Calibri" w:eastAsia="Calibri" w:hAnsi="Calibri" w:cs="Calibri"/>
+        </w:rPr>
+        <w:t xml:space="preserve">() method. If you are familiar with pivot tables in Excel, this corresponds to the Rows field. </w:t>
       </w:r>
     </w:p>
     <w:p>
@@ -8913,12 +11660,65 @@
           <w:rFonts w:ascii="Calibri" w:eastAsia="Calibri" w:hAnsi="Calibri" w:cs="Calibri"/>
         </w:rPr>
       </w:pPr>
+      <w:proofErr w:type="gramStart"/>
       <w:r>
         <w:rPr>
           <w:rFonts w:ascii="Calibri" w:eastAsia="Calibri" w:hAnsi="Calibri" w:cs="Calibri"/>
         </w:rPr>
-        <w:t xml:space="preserve">The .agg() method expects a dictionary with the name of a column as a key and the aggregation function as a value such as {'column_name': 'aggregation_function'}. In an Excel pivot table, the aggregated column is referred to as values. </w:t>
-      </w:r>
+        <w:t>The .</w:t>
+      </w:r>
+      <w:proofErr w:type="spellStart"/>
+      <w:r>
+        <w:rPr>
+          <w:rFonts w:ascii="Calibri" w:eastAsia="Calibri" w:hAnsi="Calibri" w:cs="Calibri"/>
+        </w:rPr>
+        <w:t>agg</w:t>
+      </w:r>
+      <w:proofErr w:type="spellEnd"/>
+      <w:proofErr w:type="gramEnd"/>
+      <w:r>
+        <w:rPr>
+          <w:rFonts w:ascii="Calibri" w:eastAsia="Calibri" w:hAnsi="Calibri" w:cs="Calibri"/>
+        </w:rPr>
+        <w:t>() method expects a dictionary with the name of a column as a key and the aggregation function as a value such as {'</w:t>
+      </w:r>
+      <w:proofErr w:type="spellStart"/>
+      <w:r>
+        <w:rPr>
+          <w:rFonts w:ascii="Calibri" w:eastAsia="Calibri" w:hAnsi="Calibri" w:cs="Calibri"/>
+        </w:rPr>
+        <w:t>column_name</w:t>
+      </w:r>
+      <w:proofErr w:type="spellEnd"/>
+      <w:r>
+        <w:rPr>
+          <w:rFonts w:ascii="Calibri" w:eastAsia="Calibri" w:hAnsi="Calibri" w:cs="Calibri"/>
+        </w:rPr>
+        <w:t>': '</w:t>
+      </w:r>
+      <w:proofErr w:type="spellStart"/>
+      <w:r>
+        <w:rPr>
+          <w:rFonts w:ascii="Calibri" w:eastAsia="Calibri" w:hAnsi="Calibri" w:cs="Calibri"/>
+        </w:rPr>
+        <w:t>aggregation_function</w:t>
+      </w:r>
+      <w:proofErr w:type="spellEnd"/>
+      <w:r>
+        <w:rPr>
+          <w:rFonts w:ascii="Calibri" w:eastAsia="Calibri" w:hAnsi="Calibri" w:cs="Calibri"/>
+        </w:rPr>
+        <w:t xml:space="preserve">'}. In an Excel pivot table, the aggregated column is referred to as values. </w:t>
+      </w:r>
+    </w:p>
+    <w:p>
+      <w:pPr>
+        <w:pStyle w:val="NormalWeb"/>
+        <w:jc w:val="both"/>
+        <w:rPr>
+          <w:rFonts w:ascii="Calibri" w:eastAsia="Calibri" w:hAnsi="Calibri" w:cs="Calibri"/>
+        </w:rPr>
+      </w:pPr>
     </w:p>
     <w:p>
       <w:pPr>
@@ -8936,7 +11736,44 @@
           <w:sz w:val="24"/>
           <w:szCs w:val="24"/>
         </w:rPr>
-        <w:t>Let’s see how to do it on the catalog dataset. First, we need to import the data:</w:t>
+        <w:t xml:space="preserve">Let’s see how to do it on the </w:t>
+      </w:r>
+      <w:proofErr w:type="spellStart"/>
+      <w:r>
+        <w:rPr>
+          <w:sz w:val="24"/>
+          <w:szCs w:val="24"/>
+        </w:rPr>
+        <w:t>catalog</w:t>
+      </w:r>
+      <w:proofErr w:type="spellEnd"/>
+      <w:r>
+        <w:rPr>
+          <w:sz w:val="24"/>
+          <w:szCs w:val="24"/>
+        </w:rPr>
+        <w:t xml:space="preserve"> dataset. First, we need to import the data:</w:t>
+      </w:r>
+    </w:p>
+    <w:p>
+      <w:pPr>
+        <w:tabs>
+          <w:tab w:val="left" w:pos="7260"/>
+        </w:tabs>
+        <w:jc w:val="both"/>
+        <w:rPr>
+          <w:color w:val="4472C4" w:themeColor="accent1"/>
+          <w:sz w:val="24"/>
+          <w:szCs w:val="24"/>
+        </w:rPr>
+      </w:pPr>
+      <w:r>
+        <w:rPr>
+          <w:color w:val="4472C4" w:themeColor="accent1"/>
+          <w:sz w:val="24"/>
+          <w:szCs w:val="24"/>
+        </w:rPr>
+        <w:t>https://github.com/fenago/DSBook/blob/main/Chapter%2012%20-%20Feature%20Engineering/dataset/catalog.csv</w:t>
       </w:r>
     </w:p>
     <w:p>
@@ -8961,6 +11798,149 @@
             <wp:extent cx="2080440" cy="320068"/>
             <wp:effectExtent l="0" t="0" r="0" b="3810"/>
             <wp:docPr id="105" name="Picture 105"/>
+            <wp:cNvGraphicFramePr>
+              <a:graphicFrameLocks xmlns:a="http://schemas.openxmlformats.org/drawingml/2006/main" noChangeAspect="1"/>
+            </wp:cNvGraphicFramePr>
+            <a:graphic xmlns:a="http://schemas.openxmlformats.org/drawingml/2006/main">
+              <a:graphicData uri="http://schemas.openxmlformats.org/drawingml/2006/picture">
+                <pic:pic xmlns:pic="http://schemas.openxmlformats.org/drawingml/2006/picture">
+                  <pic:nvPicPr>
+                    <pic:cNvPr id="1" name=""/>
+                    <pic:cNvPicPr/>
+                  </pic:nvPicPr>
+                  <pic:blipFill>
+                    <a:blip r:embed="rId118"/>
+                    <a:stretch>
+                      <a:fillRect/>
+                    </a:stretch>
+                  </pic:blipFill>
+                  <pic:spPr>
+                    <a:xfrm>
+                      <a:off x="0" y="0"/>
+                      <a:ext cx="2080440" cy="320068"/>
+                    </a:xfrm>
+                    <a:prstGeom prst="rect">
+                      <a:avLst/>
+                    </a:prstGeom>
+                  </pic:spPr>
+                </pic:pic>
+              </a:graphicData>
+            </a:graphic>
+          </wp:inline>
+        </w:drawing>
+      </w:r>
+    </w:p>
+    <w:p>
+      <w:pPr>
+        <w:tabs>
+          <w:tab w:val="left" w:pos="7260"/>
+        </w:tabs>
+        <w:jc w:val="center"/>
+        <w:rPr>
+          <w:sz w:val="24"/>
+          <w:szCs w:val="24"/>
+        </w:rPr>
+      </w:pPr>
+      <w:r>
+        <w:rPr>
+          <w:noProof/>
+          <w:sz w:val="24"/>
+          <w:szCs w:val="24"/>
+        </w:rPr>
+        <w:drawing>
+          <wp:inline distT="0" distB="0" distL="0" distR="0" wp14:anchorId="29E7DE56" wp14:editId="3F494AE1">
+            <wp:extent cx="3482642" cy="365792"/>
+            <wp:effectExtent l="0" t="0" r="3810" b="0"/>
+            <wp:docPr id="106" name="Picture 106"/>
+            <wp:cNvGraphicFramePr>
+              <a:graphicFrameLocks xmlns:a="http://schemas.openxmlformats.org/drawingml/2006/main" noChangeAspect="1"/>
+            </wp:cNvGraphicFramePr>
+            <a:graphic xmlns:a="http://schemas.openxmlformats.org/drawingml/2006/main">
+              <a:graphicData uri="http://schemas.openxmlformats.org/drawingml/2006/picture">
+                <pic:pic xmlns:pic="http://schemas.openxmlformats.org/drawingml/2006/picture">
+                  <pic:nvPicPr>
+                    <pic:cNvPr id="1" name=""/>
+                    <pic:cNvPicPr/>
+                  </pic:nvPicPr>
+                  <pic:blipFill>
+                    <a:blip r:embed="rId119"/>
+                    <a:stretch>
+                      <a:fillRect/>
+                    </a:stretch>
+                  </pic:blipFill>
+                  <pic:spPr>
+                    <a:xfrm>
+                      <a:off x="0" y="0"/>
+                      <a:ext cx="3482642" cy="365792"/>
+                    </a:xfrm>
+                    <a:prstGeom prst="rect">
+                      <a:avLst/>
+                    </a:prstGeom>
+                  </pic:spPr>
+                </pic:pic>
+              </a:graphicData>
+            </a:graphic>
+          </wp:inline>
+        </w:drawing>
+      </w:r>
+    </w:p>
+    <w:p>
+      <w:pPr>
+        <w:tabs>
+          <w:tab w:val="left" w:pos="7260"/>
+        </w:tabs>
+        <w:jc w:val="both"/>
+        <w:rPr>
+          <w:sz w:val="24"/>
+          <w:szCs w:val="24"/>
+        </w:rPr>
+      </w:pPr>
+      <w:r>
+        <w:rPr>
+          <w:sz w:val="24"/>
+          <w:szCs w:val="24"/>
+        </w:rPr>
+        <w:t>Let’s calculate the total population for each country. We will specify the “</w:t>
+      </w:r>
+      <w:proofErr w:type="spellStart"/>
+      <w:r>
+        <w:rPr>
+          <w:sz w:val="24"/>
+          <w:szCs w:val="24"/>
+        </w:rPr>
+        <w:t>country_name</w:t>
+      </w:r>
+      <w:proofErr w:type="spellEnd"/>
+      <w:r>
+        <w:rPr>
+          <w:sz w:val="24"/>
+          <w:szCs w:val="24"/>
+        </w:rPr>
+        <w:t>” column as the grouping column:</w:t>
+      </w:r>
+    </w:p>
+    <w:p>
+      <w:pPr>
+        <w:tabs>
+          <w:tab w:val="left" w:pos="7260"/>
+        </w:tabs>
+        <w:jc w:val="center"/>
+        <w:rPr>
+          <w:sz w:val="24"/>
+          <w:szCs w:val="24"/>
+        </w:rPr>
+      </w:pPr>
+      <w:r>
+        <w:rPr>
+          <w:noProof/>
+          <w:sz w:val="24"/>
+          <w:szCs w:val="24"/>
+        </w:rPr>
+        <w:drawing>
+          <wp:inline distT="0" distB="0" distL="0" distR="0" wp14:anchorId="2A1FDA52" wp14:editId="230745F8">
+            <wp:extent cx="4435224" cy="358171"/>
+            <wp:effectExtent l="0" t="0" r="3810" b="3810"/>
+            <wp:docPr id="107" name="Picture 107"/>
             <wp:cNvGraphicFramePr>
               <a:graphicFrameLocks xmlns:a="http://schemas.openxmlformats.org/drawingml/2006/main" noChangeAspect="1"/>
             </wp:cNvGraphicFramePr>
@@ -8980,7 +11960,7 @@
                   <pic:spPr>
                     <a:xfrm>
                       <a:off x="0" y="0"/>
-                      <a:ext cx="2080440" cy="320068"/>
+                      <a:ext cx="4435224" cy="358171"/>
                     </a:xfrm>
                     <a:prstGeom prst="rect">
                       <a:avLst/>
@@ -8998,6 +11978,37 @@
         <w:tabs>
           <w:tab w:val="left" w:pos="7260"/>
         </w:tabs>
+        <w:jc w:val="both"/>
+        <w:rPr>
+          <w:sz w:val="24"/>
+          <w:szCs w:val="24"/>
+        </w:rPr>
+      </w:pPr>
+      <w:r>
+        <w:rPr>
+          <w:sz w:val="24"/>
+          <w:szCs w:val="24"/>
+        </w:rPr>
+        <w:t>You should get the following output:</w:t>
+      </w:r>
+    </w:p>
+    <w:p>
+      <w:pPr>
+        <w:tabs>
+          <w:tab w:val="left" w:pos="7260"/>
+        </w:tabs>
+        <w:jc w:val="both"/>
+        <w:rPr>
+          <w:sz w:val="24"/>
+          <w:szCs w:val="24"/>
+        </w:rPr>
+      </w:pPr>
+    </w:p>
+    <w:p>
+      <w:pPr>
+        <w:tabs>
+          <w:tab w:val="left" w:pos="7260"/>
+        </w:tabs>
         <w:jc w:val="center"/>
         <w:rPr>
           <w:sz w:val="24"/>
@@ -9011,10 +12022,10 @@
           <w:szCs w:val="24"/>
         </w:rPr>
         <w:drawing>
-          <wp:inline distT="0" distB="0" distL="0" distR="0" wp14:anchorId="29E7DE56" wp14:editId="3F494AE1">
-            <wp:extent cx="3482642" cy="365792"/>
-            <wp:effectExtent l="0" t="0" r="3810" b="0"/>
-            <wp:docPr id="106" name="Picture 106"/>
+          <wp:inline distT="0" distB="0" distL="0" distR="0" wp14:anchorId="3900CD32" wp14:editId="0ED207AB">
+            <wp:extent cx="2240280" cy="5950467"/>
+            <wp:effectExtent l="0" t="0" r="7620" b="0"/>
+            <wp:docPr id="108" name="Picture 108" descr="Table&#10;&#10;Description automatically generated"/>
             <wp:cNvGraphicFramePr>
               <a:graphicFrameLocks xmlns:a="http://schemas.openxmlformats.org/drawingml/2006/main" noChangeAspect="1"/>
             </wp:cNvGraphicFramePr>
@@ -9022,7 +12033,7 @@
               <a:graphicData uri="http://schemas.openxmlformats.org/drawingml/2006/picture">
                 <pic:pic xmlns:pic="http://schemas.openxmlformats.org/drawingml/2006/picture">
                   <pic:nvPicPr>
-                    <pic:cNvPr id="1" name=""/>
+                    <pic:cNvPr id="108" name="Picture 108" descr="Table&#10;&#10;Description automatically generated"/>
                     <pic:cNvPicPr/>
                   </pic:nvPicPr>
                   <pic:blipFill>
@@ -9034,7 +12045,7 @@
                   <pic:spPr>
                     <a:xfrm>
                       <a:off x="0" y="0"/>
-                      <a:ext cx="3482642" cy="365792"/>
+                      <a:ext cx="2242498" cy="5956360"/>
                     </a:xfrm>
                     <a:prstGeom prst="rect">
                       <a:avLst/>
@@ -9058,50 +12069,100 @@
           <w:szCs w:val="24"/>
         </w:rPr>
       </w:pPr>
-      <w:r>
-        <w:rPr>
-          <w:sz w:val="24"/>
-          <w:szCs w:val="24"/>
-        </w:rPr>
-        <w:t>Let’s calculate the total population for each country. We will specify the “</w:t>
-      </w:r>
-      <w:r>
-        <w:rPr>
-          <w:sz w:val="24"/>
-          <w:szCs w:val="24"/>
-        </w:rPr>
-        <w:t>country_name</w:t>
-      </w:r>
-      <w:r>
-        <w:rPr>
-          <w:sz w:val="24"/>
-          <w:szCs w:val="24"/>
-        </w:rPr>
-        <w:t>” column as the grouping column:</w:t>
-      </w:r>
-    </w:p>
-    <w:p>
-      <w:pPr>
-        <w:tabs>
-          <w:tab w:val="left" w:pos="7260"/>
-        </w:tabs>
+    </w:p>
+    <w:p>
+      <w:pPr>
+        <w:pStyle w:val="NormalWeb"/>
+        <w:jc w:val="both"/>
+        <w:rPr>
+          <w:rFonts w:ascii="Calibri" w:eastAsia="Calibri" w:hAnsi="Calibri" w:cs="Calibri"/>
+        </w:rPr>
+      </w:pPr>
+      <w:r>
+        <w:rPr>
+          <w:rFonts w:ascii="Calibri" w:eastAsia="Calibri" w:hAnsi="Calibri" w:cs="Calibri"/>
+        </w:rPr>
+        <w:t xml:space="preserve">This result gives the total </w:t>
+      </w:r>
+      <w:r>
+        <w:rPr>
+          <w:rFonts w:ascii="Calibri" w:eastAsia="Calibri" w:hAnsi="Calibri" w:cs="Calibri"/>
+        </w:rPr>
+        <w:t>population</w:t>
+      </w:r>
+      <w:r>
+        <w:rPr>
+          <w:rFonts w:ascii="Calibri" w:eastAsia="Calibri" w:hAnsi="Calibri" w:cs="Calibri"/>
+        </w:rPr>
+        <w:t xml:space="preserve"> of each country. This level of information may be too </w:t>
+      </w:r>
+      <w:proofErr w:type="gramStart"/>
+      <w:r>
+        <w:rPr>
+          <w:rFonts w:ascii="Calibri" w:eastAsia="Calibri" w:hAnsi="Calibri" w:cs="Calibri"/>
+        </w:rPr>
+        <w:t>high-level</w:t>
+      </w:r>
+      <w:proofErr w:type="gramEnd"/>
+      <w:r>
+        <w:rPr>
+          <w:rFonts w:ascii="Calibri" w:eastAsia="Calibri" w:hAnsi="Calibri" w:cs="Calibri"/>
+        </w:rPr>
+        <w:t xml:space="preserve"> and we may want a bit more granular detail. Let's perform the same aggregation but this time we will group on two columns: Country and </w:t>
+      </w:r>
+      <w:r>
+        <w:rPr>
+          <w:rFonts w:ascii="Calibri" w:eastAsia="Calibri" w:hAnsi="Calibri" w:cs="Calibri"/>
+        </w:rPr>
+        <w:t>State/province</w:t>
+      </w:r>
+      <w:r>
+        <w:rPr>
+          <w:rFonts w:ascii="Calibri" w:eastAsia="Calibri" w:hAnsi="Calibri" w:cs="Calibri"/>
+        </w:rPr>
+        <w:t xml:space="preserve">. We just need to provide the names of these columns as a list to </w:t>
+      </w:r>
+      <w:proofErr w:type="gramStart"/>
+      <w:r>
+        <w:rPr>
+          <w:rFonts w:ascii="Calibri" w:eastAsia="Calibri" w:hAnsi="Calibri" w:cs="Calibri"/>
+        </w:rPr>
+        <w:t>the .</w:t>
+      </w:r>
+      <w:proofErr w:type="spellStart"/>
+      <w:r>
+        <w:rPr>
+          <w:rFonts w:ascii="Calibri" w:eastAsia="Calibri" w:hAnsi="Calibri" w:cs="Calibri"/>
+        </w:rPr>
+        <w:t>groupby</w:t>
+      </w:r>
+      <w:proofErr w:type="spellEnd"/>
+      <w:proofErr w:type="gramEnd"/>
+      <w:r>
+        <w:rPr>
+          <w:rFonts w:ascii="Calibri" w:eastAsia="Calibri" w:hAnsi="Calibri" w:cs="Calibri"/>
+        </w:rPr>
+        <w:t>() method:</w:t>
+      </w:r>
+    </w:p>
+    <w:p>
+      <w:pPr>
+        <w:pStyle w:val="NormalWeb"/>
         <w:jc w:val="center"/>
         <w:rPr>
-          <w:sz w:val="24"/>
-          <w:szCs w:val="24"/>
-        </w:rPr>
-      </w:pPr>
-      <w:r>
-        <w:rPr>
+          <w:rFonts w:ascii="Calibri" w:eastAsia="Calibri" w:hAnsi="Calibri" w:cs="Calibri"/>
+        </w:rPr>
+      </w:pPr>
+      <w:r>
+        <w:rPr>
+          <w:rFonts w:ascii="Calibri" w:eastAsia="Calibri" w:hAnsi="Calibri" w:cs="Calibri"/>
           <w:noProof/>
-          <w:sz w:val="24"/>
-          <w:szCs w:val="24"/>
         </w:rPr>
         <w:drawing>
-          <wp:inline distT="0" distB="0" distL="0" distR="0" wp14:anchorId="2A1FDA52" wp14:editId="230745F8">
-            <wp:extent cx="4435224" cy="358171"/>
-            <wp:effectExtent l="0" t="0" r="3810" b="3810"/>
-            <wp:docPr id="107" name="Picture 107"/>
+          <wp:inline distT="0" distB="0" distL="0" distR="0" wp14:anchorId="59F2A012" wp14:editId="17B19D7B">
+            <wp:extent cx="5731510" cy="341630"/>
+            <wp:effectExtent l="0" t="0" r="2540" b="1270"/>
+            <wp:docPr id="109" name="Picture 109"/>
             <wp:cNvGraphicFramePr>
               <a:graphicFrameLocks xmlns:a="http://schemas.openxmlformats.org/drawingml/2006/main" noChangeAspect="1"/>
             </wp:cNvGraphicFramePr>
@@ -9121,192 +12182,6 @@
                   <pic:spPr>
                     <a:xfrm>
                       <a:off x="0" y="0"/>
-                      <a:ext cx="4435224" cy="358171"/>
-                    </a:xfrm>
-                    <a:prstGeom prst="rect">
-                      <a:avLst/>
-                    </a:prstGeom>
-                  </pic:spPr>
-                </pic:pic>
-              </a:graphicData>
-            </a:graphic>
-          </wp:inline>
-        </w:drawing>
-      </w:r>
-    </w:p>
-    <w:p>
-      <w:pPr>
-        <w:tabs>
-          <w:tab w:val="left" w:pos="7260"/>
-        </w:tabs>
-        <w:jc w:val="both"/>
-        <w:rPr>
-          <w:sz w:val="24"/>
-          <w:szCs w:val="24"/>
-        </w:rPr>
-      </w:pPr>
-      <w:r>
-        <w:rPr>
-          <w:sz w:val="24"/>
-          <w:szCs w:val="24"/>
-        </w:rPr>
-        <w:t>You should get the following output:</w:t>
-      </w:r>
-    </w:p>
-    <w:p>
-      <w:pPr>
-        <w:tabs>
-          <w:tab w:val="left" w:pos="7260"/>
-        </w:tabs>
-        <w:jc w:val="both"/>
-        <w:rPr>
-          <w:sz w:val="24"/>
-          <w:szCs w:val="24"/>
-        </w:rPr>
-      </w:pPr>
-    </w:p>
-    <w:p>
-      <w:pPr>
-        <w:tabs>
-          <w:tab w:val="left" w:pos="7260"/>
-        </w:tabs>
-        <w:jc w:val="center"/>
-        <w:rPr>
-          <w:sz w:val="24"/>
-          <w:szCs w:val="24"/>
-        </w:rPr>
-      </w:pPr>
-      <w:r>
-        <w:rPr>
-          <w:noProof/>
-          <w:sz w:val="24"/>
-          <w:szCs w:val="24"/>
-        </w:rPr>
-        <w:drawing>
-          <wp:inline distT="0" distB="0" distL="0" distR="0" wp14:anchorId="3900CD32" wp14:editId="0ED207AB">
-            <wp:extent cx="2240280" cy="5950467"/>
-            <wp:effectExtent l="0" t="0" r="7620" b="0"/>
-            <wp:docPr id="108" name="Picture 108" descr="Table&#10;&#10;Description automatically generated"/>
-            <wp:cNvGraphicFramePr>
-              <a:graphicFrameLocks xmlns:a="http://schemas.openxmlformats.org/drawingml/2006/main" noChangeAspect="1"/>
-            </wp:cNvGraphicFramePr>
-            <a:graphic xmlns:a="http://schemas.openxmlformats.org/drawingml/2006/main">
-              <a:graphicData uri="http://schemas.openxmlformats.org/drawingml/2006/picture">
-                <pic:pic xmlns:pic="http://schemas.openxmlformats.org/drawingml/2006/picture">
-                  <pic:nvPicPr>
-                    <pic:cNvPr id="108" name="Picture 108" descr="Table&#10;&#10;Description automatically generated"/>
-                    <pic:cNvPicPr/>
-                  </pic:nvPicPr>
-                  <pic:blipFill>
-                    <a:blip r:embed="rId123"/>
-                    <a:stretch>
-                      <a:fillRect/>
-                    </a:stretch>
-                  </pic:blipFill>
-                  <pic:spPr>
-                    <a:xfrm>
-                      <a:off x="0" y="0"/>
-                      <a:ext cx="2242498" cy="5956360"/>
-                    </a:xfrm>
-                    <a:prstGeom prst="rect">
-                      <a:avLst/>
-                    </a:prstGeom>
-                  </pic:spPr>
-                </pic:pic>
-              </a:graphicData>
-            </a:graphic>
-          </wp:inline>
-        </w:drawing>
-      </w:r>
-    </w:p>
-    <w:p>
-      <w:pPr>
-        <w:tabs>
-          <w:tab w:val="left" w:pos="7260"/>
-        </w:tabs>
-        <w:jc w:val="both"/>
-        <w:rPr>
-          <w:sz w:val="24"/>
-          <w:szCs w:val="24"/>
-        </w:rPr>
-      </w:pPr>
-    </w:p>
-    <w:p>
-      <w:pPr>
-        <w:pStyle w:val="NormalWeb"/>
-        <w:jc w:val="both"/>
-        <w:rPr>
-          <w:rFonts w:ascii="Calibri" w:eastAsia="Calibri" w:hAnsi="Calibri" w:cs="Calibri"/>
-        </w:rPr>
-      </w:pPr>
-      <w:r>
-        <w:rPr>
-          <w:rFonts w:ascii="Calibri" w:eastAsia="Calibri" w:hAnsi="Calibri" w:cs="Calibri"/>
-        </w:rPr>
-        <w:t xml:space="preserve">This result gives the total </w:t>
-      </w:r>
-      <w:r>
-        <w:rPr>
-          <w:rFonts w:ascii="Calibri" w:eastAsia="Calibri" w:hAnsi="Calibri" w:cs="Calibri"/>
-        </w:rPr>
-        <w:t>population</w:t>
-      </w:r>
-      <w:r>
-        <w:rPr>
-          <w:rFonts w:ascii="Calibri" w:eastAsia="Calibri" w:hAnsi="Calibri" w:cs="Calibri"/>
-        </w:rPr>
-        <w:t xml:space="preserve"> of each country. This level of information may be too high-level and we may want a bit more granular detail. Let's perform the same aggregation but this time we will group on two columns: Country and </w:t>
-      </w:r>
-      <w:r>
-        <w:rPr>
-          <w:rFonts w:ascii="Calibri" w:eastAsia="Calibri" w:hAnsi="Calibri" w:cs="Calibri"/>
-        </w:rPr>
-        <w:t>State/province</w:t>
-      </w:r>
-      <w:r>
-        <w:rPr>
-          <w:rFonts w:ascii="Calibri" w:eastAsia="Calibri" w:hAnsi="Calibri" w:cs="Calibri"/>
-        </w:rPr>
-        <w:t>. We just need to provide the names of these columns as a list to the .groupby() method:</w:t>
-      </w:r>
-    </w:p>
-    <w:p>
-      <w:pPr>
-        <w:pStyle w:val="NormalWeb"/>
-        <w:jc w:val="center"/>
-        <w:rPr>
-          <w:rFonts w:ascii="Calibri" w:eastAsia="Calibri" w:hAnsi="Calibri" w:cs="Calibri"/>
-        </w:rPr>
-      </w:pPr>
-      <w:r>
-        <w:rPr>
-          <w:rFonts w:ascii="Calibri" w:eastAsia="Calibri" w:hAnsi="Calibri" w:cs="Calibri"/>
-          <w:noProof/>
-        </w:rPr>
-        <w:drawing>
-          <wp:inline distT="0" distB="0" distL="0" distR="0" wp14:anchorId="59F2A012" wp14:editId="17B19D7B">
-            <wp:extent cx="5731510" cy="341630"/>
-            <wp:effectExtent l="0" t="0" r="2540" b="1270"/>
-            <wp:docPr id="109" name="Picture 109"/>
-            <wp:cNvGraphicFramePr>
-              <a:graphicFrameLocks xmlns:a="http://schemas.openxmlformats.org/drawingml/2006/main" noChangeAspect="1"/>
-            </wp:cNvGraphicFramePr>
-            <a:graphic xmlns:a="http://schemas.openxmlformats.org/drawingml/2006/main">
-              <a:graphicData uri="http://schemas.openxmlformats.org/drawingml/2006/picture">
-                <pic:pic xmlns:pic="http://schemas.openxmlformats.org/drawingml/2006/picture">
-                  <pic:nvPicPr>
-                    <pic:cNvPr id="1" name=""/>
-                    <pic:cNvPicPr/>
-                  </pic:nvPicPr>
-                  <pic:blipFill>
-                    <a:blip r:embed="rId124"/>
-                    <a:stretch>
-                      <a:fillRect/>
-                    </a:stretch>
-                  </pic:blipFill>
-                  <pic:spPr>
-                    <a:xfrm>
-                      <a:off x="0" y="0"/>
                       <a:ext cx="5731510" cy="341630"/>
                     </a:xfrm>
                     <a:prstGeom prst="rect">
@@ -9364,7 +12239,7 @@
                     <pic:cNvPicPr/>
                   </pic:nvPicPr>
                   <pic:blipFill>
-                    <a:blip r:embed="rId125"/>
+                    <a:blip r:embed="rId123"/>
                     <a:stretch>
                       <a:fillRect/>
                     </a:stretch>
@@ -9431,7 +12306,23 @@
           <w:sz w:val="24"/>
           <w:szCs w:val="24"/>
         </w:rPr>
-        <w:t>state/province and city/town</w:t>
+        <w:t>state/</w:t>
+      </w:r>
+      <w:proofErr w:type="gramStart"/>
+      <w:r>
+        <w:rPr>
+          <w:sz w:val="24"/>
+          <w:szCs w:val="24"/>
+        </w:rPr>
+        <w:t>province</w:t>
+      </w:r>
+      <w:proofErr w:type="gramEnd"/>
+      <w:r>
+        <w:rPr>
+          <w:sz w:val="24"/>
+          <w:szCs w:val="24"/>
+        </w:rPr>
+        <w:t xml:space="preserve"> and city/town</w:t>
       </w:r>
       <w:r>
         <w:rPr>
@@ -9452,7 +12343,32 @@
           <w:sz w:val="24"/>
           <w:szCs w:val="24"/>
         </w:rPr>
-        <w:t>e can add this new column in the .groupby() method:</w:t>
+        <w:t xml:space="preserve">e can add this new column in </w:t>
+      </w:r>
+      <w:proofErr w:type="gramStart"/>
+      <w:r>
+        <w:rPr>
+          <w:sz w:val="24"/>
+          <w:szCs w:val="24"/>
+        </w:rPr>
+        <w:t>the .</w:t>
+      </w:r>
+      <w:proofErr w:type="spellStart"/>
+      <w:r>
+        <w:rPr>
+          <w:sz w:val="24"/>
+          <w:szCs w:val="24"/>
+        </w:rPr>
+        <w:t>groupby</w:t>
+      </w:r>
+      <w:proofErr w:type="spellEnd"/>
+      <w:proofErr w:type="gramEnd"/>
+      <w:r>
+        <w:rPr>
+          <w:sz w:val="24"/>
+          <w:szCs w:val="24"/>
+        </w:rPr>
+        <w:t>() method:</w:t>
       </w:r>
     </w:p>
     <w:p>
@@ -9488,7 +12404,7 @@
                     <pic:cNvPicPr/>
                   </pic:nvPicPr>
                   <pic:blipFill>
-                    <a:blip r:embed="rId126"/>
+                    <a:blip r:embed="rId124"/>
                     <a:stretch>
                       <a:fillRect/>
                     </a:stretch>
@@ -9561,7 +12477,7 @@
                     <pic:cNvPicPr/>
                   </pic:nvPicPr>
                   <pic:blipFill>
-                    <a:blip r:embed="rId127"/>
+                    <a:blip r:embed="rId125"/>
                     <a:stretch>
                       <a:fillRect/>
                     </a:stretch>
@@ -9594,7 +12510,77 @@
         <w:rPr>
           <w:rFonts w:ascii="Calibri" w:eastAsia="Calibri" w:hAnsi="Calibri" w:cs="Calibri"/>
         </w:rPr>
-        <w:t>We have generated a new DataFrame with total population per county, state/province and city/town. We can now merge this additional information back into the original DataFrame. But before that, there is an additional data transformation step required: reset the column index. The pandas package creates a multi-level index after data aggregation by default. You can think of it as though the column names were stored in multiple rows instead of one only. To change it back to a single level, you need to call the .reset_index() method:</w:t>
+        <w:t xml:space="preserve">We have generated a new </w:t>
+      </w:r>
+      <w:proofErr w:type="spellStart"/>
+      <w:r>
+        <w:rPr>
+          <w:rFonts w:ascii="Calibri" w:eastAsia="Calibri" w:hAnsi="Calibri" w:cs="Calibri"/>
+        </w:rPr>
+        <w:t>DataFrame</w:t>
+      </w:r>
+      <w:proofErr w:type="spellEnd"/>
+      <w:r>
+        <w:rPr>
+          <w:rFonts w:ascii="Calibri" w:eastAsia="Calibri" w:hAnsi="Calibri" w:cs="Calibri"/>
+        </w:rPr>
+        <w:t xml:space="preserve"> with total population per county, state/</w:t>
+      </w:r>
+      <w:proofErr w:type="gramStart"/>
+      <w:r>
+        <w:rPr>
+          <w:rFonts w:ascii="Calibri" w:eastAsia="Calibri" w:hAnsi="Calibri" w:cs="Calibri"/>
+        </w:rPr>
+        <w:t>province</w:t>
+      </w:r>
+      <w:proofErr w:type="gramEnd"/>
+      <w:r>
+        <w:rPr>
+          <w:rFonts w:ascii="Calibri" w:eastAsia="Calibri" w:hAnsi="Calibri" w:cs="Calibri"/>
+        </w:rPr>
+        <w:t xml:space="preserve"> and city/town. We can now merge this additional information back into the original </w:t>
+      </w:r>
+      <w:proofErr w:type="spellStart"/>
+      <w:r>
+        <w:rPr>
+          <w:rFonts w:ascii="Calibri" w:eastAsia="Calibri" w:hAnsi="Calibri" w:cs="Calibri"/>
+        </w:rPr>
+        <w:t>DataFrame</w:t>
+      </w:r>
+      <w:proofErr w:type="spellEnd"/>
+      <w:r>
+        <w:rPr>
+          <w:rFonts w:ascii="Calibri" w:eastAsia="Calibri" w:hAnsi="Calibri" w:cs="Calibri"/>
+        </w:rPr>
+        <w:t xml:space="preserve">. But before that, there is an additional data transformation step required: reset the column index. The pandas package creates a multi-level index after data aggregation by default. You can think of it as though the column names were stored in multiple rows instead of one only. To change it back to a single level, you need to call </w:t>
+      </w:r>
+      <w:proofErr w:type="gramStart"/>
+      <w:r>
+        <w:rPr>
+          <w:rFonts w:ascii="Calibri" w:eastAsia="Calibri" w:hAnsi="Calibri" w:cs="Calibri"/>
+        </w:rPr>
+        <w:t>the .</w:t>
+      </w:r>
+      <w:proofErr w:type="spellStart"/>
+      <w:r>
+        <w:rPr>
+          <w:rFonts w:ascii="Calibri" w:eastAsia="Calibri" w:hAnsi="Calibri" w:cs="Calibri"/>
+        </w:rPr>
+        <w:t>reset</w:t>
+      </w:r>
+      <w:proofErr w:type="gramEnd"/>
+      <w:r>
+        <w:rPr>
+          <w:rFonts w:ascii="Calibri" w:eastAsia="Calibri" w:hAnsi="Calibri" w:cs="Calibri"/>
+        </w:rPr>
+        <w:t>_index</w:t>
+      </w:r>
+      <w:proofErr w:type="spellEnd"/>
+      <w:r>
+        <w:rPr>
+          <w:rFonts w:ascii="Calibri" w:eastAsia="Calibri" w:hAnsi="Calibri" w:cs="Calibri"/>
+        </w:rPr>
+        <w:t>() method:</w:t>
       </w:r>
     </w:p>
     <w:p>
@@ -9630,7 +12616,7 @@
                     <pic:cNvPicPr/>
                   </pic:nvPicPr>
                   <pic:blipFill>
-                    <a:blip r:embed="rId128"/>
+                    <a:blip r:embed="rId126"/>
                     <a:stretch>
                       <a:fillRect/>
                     </a:stretch>
@@ -9703,7 +12689,7 @@
                     <pic:cNvPicPr/>
                   </pic:nvPicPr>
                   <pic:blipFill>
-                    <a:blip r:embed="rId129"/>
+                    <a:blip r:embed="rId127"/>
                     <a:stretch>
                       <a:fillRect/>
                     </a:stretch>
@@ -9776,7 +12762,7 @@
                     <pic:cNvPicPr/>
                   </pic:nvPicPr>
                   <pic:blipFill>
-                    <a:blip r:embed="rId130"/>
+                    <a:blip r:embed="rId128"/>
                     <a:stretch>
                       <a:fillRect/>
                     </a:stretch>
@@ -9820,7 +12806,21 @@
         <w:rPr>
           <w:color w:val="2F5496" w:themeColor="accent1" w:themeShade="BF"/>
         </w:rPr>
-        <w:t>Exercise 12.04: Feature Engineering Using Data Aggregation on Bigmart sales dataset</w:t>
+        <w:t xml:space="preserve">Exercise 12.04: Feature Engineering Using Data Aggregation on </w:t>
+      </w:r>
+      <w:proofErr w:type="spellStart"/>
+      <w:r>
+        <w:rPr>
+          <w:color w:val="2F5496" w:themeColor="accent1" w:themeShade="BF"/>
+        </w:rPr>
+        <w:t>Bigmart</w:t>
+      </w:r>
+      <w:proofErr w:type="spellEnd"/>
+      <w:r>
+        <w:rPr>
+          <w:color w:val="2F5496" w:themeColor="accent1" w:themeShade="BF"/>
+        </w:rPr>
+        <w:t xml:space="preserve"> sales dataset</w:t>
       </w:r>
     </w:p>
     <w:p>
@@ -9839,7 +12839,55 @@
           <w:sz w:val="24"/>
           <w:szCs w:val="24"/>
         </w:rPr>
-        <w:t xml:space="preserve">In this exercise, we will create new features using data aggregation. First, we’ll maximum ‘Item_outlet_sales’ based on “outlet_size” and “outlet_establishmen_year” and we will add this information back to the dataset, and </w:t>
+        <w:t>In this exercise, we will create new features using data aggregation. First, we’ll maximum ‘</w:t>
+      </w:r>
+      <w:proofErr w:type="spellStart"/>
+      <w:r>
+        <w:rPr>
+          <w:sz w:val="24"/>
+          <w:szCs w:val="24"/>
+        </w:rPr>
+        <w:t>Item_outlet_sales</w:t>
+      </w:r>
+      <w:proofErr w:type="spellEnd"/>
+      <w:r>
+        <w:rPr>
+          <w:sz w:val="24"/>
+          <w:szCs w:val="24"/>
+        </w:rPr>
+        <w:t>’ based on “</w:t>
+      </w:r>
+      <w:proofErr w:type="spellStart"/>
+      <w:r>
+        <w:rPr>
+          <w:sz w:val="24"/>
+          <w:szCs w:val="24"/>
+        </w:rPr>
+        <w:t>outlet_size</w:t>
+      </w:r>
+      <w:proofErr w:type="spellEnd"/>
+      <w:r>
+        <w:rPr>
+          <w:sz w:val="24"/>
+          <w:szCs w:val="24"/>
+        </w:rPr>
+        <w:t>” and “</w:t>
+      </w:r>
+      <w:proofErr w:type="spellStart"/>
+      <w:r>
+        <w:rPr>
+          <w:sz w:val="24"/>
+          <w:szCs w:val="24"/>
+        </w:rPr>
+        <w:t>outlet_establishmen_year</w:t>
+      </w:r>
+      <w:proofErr w:type="spellEnd"/>
+      <w:r>
+        <w:rPr>
+          <w:sz w:val="24"/>
+          <w:szCs w:val="24"/>
+        </w:rPr>
+        <w:t xml:space="preserve">” and we will add this information back to the dataset, and </w:t>
       </w:r>
       <w:r>
         <w:rPr>
@@ -9860,7 +12908,23 @@
           <w:sz w:val="24"/>
           <w:szCs w:val="24"/>
         </w:rPr>
-        <w:t>the ratio of those two. And finally, we will groupby with multiple indexes to get the better insights from our data.</w:t>
+        <w:t xml:space="preserve">the ratio of those two. And finally, we will </w:t>
+      </w:r>
+      <w:proofErr w:type="spellStart"/>
+      <w:r>
+        <w:rPr>
+          <w:sz w:val="24"/>
+          <w:szCs w:val="24"/>
+        </w:rPr>
+        <w:t>groupby</w:t>
+      </w:r>
+      <w:proofErr w:type="spellEnd"/>
+      <w:r>
+        <w:rPr>
+          <w:sz w:val="24"/>
+          <w:szCs w:val="24"/>
+        </w:rPr>
+        <w:t xml:space="preserve"> with multiple indexes to get the better insights from our data.</w:t>
       </w:r>
     </w:p>
     <w:p>
@@ -9879,7 +12943,7 @@
           <w:sz w:val="24"/>
           <w:szCs w:val="24"/>
         </w:rPr>
-        <w:t>You can download the dataset used in this exercise from the following github link:</w:t>
+        <w:t>You can download the dataset used in this exercise from the following link:</w:t>
       </w:r>
     </w:p>
     <w:p>
@@ -9889,34 +12953,19 @@
         </w:tabs>
         <w:jc w:val="both"/>
         <w:rPr>
-          <w:sz w:val="24"/>
-          <w:szCs w:val="24"/>
-        </w:rPr>
-      </w:pPr>
-    </w:p>
-    <w:p>
-      <w:pPr>
-        <w:tabs>
-          <w:tab w:val="left" w:pos="7260"/>
-        </w:tabs>
-        <w:jc w:val="both"/>
-        <w:rPr>
-          <w:sz w:val="24"/>
-          <w:szCs w:val="24"/>
-        </w:rPr>
-      </w:pPr>
-    </w:p>
-    <w:p>
-      <w:pPr>
-        <w:tabs>
-          <w:tab w:val="left" w:pos="7260"/>
-        </w:tabs>
-        <w:jc w:val="both"/>
-        <w:rPr>
-          <w:sz w:val="24"/>
-          <w:szCs w:val="24"/>
-        </w:rPr>
-      </w:pPr>
+          <w:color w:val="4472C4" w:themeColor="accent1"/>
+          <w:sz w:val="24"/>
+          <w:szCs w:val="24"/>
+        </w:rPr>
+      </w:pPr>
+      <w:r>
+        <w:rPr>
+          <w:color w:val="4472C4" w:themeColor="accent1"/>
+          <w:sz w:val="24"/>
+          <w:szCs w:val="24"/>
+        </w:rPr>
+        <w:t>https://drive.google.com/file/d/1Zk7i4cRAzTzARET2h05Td7Ddpdai3j3R/view?usp=sharing</w:t>
+      </w:r>
     </w:p>
     <w:p>
       <w:pPr>
@@ -9950,6 +12999,7 @@
       </w:pPr>
       <w:r>
         <w:rPr>
+          <w:noProof/>
           <w:sz w:val="24"/>
           <w:szCs w:val="24"/>
         </w:rPr>
@@ -9969,7 +13019,7 @@
                     <pic:cNvPicPr/>
                   </pic:nvPicPr>
                   <pic:blipFill>
-                    <a:blip r:embed="rId131"/>
+                    <a:blip r:embed="rId129"/>
                     <a:stretch>
                       <a:fillRect/>
                     </a:stretch>
@@ -10036,6 +13086,7 @@
       </w:pPr>
       <w:r>
         <w:rPr>
+          <w:noProof/>
           <w:sz w:val="24"/>
           <w:szCs w:val="24"/>
         </w:rPr>
@@ -10055,7 +13106,7 @@
                     <pic:cNvPicPr/>
                   </pic:nvPicPr>
                   <pic:blipFill>
-                    <a:blip r:embed="rId132"/>
+                    <a:blip r:embed="rId130"/>
                     <a:stretch>
                       <a:fillRect/>
                     </a:stretch>
@@ -10108,6 +13159,7 @@
       </w:pPr>
       <w:r>
         <w:rPr>
+          <w:noProof/>
           <w:sz w:val="24"/>
           <w:szCs w:val="24"/>
         </w:rPr>
@@ -10127,7 +13179,7 @@
                     <pic:cNvPicPr/>
                   </pic:nvPicPr>
                   <pic:blipFill>
-                    <a:blip r:embed="rId133"/>
+                    <a:blip r:embed="rId131"/>
                     <a:stretch>
                       <a:fillRect/>
                     </a:stretch>
@@ -10192,6 +13244,7 @@
       </w:pPr>
       <w:r>
         <w:rPr>
+          <w:noProof/>
           <w:sz w:val="24"/>
           <w:szCs w:val="24"/>
         </w:rPr>
@@ -10211,7 +13264,7 @@
                     <pic:cNvPicPr/>
                   </pic:nvPicPr>
                   <pic:blipFill>
-                    <a:blip r:embed="rId134"/>
+                    <a:blip r:embed="rId132"/>
                     <a:stretch>
                       <a:fillRect/>
                     </a:stretch>
@@ -10248,7 +13301,71 @@
           <w:sz w:val="24"/>
           <w:szCs w:val="24"/>
         </w:rPr>
-        <w:t>Calculate the maximum “item_outlet_sales” by grouping the data based on “outlet_size” and “outlet_establishment_year”, then assign the result to the new dataframe.</w:t>
+        <w:t>Calculate the maximum “</w:t>
+      </w:r>
+      <w:proofErr w:type="spellStart"/>
+      <w:r>
+        <w:rPr>
+          <w:sz w:val="24"/>
+          <w:szCs w:val="24"/>
+        </w:rPr>
+        <w:t>item_outlet_sales</w:t>
+      </w:r>
+      <w:proofErr w:type="spellEnd"/>
+      <w:r>
+        <w:rPr>
+          <w:sz w:val="24"/>
+          <w:szCs w:val="24"/>
+        </w:rPr>
+        <w:t>” by grouping the data based on “</w:t>
+      </w:r>
+      <w:proofErr w:type="spellStart"/>
+      <w:r>
+        <w:rPr>
+          <w:sz w:val="24"/>
+          <w:szCs w:val="24"/>
+        </w:rPr>
+        <w:t>outlet_size</w:t>
+      </w:r>
+      <w:proofErr w:type="spellEnd"/>
+      <w:r>
+        <w:rPr>
+          <w:sz w:val="24"/>
+          <w:szCs w:val="24"/>
+        </w:rPr>
+        <w:t>” and “</w:t>
+      </w:r>
+      <w:proofErr w:type="spellStart"/>
+      <w:r>
+        <w:rPr>
+          <w:sz w:val="24"/>
+          <w:szCs w:val="24"/>
+        </w:rPr>
+        <w:t>outlet_establishment_year</w:t>
+      </w:r>
+      <w:proofErr w:type="spellEnd"/>
+      <w:r>
+        <w:rPr>
+          <w:sz w:val="24"/>
+          <w:szCs w:val="24"/>
+        </w:rPr>
+        <w:t xml:space="preserve">”, then assign the result to the new </w:t>
+      </w:r>
+      <w:proofErr w:type="spellStart"/>
+      <w:r>
+        <w:rPr>
+          <w:sz w:val="24"/>
+          <w:szCs w:val="24"/>
+        </w:rPr>
+        <w:t>dataframe</w:t>
+      </w:r>
+      <w:proofErr w:type="spellEnd"/>
+      <w:r>
+        <w:rPr>
+          <w:sz w:val="24"/>
+          <w:szCs w:val="24"/>
+        </w:rPr>
+        <w:t>.</w:t>
       </w:r>
     </w:p>
     <w:p>
@@ -10264,6 +13381,7 @@
       </w:pPr>
       <w:r>
         <w:rPr>
+          <w:noProof/>
           <w:sz w:val="24"/>
           <w:szCs w:val="24"/>
         </w:rPr>
@@ -10283,7 +13401,7 @@
                     <pic:cNvPicPr/>
                   </pic:nvPicPr>
                   <pic:blipFill>
-                    <a:blip r:embed="rId135"/>
+                    <a:blip r:embed="rId133"/>
                     <a:stretch>
                       <a:fillRect/>
                     </a:stretch>
@@ -10336,6 +13454,7 @@
       </w:pPr>
       <w:r>
         <w:rPr>
+          <w:noProof/>
           <w:sz w:val="24"/>
           <w:szCs w:val="24"/>
         </w:rPr>
@@ -10355,7 +13474,7 @@
                     <pic:cNvPicPr/>
                   </pic:nvPicPr>
                   <pic:blipFill>
-                    <a:blip r:embed="rId136"/>
+                    <a:blip r:embed="rId134"/>
                     <a:stretch>
                       <a:fillRect/>
                     </a:stretch>
@@ -10415,6 +13534,7 @@
       </w:pPr>
       <w:r>
         <w:rPr>
+          <w:noProof/>
           <w:sz w:val="24"/>
           <w:szCs w:val="24"/>
         </w:rPr>
@@ -10434,7 +13554,7 @@
                     <pic:cNvPicPr/>
                   </pic:nvPicPr>
                   <pic:blipFill>
-                    <a:blip r:embed="rId137"/>
+                    <a:blip r:embed="rId135"/>
                     <a:stretch>
                       <a:fillRect/>
                     </a:stretch>
@@ -10487,6 +13607,7 @@
       </w:pPr>
       <w:r>
         <w:rPr>
+          <w:noProof/>
           <w:sz w:val="24"/>
           <w:szCs w:val="24"/>
         </w:rPr>
@@ -10506,7 +13627,7 @@
                     <pic:cNvPicPr/>
                   </pic:nvPicPr>
                   <pic:blipFill>
-                    <a:blip r:embed="rId138"/>
+                    <a:blip r:embed="rId136"/>
                     <a:stretch>
                       <a:fillRect/>
                     </a:stretch>
@@ -10540,6 +13661,7 @@
       </w:pPr>
       <w:r>
         <w:rPr>
+          <w:noProof/>
           <w:sz w:val="24"/>
           <w:szCs w:val="24"/>
         </w:rPr>
@@ -10559,7 +13681,7 @@
                     <pic:cNvPicPr/>
                   </pic:nvPicPr>
                   <pic:blipFill>
-                    <a:blip r:embed="rId139"/>
+                    <a:blip r:embed="rId137"/>
                     <a:stretch>
                       <a:fillRect/>
                     </a:stretch>
@@ -10612,6 +13734,7 @@
       </w:pPr>
       <w:r>
         <w:rPr>
+          <w:noProof/>
           <w:sz w:val="24"/>
           <w:szCs w:val="24"/>
         </w:rPr>
@@ -10631,7 +13754,7 @@
                     <pic:cNvPicPr/>
                   </pic:nvPicPr>
                   <pic:blipFill>
-                    <a:blip r:embed="rId140"/>
+                    <a:blip r:embed="rId138"/>
                     <a:stretch>
                       <a:fillRect/>
                     </a:stretch>
@@ -10668,7 +13791,55 @@
           <w:sz w:val="24"/>
           <w:szCs w:val="24"/>
         </w:rPr>
-        <w:t>Now, merge the old data frame with the aggregated data frame on ‘outlet_size’ and ‘outlet_establishment_year’ and assign the results to the df_new.</w:t>
+        <w:t>Now, merge the old data frame with the aggregated data frame on ‘</w:t>
+      </w:r>
+      <w:proofErr w:type="spellStart"/>
+      <w:r>
+        <w:rPr>
+          <w:sz w:val="24"/>
+          <w:szCs w:val="24"/>
+        </w:rPr>
+        <w:t>outlet_size</w:t>
+      </w:r>
+      <w:proofErr w:type="spellEnd"/>
+      <w:r>
+        <w:rPr>
+          <w:sz w:val="24"/>
+          <w:szCs w:val="24"/>
+        </w:rPr>
+        <w:t>’ and ‘</w:t>
+      </w:r>
+      <w:proofErr w:type="spellStart"/>
+      <w:r>
+        <w:rPr>
+          <w:sz w:val="24"/>
+          <w:szCs w:val="24"/>
+        </w:rPr>
+        <w:t>outlet_establishment_year</w:t>
+      </w:r>
+      <w:proofErr w:type="spellEnd"/>
+      <w:r>
+        <w:rPr>
+          <w:sz w:val="24"/>
+          <w:szCs w:val="24"/>
+        </w:rPr>
+        <w:t xml:space="preserve">’ and assign the results to the </w:t>
+      </w:r>
+      <w:proofErr w:type="spellStart"/>
+      <w:r>
+        <w:rPr>
+          <w:sz w:val="24"/>
+          <w:szCs w:val="24"/>
+        </w:rPr>
+        <w:t>df_new</w:t>
+      </w:r>
+      <w:proofErr w:type="spellEnd"/>
+      <w:r>
+        <w:rPr>
+          <w:sz w:val="24"/>
+          <w:szCs w:val="24"/>
+        </w:rPr>
+        <w:t>.</w:t>
       </w:r>
     </w:p>
     <w:p>
@@ -10684,6 +13855,7 @@
       </w:pPr>
       <w:r>
         <w:rPr>
+          <w:noProof/>
           <w:sz w:val="24"/>
           <w:szCs w:val="24"/>
         </w:rPr>
@@ -10703,7 +13875,7 @@
                     <pic:cNvPicPr/>
                   </pic:nvPicPr>
                   <pic:blipFill>
-                    <a:blip r:embed="rId141"/>
+                    <a:blip r:embed="rId139"/>
                     <a:stretch>
                       <a:fillRect/>
                     </a:stretch>
@@ -10752,8 +13924,25 @@
           <w:sz w:val="24"/>
           <w:szCs w:val="24"/>
         </w:rPr>
-        <w:t>Create a new column called SalesRatio by dividing “</w:t>
-      </w:r>
+        <w:t xml:space="preserve">Create a new column called </w:t>
+      </w:r>
+      <w:proofErr w:type="spellStart"/>
+      <w:r>
+        <w:rPr>
+          <w:sz w:val="24"/>
+          <w:szCs w:val="24"/>
+        </w:rPr>
+        <w:t>SalesRatio</w:t>
+      </w:r>
+      <w:proofErr w:type="spellEnd"/>
+      <w:r>
+        <w:rPr>
+          <w:sz w:val="24"/>
+          <w:szCs w:val="24"/>
+        </w:rPr>
+        <w:t xml:space="preserve"> by dividing “</w:t>
+      </w:r>
+      <w:proofErr w:type="spellStart"/>
       <w:r>
         <w:rPr>
           <w:sz w:val="24"/>
@@ -10761,6 +13950,7 @@
         </w:rPr>
         <w:t>Item_Outlet_Sales</w:t>
       </w:r>
+      <w:proofErr w:type="spellEnd"/>
       <w:r>
         <w:rPr>
           <w:sz w:val="24"/>
@@ -10768,6 +13958,7 @@
         </w:rPr>
         <w:t>” with “</w:t>
       </w:r>
+      <w:proofErr w:type="spellStart"/>
       <w:r>
         <w:rPr>
           <w:sz w:val="24"/>
@@ -10775,6 +13966,7 @@
         </w:rPr>
         <w:t>Item_Outlet_Sales_Max</w:t>
       </w:r>
+      <w:proofErr w:type="spellEnd"/>
       <w:r>
         <w:rPr>
           <w:sz w:val="24"/>
@@ -10796,6 +13988,7 @@
       </w:pPr>
       <w:r>
         <w:rPr>
+          <w:noProof/>
           <w:sz w:val="24"/>
           <w:szCs w:val="24"/>
         </w:rPr>
@@ -10815,7 +14008,7 @@
                     <pic:cNvPicPr/>
                   </pic:nvPicPr>
                   <pic:blipFill>
-                    <a:blip r:embed="rId142"/>
+                    <a:blip r:embed="rId140"/>
                     <a:stretch>
                       <a:fillRect/>
                     </a:stretch>
@@ -10852,7 +14045,23 @@
           <w:sz w:val="24"/>
           <w:szCs w:val="24"/>
         </w:rPr>
-        <w:t>Print out the first five rows of df_new:</w:t>
+        <w:t xml:space="preserve">Print out the first five rows of </w:t>
+      </w:r>
+      <w:proofErr w:type="spellStart"/>
+      <w:r>
+        <w:rPr>
+          <w:sz w:val="24"/>
+          <w:szCs w:val="24"/>
+        </w:rPr>
+        <w:t>df_new</w:t>
+      </w:r>
+      <w:proofErr w:type="spellEnd"/>
+      <w:r>
+        <w:rPr>
+          <w:sz w:val="24"/>
+          <w:szCs w:val="24"/>
+        </w:rPr>
+        <w:t>:</w:t>
       </w:r>
     </w:p>
     <w:p>
@@ -10868,6 +14077,7 @@
       </w:pPr>
       <w:r>
         <w:rPr>
+          <w:noProof/>
           <w:sz w:val="24"/>
           <w:szCs w:val="24"/>
         </w:rPr>
@@ -10876,6 +14086,236 @@
             <wp:extent cx="1501270" cy="320068"/>
             <wp:effectExtent l="0" t="0" r="3810" b="3810"/>
             <wp:docPr id="127" name="Picture 127"/>
+            <wp:cNvGraphicFramePr>
+              <a:graphicFrameLocks xmlns:a="http://schemas.openxmlformats.org/drawingml/2006/main" noChangeAspect="1"/>
+            </wp:cNvGraphicFramePr>
+            <a:graphic xmlns:a="http://schemas.openxmlformats.org/drawingml/2006/main">
+              <a:graphicData uri="http://schemas.openxmlformats.org/drawingml/2006/picture">
+                <pic:pic xmlns:pic="http://schemas.openxmlformats.org/drawingml/2006/picture">
+                  <pic:nvPicPr>
+                    <pic:cNvPr id="1" name=""/>
+                    <pic:cNvPicPr/>
+                  </pic:nvPicPr>
+                  <pic:blipFill>
+                    <a:blip r:embed="rId141"/>
+                    <a:stretch>
+                      <a:fillRect/>
+                    </a:stretch>
+                  </pic:blipFill>
+                  <pic:spPr>
+                    <a:xfrm>
+                      <a:off x="0" y="0"/>
+                      <a:ext cx="1501270" cy="320068"/>
+                    </a:xfrm>
+                    <a:prstGeom prst="rect">
+                      <a:avLst/>
+                    </a:prstGeom>
+                  </pic:spPr>
+                </pic:pic>
+              </a:graphicData>
+            </a:graphic>
+          </wp:inline>
+        </w:drawing>
+      </w:r>
+    </w:p>
+    <w:p>
+      <w:pPr>
+        <w:tabs>
+          <w:tab w:val="left" w:pos="7260"/>
+        </w:tabs>
+        <w:jc w:val="both"/>
+        <w:rPr>
+          <w:sz w:val="24"/>
+          <w:szCs w:val="24"/>
+        </w:rPr>
+      </w:pPr>
+      <w:r>
+        <w:rPr>
+          <w:sz w:val="24"/>
+          <w:szCs w:val="24"/>
+        </w:rPr>
+        <w:t>You should get the following output:</w:t>
+      </w:r>
+    </w:p>
+    <w:p>
+      <w:pPr>
+        <w:tabs>
+          <w:tab w:val="left" w:pos="7260"/>
+        </w:tabs>
+        <w:jc w:val="center"/>
+        <w:rPr>
+          <w:sz w:val="24"/>
+          <w:szCs w:val="24"/>
+        </w:rPr>
+      </w:pPr>
+      <w:r>
+        <w:rPr>
+          <w:noProof/>
+          <w:sz w:val="24"/>
+          <w:szCs w:val="24"/>
+        </w:rPr>
+        <w:drawing>
+          <wp:inline distT="0" distB="0" distL="0" distR="0" wp14:anchorId="1D3C6D68" wp14:editId="7DAB29FC">
+            <wp:extent cx="5731510" cy="2379980"/>
+            <wp:effectExtent l="0" t="0" r="2540" b="1270"/>
+            <wp:docPr id="128" name="Picture 128" descr="Table&#10;&#10;Description automatically generated"/>
+            <wp:cNvGraphicFramePr>
+              <a:graphicFrameLocks xmlns:a="http://schemas.openxmlformats.org/drawingml/2006/main" noChangeAspect="1"/>
+            </wp:cNvGraphicFramePr>
+            <a:graphic xmlns:a="http://schemas.openxmlformats.org/drawingml/2006/main">
+              <a:graphicData uri="http://schemas.openxmlformats.org/drawingml/2006/picture">
+                <pic:pic xmlns:pic="http://schemas.openxmlformats.org/drawingml/2006/picture">
+                  <pic:nvPicPr>
+                    <pic:cNvPr id="128" name="Picture 128" descr="Table&#10;&#10;Description automatically generated"/>
+                    <pic:cNvPicPr/>
+                  </pic:nvPicPr>
+                  <pic:blipFill>
+                    <a:blip r:embed="rId142"/>
+                    <a:stretch>
+                      <a:fillRect/>
+                    </a:stretch>
+                  </pic:blipFill>
+                  <pic:spPr>
+                    <a:xfrm>
+                      <a:off x="0" y="0"/>
+                      <a:ext cx="5731510" cy="2379980"/>
+                    </a:xfrm>
+                    <a:prstGeom prst="rect">
+                      <a:avLst/>
+                    </a:prstGeom>
+                  </pic:spPr>
+                </pic:pic>
+              </a:graphicData>
+            </a:graphic>
+          </wp:inline>
+        </w:drawing>
+      </w:r>
+    </w:p>
+    <w:p>
+      <w:pPr>
+        <w:tabs>
+          <w:tab w:val="left" w:pos="7260"/>
+        </w:tabs>
+        <w:jc w:val="both"/>
+        <w:rPr>
+          <w:sz w:val="24"/>
+          <w:szCs w:val="24"/>
+        </w:rPr>
+      </w:pPr>
+      <w:proofErr w:type="spellStart"/>
+      <w:r>
+        <w:rPr>
+          <w:sz w:val="24"/>
+          <w:szCs w:val="24"/>
+        </w:rPr>
+        <w:t>Groupby</w:t>
+      </w:r>
+      <w:proofErr w:type="spellEnd"/>
+      <w:r>
+        <w:rPr>
+          <w:sz w:val="24"/>
+          <w:szCs w:val="24"/>
+        </w:rPr>
+        <w:t xml:space="preserve"> the data on ‘</w:t>
+      </w:r>
+      <w:proofErr w:type="spellStart"/>
+      <w:r>
+        <w:rPr>
+          <w:rStyle w:val="pl-s"/>
+        </w:rPr>
+        <w:t>Outlet_Location_Type</w:t>
+      </w:r>
+      <w:proofErr w:type="spellEnd"/>
+      <w:r>
+        <w:rPr>
+          <w:sz w:val="24"/>
+          <w:szCs w:val="24"/>
+        </w:rPr>
+        <w:t>” and “</w:t>
+      </w:r>
+      <w:proofErr w:type="spellStart"/>
+      <w:r>
+        <w:rPr>
+          <w:rStyle w:val="pl-s"/>
+        </w:rPr>
+        <w:t>Outlet_Establishment_Year</w:t>
+      </w:r>
+      <w:proofErr w:type="spellEnd"/>
+      <w:r>
+        <w:rPr>
+          <w:rStyle w:val="pl-s"/>
+        </w:rPr>
+        <w:t xml:space="preserve">”. </w:t>
+      </w:r>
+      <w:r>
+        <w:rPr>
+          <w:sz w:val="24"/>
+          <w:szCs w:val="24"/>
+        </w:rPr>
+        <w:t xml:space="preserve">Then check </w:t>
+      </w:r>
+      <w:proofErr w:type="gramStart"/>
+      <w:r>
+        <w:rPr>
+          <w:sz w:val="24"/>
+          <w:szCs w:val="24"/>
+        </w:rPr>
+        <w:t>most</w:t>
+      </w:r>
+      <w:proofErr w:type="gramEnd"/>
+      <w:r>
+        <w:rPr>
+          <w:sz w:val="24"/>
+          <w:szCs w:val="24"/>
+        </w:rPr>
+        <w:t xml:space="preserve"> number of outlets based on size</w:t>
+      </w:r>
+      <w:r>
+        <w:rPr>
+          <w:sz w:val="24"/>
+          <w:szCs w:val="24"/>
+        </w:rPr>
+        <w:t xml:space="preserve"> and finally, calculate mean </w:t>
+      </w:r>
+      <w:proofErr w:type="spellStart"/>
+      <w:r>
+        <w:rPr>
+          <w:sz w:val="24"/>
+          <w:szCs w:val="24"/>
+        </w:rPr>
+        <w:t>Item_Outlet_Sales</w:t>
+      </w:r>
+      <w:proofErr w:type="spellEnd"/>
+      <w:r>
+        <w:rPr>
+          <w:sz w:val="24"/>
+          <w:szCs w:val="24"/>
+        </w:rPr>
+        <w:t xml:space="preserve"> based on size of the outlet</w:t>
+      </w:r>
+    </w:p>
+    <w:p>
+      <w:pPr>
+        <w:tabs>
+          <w:tab w:val="left" w:pos="7260"/>
+        </w:tabs>
+        <w:jc w:val="center"/>
+        <w:rPr>
+          <w:sz w:val="24"/>
+          <w:szCs w:val="24"/>
+        </w:rPr>
+      </w:pPr>
+      <w:r>
+        <w:rPr>
+          <w:noProof/>
+          <w:sz w:val="24"/>
+          <w:szCs w:val="24"/>
+        </w:rPr>
+        <w:drawing>
+          <wp:inline distT="0" distB="0" distL="0" distR="0" wp14:anchorId="4F5A85DC" wp14:editId="5ECE2C33">
+            <wp:extent cx="5464013" cy="655377"/>
+            <wp:effectExtent l="0" t="0" r="3810" b="0"/>
+            <wp:docPr id="129" name="Picture 129"/>
             <wp:cNvGraphicFramePr>
               <a:graphicFrameLocks xmlns:a="http://schemas.openxmlformats.org/drawingml/2006/main" noChangeAspect="1"/>
             </wp:cNvGraphicFramePr>
@@ -10895,203 +14335,6 @@
                   <pic:spPr>
                     <a:xfrm>
                       <a:off x="0" y="0"/>
-                      <a:ext cx="1501270" cy="320068"/>
-                    </a:xfrm>
-                    <a:prstGeom prst="rect">
-                      <a:avLst/>
-                    </a:prstGeom>
-                  </pic:spPr>
-                </pic:pic>
-              </a:graphicData>
-            </a:graphic>
-          </wp:inline>
-        </w:drawing>
-      </w:r>
-    </w:p>
-    <w:p>
-      <w:pPr>
-        <w:tabs>
-          <w:tab w:val="left" w:pos="7260"/>
-        </w:tabs>
-        <w:jc w:val="both"/>
-        <w:rPr>
-          <w:sz w:val="24"/>
-          <w:szCs w:val="24"/>
-        </w:rPr>
-      </w:pPr>
-      <w:r>
-        <w:rPr>
-          <w:sz w:val="24"/>
-          <w:szCs w:val="24"/>
-        </w:rPr>
-        <w:t>You should get the following output:</w:t>
-      </w:r>
-    </w:p>
-    <w:p>
-      <w:pPr>
-        <w:tabs>
-          <w:tab w:val="left" w:pos="7260"/>
-        </w:tabs>
-        <w:jc w:val="center"/>
-        <w:rPr>
-          <w:sz w:val="24"/>
-          <w:szCs w:val="24"/>
-        </w:rPr>
-      </w:pPr>
-      <w:r>
-        <w:rPr>
-          <w:sz w:val="24"/>
-          <w:szCs w:val="24"/>
-        </w:rPr>
-        <w:drawing>
-          <wp:inline distT="0" distB="0" distL="0" distR="0" wp14:anchorId="1D3C6D68" wp14:editId="7DAB29FC">
-            <wp:extent cx="5731510" cy="2379980"/>
-            <wp:effectExtent l="0" t="0" r="2540" b="1270"/>
-            <wp:docPr id="128" name="Picture 128" descr="Table&#10;&#10;Description automatically generated"/>
-            <wp:cNvGraphicFramePr>
-              <a:graphicFrameLocks xmlns:a="http://schemas.openxmlformats.org/drawingml/2006/main" noChangeAspect="1"/>
-            </wp:cNvGraphicFramePr>
-            <a:graphic xmlns:a="http://schemas.openxmlformats.org/drawingml/2006/main">
-              <a:graphicData uri="http://schemas.openxmlformats.org/drawingml/2006/picture">
-                <pic:pic xmlns:pic="http://schemas.openxmlformats.org/drawingml/2006/picture">
-                  <pic:nvPicPr>
-                    <pic:cNvPr id="128" name="Picture 128" descr="Table&#10;&#10;Description automatically generated"/>
-                    <pic:cNvPicPr/>
-                  </pic:nvPicPr>
-                  <pic:blipFill>
-                    <a:blip r:embed="rId144"/>
-                    <a:stretch>
-                      <a:fillRect/>
-                    </a:stretch>
-                  </pic:blipFill>
-                  <pic:spPr>
-                    <a:xfrm>
-                      <a:off x="0" y="0"/>
-                      <a:ext cx="5731510" cy="2379980"/>
-                    </a:xfrm>
-                    <a:prstGeom prst="rect">
-                      <a:avLst/>
-                    </a:prstGeom>
-                  </pic:spPr>
-                </pic:pic>
-              </a:graphicData>
-            </a:graphic>
-          </wp:inline>
-        </w:drawing>
-      </w:r>
-    </w:p>
-    <w:p>
-      <w:pPr>
-        <w:tabs>
-          <w:tab w:val="left" w:pos="7260"/>
-        </w:tabs>
-        <w:jc w:val="both"/>
-        <w:rPr>
-          <w:sz w:val="24"/>
-          <w:szCs w:val="24"/>
-        </w:rPr>
-      </w:pPr>
-      <w:r>
-        <w:rPr>
-          <w:sz w:val="24"/>
-          <w:szCs w:val="24"/>
-        </w:rPr>
-        <w:t>Groupby the data on ‘</w:t>
-      </w:r>
-      <w:r>
-        <w:rPr>
-          <w:rStyle w:val="pl-s"/>
-        </w:rPr>
-        <w:t>Outlet_Location_Type</w:t>
-      </w:r>
-      <w:r>
-        <w:rPr>
-          <w:sz w:val="24"/>
-          <w:szCs w:val="24"/>
-        </w:rPr>
-        <w:t>” and “</w:t>
-      </w:r>
-      <w:r>
-        <w:rPr>
-          <w:rStyle w:val="pl-s"/>
-        </w:rPr>
-        <w:t>Outlet_Establishment_Year</w:t>
-      </w:r>
-      <w:r>
-        <w:rPr>
-          <w:rStyle w:val="pl-s"/>
-        </w:rPr>
-        <w:t xml:space="preserve">”. </w:t>
-      </w:r>
-      <w:r>
-        <w:rPr>
-          <w:sz w:val="24"/>
-          <w:szCs w:val="24"/>
-        </w:rPr>
-        <w:t>Then check most number of outlets based on size</w:t>
-      </w:r>
-      <w:r>
-        <w:rPr>
-          <w:sz w:val="24"/>
-          <w:szCs w:val="24"/>
-        </w:rPr>
-        <w:t xml:space="preserve"> and finally, calculate mean </w:t>
-      </w:r>
-      <w:r>
-        <w:rPr>
-          <w:sz w:val="24"/>
-          <w:szCs w:val="24"/>
-        </w:rPr>
-        <w:t>Item_Outlet_Sales</w:t>
-      </w:r>
-      <w:r>
-        <w:rPr>
-          <w:sz w:val="24"/>
-          <w:szCs w:val="24"/>
-        </w:rPr>
-        <w:t xml:space="preserve"> based on size of the outlet</w:t>
-      </w:r>
-    </w:p>
-    <w:p>
-      <w:pPr>
-        <w:tabs>
-          <w:tab w:val="left" w:pos="7260"/>
-        </w:tabs>
-        <w:jc w:val="center"/>
-        <w:rPr>
-          <w:sz w:val="24"/>
-          <w:szCs w:val="24"/>
-        </w:rPr>
-      </w:pPr>
-      <w:r>
-        <w:rPr>
-          <w:sz w:val="24"/>
-          <w:szCs w:val="24"/>
-        </w:rPr>
-        <w:drawing>
-          <wp:inline distT="0" distB="0" distL="0" distR="0" wp14:anchorId="4F5A85DC" wp14:editId="5ECE2C33">
-            <wp:extent cx="5464013" cy="655377"/>
-            <wp:effectExtent l="0" t="0" r="3810" b="0"/>
-            <wp:docPr id="129" name="Picture 129"/>
-            <wp:cNvGraphicFramePr>
-              <a:graphicFrameLocks xmlns:a="http://schemas.openxmlformats.org/drawingml/2006/main" noChangeAspect="1"/>
-            </wp:cNvGraphicFramePr>
-            <a:graphic xmlns:a="http://schemas.openxmlformats.org/drawingml/2006/main">
-              <a:graphicData uri="http://schemas.openxmlformats.org/drawingml/2006/picture">
-                <pic:pic xmlns:pic="http://schemas.openxmlformats.org/drawingml/2006/picture">
-                  <pic:nvPicPr>
-                    <pic:cNvPr id="1" name=""/>
-                    <pic:cNvPicPr/>
-                  </pic:nvPicPr>
-                  <pic:blipFill>
-                    <a:blip r:embed="rId145"/>
-                    <a:stretch>
-                      <a:fillRect/>
-                    </a:stretch>
-                  </pic:blipFill>
-                  <pic:spPr>
-                    <a:xfrm>
-                      <a:off x="0" y="0"/>
                       <a:ext cx="5464013" cy="655377"/>
                     </a:xfrm>
                     <a:prstGeom prst="rect">
@@ -11137,6 +14380,7 @@
       </w:pPr>
       <w:r>
         <w:rPr>
+          <w:noProof/>
           <w:sz w:val="24"/>
           <w:szCs w:val="24"/>
         </w:rPr>
@@ -11156,7 +14400,7 @@
                     <pic:cNvPicPr/>
                   </pic:nvPicPr>
                   <pic:blipFill>
-                    <a:blip r:embed="rId146"/>
+                    <a:blip r:embed="rId144"/>
                     <a:stretch>
                       <a:fillRect/>
                     </a:stretch>
@@ -11205,7 +14449,71 @@
           <w:sz w:val="24"/>
           <w:szCs w:val="24"/>
         </w:rPr>
-        <w:t>Calculate the mean_MRP and mean_Sales of iteam_type by grouping the data on Outlet_Type.</w:t>
+        <w:t xml:space="preserve">Calculate the </w:t>
+      </w:r>
+      <w:proofErr w:type="spellStart"/>
+      <w:r>
+        <w:rPr>
+          <w:sz w:val="24"/>
+          <w:szCs w:val="24"/>
+        </w:rPr>
+        <w:t>mean_MRP</w:t>
+      </w:r>
+      <w:proofErr w:type="spellEnd"/>
+      <w:r>
+        <w:rPr>
+          <w:sz w:val="24"/>
+          <w:szCs w:val="24"/>
+        </w:rPr>
+        <w:t xml:space="preserve"> and </w:t>
+      </w:r>
+      <w:proofErr w:type="spellStart"/>
+      <w:r>
+        <w:rPr>
+          <w:sz w:val="24"/>
+          <w:szCs w:val="24"/>
+        </w:rPr>
+        <w:t>mean_Sales</w:t>
+      </w:r>
+      <w:proofErr w:type="spellEnd"/>
+      <w:r>
+        <w:rPr>
+          <w:sz w:val="24"/>
+          <w:szCs w:val="24"/>
+        </w:rPr>
+        <w:t xml:space="preserve"> of </w:t>
+      </w:r>
+      <w:proofErr w:type="spellStart"/>
+      <w:r>
+        <w:rPr>
+          <w:sz w:val="24"/>
+          <w:szCs w:val="24"/>
+        </w:rPr>
+        <w:t>iteam_type</w:t>
+      </w:r>
+      <w:proofErr w:type="spellEnd"/>
+      <w:r>
+        <w:rPr>
+          <w:sz w:val="24"/>
+          <w:szCs w:val="24"/>
+        </w:rPr>
+        <w:t xml:space="preserve"> by grouping the data on </w:t>
+      </w:r>
+      <w:proofErr w:type="spellStart"/>
+      <w:r>
+        <w:rPr>
+          <w:sz w:val="24"/>
+          <w:szCs w:val="24"/>
+        </w:rPr>
+        <w:t>Outlet_Type</w:t>
+      </w:r>
+      <w:proofErr w:type="spellEnd"/>
+      <w:r>
+        <w:rPr>
+          <w:sz w:val="24"/>
+          <w:szCs w:val="24"/>
+        </w:rPr>
+        <w:t>.</w:t>
       </w:r>
     </w:p>
     <w:p>
@@ -11221,6 +14529,7 @@
       </w:pPr>
       <w:r>
         <w:rPr>
+          <w:noProof/>
           <w:sz w:val="24"/>
           <w:szCs w:val="24"/>
         </w:rPr>
@@ -11240,7 +14549,7 @@
                     <pic:cNvPicPr/>
                   </pic:nvPicPr>
                   <pic:blipFill>
-                    <a:blip r:embed="rId147"/>
+                    <a:blip r:embed="rId145"/>
                     <a:stretch>
                       <a:fillRect/>
                     </a:stretch>
@@ -11292,6 +14601,7 @@
       </w:pPr>
       <w:r>
         <w:rPr>
+          <w:noProof/>
           <w:sz w:val="24"/>
           <w:szCs w:val="24"/>
         </w:rPr>
@@ -11311,7 +14621,7 @@
                     <pic:cNvPicPr/>
                   </pic:nvPicPr>
                   <pic:blipFill>
-                    <a:blip r:embed="rId148"/>
+                    <a:blip r:embed="rId146"/>
                     <a:stretch>
                       <a:fillRect/>
                     </a:stretch>
@@ -11343,7 +14653,6 @@
         <w:rPr>
           <w:color w:val="2F5496" w:themeColor="accent1" w:themeShade="BF"/>
         </w:rPr>
-        <w:lastRenderedPageBreak/>
         <w:t>Activity 12.01: Feature Engineering on a Financial Dataset</w:t>
       </w:r>
     </w:p>
@@ -11361,45 +14670,264 @@
           <w:sz w:val="24"/>
           <w:szCs w:val="24"/>
         </w:rPr>
-        <w:t xml:space="preserve">You are working for a major bank in the Czech Republic and you have been tasked to analyze the transactions of existing customers. The data team has extracted all the tables from their database they think will be useful for you to analyze the dataset. You will need to consolidate the data from those tables into a single DataFrame and create new features in order to get an enriched dataset from which you will be able to perform an in-depth analysis of customers' banking transactions. </w:t>
-      </w:r>
-    </w:p>
-    <w:p>
-      <w:pPr>
-        <w:spacing w:before="100" w:beforeAutospacing="1" w:after="100" w:afterAutospacing="1" w:line="240" w:lineRule="auto"/>
-        <w:jc w:val="both"/>
-        <w:rPr>
-          <w:sz w:val="24"/>
-          <w:szCs w:val="24"/>
-        </w:rPr>
-      </w:pPr>
-      <w:r>
-        <w:rPr>
-          <w:sz w:val="24"/>
-          <w:szCs w:val="24"/>
-        </w:rPr>
-        <w:t>The datasets you will be using in this activity can be found on our Github repository:</w:t>
-      </w:r>
-    </w:p>
-    <w:p>
-      <w:pPr>
-        <w:spacing w:before="100" w:beforeAutospacing="1" w:after="100" w:afterAutospacing="1" w:line="240" w:lineRule="auto"/>
-        <w:jc w:val="both"/>
-        <w:rPr>
-          <w:sz w:val="24"/>
-          <w:szCs w:val="24"/>
-        </w:rPr>
-      </w:pPr>
-    </w:p>
-    <w:p>
-      <w:pPr>
-        <w:spacing w:before="100" w:beforeAutospacing="1" w:after="100" w:afterAutospacing="1" w:line="240" w:lineRule="auto"/>
-        <w:jc w:val="both"/>
-        <w:rPr>
-          <w:sz w:val="24"/>
-          <w:szCs w:val="24"/>
-        </w:rPr>
-      </w:pPr>
+        <w:t xml:space="preserve">You are working for a major bank in the Czech </w:t>
+      </w:r>
+      <w:proofErr w:type="gramStart"/>
+      <w:r>
+        <w:rPr>
+          <w:sz w:val="24"/>
+          <w:szCs w:val="24"/>
+        </w:rPr>
+        <w:t>Republic</w:t>
+      </w:r>
+      <w:proofErr w:type="gramEnd"/>
+      <w:r>
+        <w:rPr>
+          <w:sz w:val="24"/>
+          <w:szCs w:val="24"/>
+        </w:rPr>
+        <w:t xml:space="preserve"> and you have been tasked to analyze the transactions of existing customers. The data team has extracted all the tables from their database they think will be useful for you to analyze the dataset. You will need to consolidate the data from those tables into a single </w:t>
+      </w:r>
+      <w:proofErr w:type="spellStart"/>
+      <w:r>
+        <w:rPr>
+          <w:sz w:val="24"/>
+          <w:szCs w:val="24"/>
+        </w:rPr>
+        <w:t>DataFrame</w:t>
+      </w:r>
+      <w:proofErr w:type="spellEnd"/>
+      <w:r>
+        <w:rPr>
+          <w:sz w:val="24"/>
+          <w:szCs w:val="24"/>
+        </w:rPr>
+        <w:t xml:space="preserve"> and create new features </w:t>
+      </w:r>
+      <w:proofErr w:type="gramStart"/>
+      <w:r>
+        <w:rPr>
+          <w:sz w:val="24"/>
+          <w:szCs w:val="24"/>
+        </w:rPr>
+        <w:t>in order to</w:t>
+      </w:r>
+      <w:proofErr w:type="gramEnd"/>
+      <w:r>
+        <w:rPr>
+          <w:sz w:val="24"/>
+          <w:szCs w:val="24"/>
+        </w:rPr>
+        <w:t xml:space="preserve"> get an enriched dataset from which you will be able to perform an in-depth analysis of customers' banking transactions. </w:t>
+      </w:r>
+    </w:p>
+    <w:p>
+      <w:pPr>
+        <w:spacing w:before="100" w:beforeAutospacing="1" w:after="100" w:afterAutospacing="1" w:line="240" w:lineRule="auto"/>
+        <w:jc w:val="both"/>
+        <w:rPr>
+          <w:sz w:val="24"/>
+          <w:szCs w:val="24"/>
+        </w:rPr>
+      </w:pPr>
+      <w:r>
+        <w:rPr>
+          <w:sz w:val="24"/>
+          <w:szCs w:val="24"/>
+        </w:rPr>
+        <w:t xml:space="preserve">The datasets you will be using in this activity can be found on our </w:t>
+      </w:r>
+      <w:proofErr w:type="spellStart"/>
+      <w:r>
+        <w:rPr>
+          <w:sz w:val="24"/>
+          <w:szCs w:val="24"/>
+        </w:rPr>
+        <w:t>Github</w:t>
+      </w:r>
+      <w:proofErr w:type="spellEnd"/>
+      <w:r>
+        <w:rPr>
+          <w:sz w:val="24"/>
+          <w:szCs w:val="24"/>
+        </w:rPr>
+        <w:t xml:space="preserve"> repository:</w:t>
+      </w:r>
+    </w:p>
+    <w:p>
+      <w:pPr>
+        <w:spacing w:before="100" w:beforeAutospacing="1" w:after="100" w:afterAutospacing="1" w:line="240" w:lineRule="auto"/>
+        <w:jc w:val="both"/>
+        <w:rPr>
+          <w:sz w:val="24"/>
+          <w:szCs w:val="24"/>
+        </w:rPr>
+      </w:pPr>
+      <w:r>
+        <w:rPr>
+          <w:sz w:val="24"/>
+          <w:szCs w:val="24"/>
+        </w:rPr>
+        <w:t xml:space="preserve">account: </w:t>
+      </w:r>
+    </w:p>
+    <w:p>
+      <w:pPr>
+        <w:spacing w:before="100" w:beforeAutospacing="1" w:after="100" w:afterAutospacing="1" w:line="240" w:lineRule="auto"/>
+        <w:jc w:val="both"/>
+        <w:rPr>
+          <w:color w:val="4472C4" w:themeColor="accent1"/>
+          <w:sz w:val="24"/>
+          <w:szCs w:val="24"/>
+        </w:rPr>
+      </w:pPr>
+      <w:r>
+        <w:rPr>
+          <w:color w:val="4472C4" w:themeColor="accent1"/>
+          <w:sz w:val="24"/>
+          <w:szCs w:val="24"/>
+        </w:rPr>
+        <w:t>https://github.com/fenago/DSBook/blob/main/Chapter%2012%20-%20Feature%20Engineering/dataset/account.csv</w:t>
+      </w:r>
+    </w:p>
+    <w:p>
+      <w:pPr>
+        <w:spacing w:before="100" w:beforeAutospacing="1" w:after="100" w:afterAutospacing="1" w:line="240" w:lineRule="auto"/>
+        <w:jc w:val="both"/>
+        <w:rPr>
+          <w:color w:val="4472C4" w:themeColor="accent1"/>
+          <w:sz w:val="24"/>
+          <w:szCs w:val="24"/>
+        </w:rPr>
+      </w:pPr>
+      <w:r>
+        <w:rPr>
+          <w:sz w:val="24"/>
+          <w:szCs w:val="24"/>
+        </w:rPr>
+        <w:t>client:</w:t>
+      </w:r>
+    </w:p>
+    <w:p>
+      <w:pPr>
+        <w:spacing w:before="100" w:beforeAutospacing="1" w:after="100" w:afterAutospacing="1" w:line="240" w:lineRule="auto"/>
+        <w:jc w:val="both"/>
+        <w:rPr>
+          <w:color w:val="4472C4" w:themeColor="accent1"/>
+          <w:sz w:val="24"/>
+          <w:szCs w:val="24"/>
+        </w:rPr>
+      </w:pPr>
+      <w:r>
+        <w:rPr>
+          <w:color w:val="4472C4" w:themeColor="accent1"/>
+          <w:sz w:val="24"/>
+          <w:szCs w:val="24"/>
+        </w:rPr>
+        <w:t>https://github.com/fenago/DSBook/blob/main/Chapter%2012%20-%20Feature%20Engineering/dataset/client.csv</w:t>
+      </w:r>
+    </w:p>
+    <w:p>
+      <w:pPr>
+        <w:spacing w:before="100" w:beforeAutospacing="1" w:after="100" w:afterAutospacing="1" w:line="240" w:lineRule="auto"/>
+        <w:jc w:val="both"/>
+        <w:rPr>
+          <w:sz w:val="24"/>
+          <w:szCs w:val="24"/>
+        </w:rPr>
+      </w:pPr>
+      <w:proofErr w:type="spellStart"/>
+      <w:r>
+        <w:rPr>
+          <w:sz w:val="24"/>
+          <w:szCs w:val="24"/>
+        </w:rPr>
+        <w:t>disp</w:t>
+      </w:r>
+      <w:proofErr w:type="spellEnd"/>
+      <w:r>
+        <w:rPr>
+          <w:sz w:val="24"/>
+          <w:szCs w:val="24"/>
+        </w:rPr>
+        <w:t>:</w:t>
+      </w:r>
+    </w:p>
+    <w:p>
+      <w:pPr>
+        <w:spacing w:before="100" w:beforeAutospacing="1" w:after="100" w:afterAutospacing="1" w:line="240" w:lineRule="auto"/>
+        <w:jc w:val="both"/>
+        <w:rPr>
+          <w:color w:val="4472C4" w:themeColor="accent1"/>
+          <w:sz w:val="24"/>
+          <w:szCs w:val="24"/>
+        </w:rPr>
+      </w:pPr>
+      <w:r>
+        <w:rPr>
+          <w:color w:val="4472C4" w:themeColor="accent1"/>
+          <w:sz w:val="24"/>
+          <w:szCs w:val="24"/>
+        </w:rPr>
+        <w:t>https://github.com/fenago/DSBook/blob/main/Chapter%2012%20-%20Feature%20Engineering/dataset/disp.csv</w:t>
+      </w:r>
+    </w:p>
+    <w:p>
+      <w:pPr>
+        <w:spacing w:before="100" w:beforeAutospacing="1" w:after="100" w:afterAutospacing="1" w:line="240" w:lineRule="auto"/>
+        <w:jc w:val="both"/>
+        <w:rPr>
+          <w:color w:val="4472C4" w:themeColor="accent1"/>
+          <w:sz w:val="24"/>
+          <w:szCs w:val="24"/>
+        </w:rPr>
+      </w:pPr>
+    </w:p>
+    <w:p>
+      <w:pPr>
+        <w:spacing w:before="100" w:beforeAutospacing="1" w:after="100" w:afterAutospacing="1" w:line="240" w:lineRule="auto"/>
+        <w:jc w:val="both"/>
+        <w:rPr>
+          <w:sz w:val="24"/>
+          <w:szCs w:val="24"/>
+        </w:rPr>
+      </w:pPr>
+    </w:p>
+    <w:p>
+      <w:pPr>
+        <w:spacing w:before="100" w:beforeAutospacing="1" w:after="100" w:afterAutospacing="1" w:line="240" w:lineRule="auto"/>
+        <w:jc w:val="both"/>
+        <w:rPr>
+          <w:sz w:val="24"/>
+          <w:szCs w:val="24"/>
+        </w:rPr>
+      </w:pPr>
+      <w:r>
+        <w:rPr>
+          <w:sz w:val="24"/>
+          <w:szCs w:val="24"/>
+        </w:rPr>
+        <w:t>trans:</w:t>
+      </w:r>
+    </w:p>
+    <w:p>
+      <w:pPr>
+        <w:spacing w:before="100" w:beforeAutospacing="1" w:after="100" w:afterAutospacing="1" w:line="240" w:lineRule="auto"/>
+        <w:jc w:val="both"/>
+        <w:rPr>
+          <w:color w:val="4472C4" w:themeColor="accent1"/>
+          <w:sz w:val="24"/>
+          <w:szCs w:val="24"/>
+        </w:rPr>
+      </w:pPr>
+      <w:r>
+        <w:rPr>
+          <w:color w:val="4472C4" w:themeColor="accent1"/>
+          <w:sz w:val="24"/>
+          <w:szCs w:val="24"/>
+        </w:rPr>
+        <w:t>https://drive.google.com/file/d/1hVClgs3Q0gvsGVeLvLO80_TldRhtE0YC/view?usp=sharing</w:t>
+      </w:r>
     </w:p>
     <w:p>
       <w:pPr>
@@ -11429,6 +14957,7 @@
       </w:pPr>
       <w:r>
         <w:rPr>
+          <w:noProof/>
           <w:sz w:val="24"/>
           <w:szCs w:val="24"/>
         </w:rPr>
@@ -11448,7 +14977,7 @@
                     <pic:cNvPicPr/>
                   </pic:nvPicPr>
                   <pic:blipFill>
-                    <a:blip r:embed="rId149"/>
+                    <a:blip r:embed="rId147"/>
                     <a:stretch>
                       <a:fillRect/>
                     </a:stretch>
@@ -11522,7 +15051,23 @@
           <w:sz w:val="24"/>
           <w:szCs w:val="24"/>
         </w:rPr>
-        <w:t>Analyze each table with the .shape and .head() methods.</w:t>
+        <w:t xml:space="preserve">Analyze each table with </w:t>
+      </w:r>
+      <w:proofErr w:type="gramStart"/>
+      <w:r>
+        <w:rPr>
+          <w:sz w:val="24"/>
+          <w:szCs w:val="24"/>
+        </w:rPr>
+        <w:t>the .shape</w:t>
+      </w:r>
+      <w:proofErr w:type="gramEnd"/>
+      <w:r>
+        <w:rPr>
+          <w:sz w:val="24"/>
+          <w:szCs w:val="24"/>
+        </w:rPr>
+        <w:t xml:space="preserve"> and .head() methods.</w:t>
       </w:r>
     </w:p>
     <w:p>
@@ -11562,7 +15107,25 @@
           <w:sz w:val="24"/>
           <w:szCs w:val="24"/>
         </w:rPr>
-        <w:t>There should be four common tables. Merge the four tables together using pd.merge().</w:t>
+        <w:t xml:space="preserve">There should be four common tables. Merge the four tables together using </w:t>
+      </w:r>
+      <w:proofErr w:type="spellStart"/>
+      <w:proofErr w:type="gramStart"/>
+      <w:r>
+        <w:rPr>
+          <w:sz w:val="24"/>
+          <w:szCs w:val="24"/>
+        </w:rPr>
+        <w:t>pd.merge</w:t>
+      </w:r>
+      <w:proofErr w:type="spellEnd"/>
+      <w:proofErr w:type="gramEnd"/>
+      <w:r>
+        <w:rPr>
+          <w:sz w:val="24"/>
+          <w:szCs w:val="24"/>
+        </w:rPr>
+        <w:t>().</w:t>
       </w:r>
     </w:p>
     <w:p>
@@ -11582,7 +15145,23 @@
           <w:sz w:val="24"/>
           <w:szCs w:val="24"/>
         </w:rPr>
-        <w:t>Rename the column names after merging with .rename().</w:t>
+        <w:t xml:space="preserve">Rename the column names after merging </w:t>
+      </w:r>
+      <w:proofErr w:type="gramStart"/>
+      <w:r>
+        <w:rPr>
+          <w:sz w:val="24"/>
+          <w:szCs w:val="24"/>
+        </w:rPr>
+        <w:t>with .rename</w:t>
+      </w:r>
+      <w:proofErr w:type="gramEnd"/>
+      <w:r>
+        <w:rPr>
+          <w:sz w:val="24"/>
+          <w:szCs w:val="24"/>
+        </w:rPr>
+        <w:t>().</w:t>
       </w:r>
     </w:p>
     <w:p>
@@ -11602,7 +15181,23 @@
           <w:sz w:val="24"/>
           <w:szCs w:val="24"/>
         </w:rPr>
-        <w:t>Check there is no duplication after merging with .duplicated() and .sum().</w:t>
+        <w:t xml:space="preserve">Check there is no duplication after merging </w:t>
+      </w:r>
+      <w:proofErr w:type="gramStart"/>
+      <w:r>
+        <w:rPr>
+          <w:sz w:val="24"/>
+          <w:szCs w:val="24"/>
+        </w:rPr>
+        <w:t>with .duplicated</w:t>
+      </w:r>
+      <w:proofErr w:type="gramEnd"/>
+      <w:r>
+        <w:rPr>
+          <w:sz w:val="24"/>
+          <w:szCs w:val="24"/>
+        </w:rPr>
+        <w:t>() and .sum().</w:t>
       </w:r>
     </w:p>
     <w:p>
@@ -11622,7 +15217,39 @@
           <w:sz w:val="24"/>
           <w:szCs w:val="24"/>
         </w:rPr>
-        <w:t xml:space="preserve">Transform the data type for date columns using .to_datetime(). </w:t>
+        <w:t>Transform the data type for date columns using .</w:t>
+      </w:r>
+      <w:proofErr w:type="spellStart"/>
+      <w:r>
+        <w:rPr>
+          <w:sz w:val="24"/>
+          <w:szCs w:val="24"/>
+        </w:rPr>
+        <w:t>to_</w:t>
+      </w:r>
+      <w:proofErr w:type="gramStart"/>
+      <w:r>
+        <w:rPr>
+          <w:sz w:val="24"/>
+          <w:szCs w:val="24"/>
+        </w:rPr>
+        <w:t>datetime</w:t>
+      </w:r>
+      <w:proofErr w:type="spellEnd"/>
+      <w:r>
+        <w:rPr>
+          <w:sz w:val="24"/>
+          <w:szCs w:val="24"/>
+        </w:rPr>
+        <w:t>(</w:t>
+      </w:r>
+      <w:proofErr w:type="gramEnd"/>
+      <w:r>
+        <w:rPr>
+          <w:sz w:val="24"/>
+          <w:szCs w:val="24"/>
+        </w:rPr>
+        <w:t xml:space="preserve">). </w:t>
       </w:r>
     </w:p>
     <w:p>
@@ -11642,7 +15269,23 @@
           <w:sz w:val="24"/>
           <w:szCs w:val="24"/>
         </w:rPr>
-        <w:t>Create two separate features from birth_number to get the date of birth and sex for each customer.</w:t>
+        <w:t xml:space="preserve">Create two separate features from </w:t>
+      </w:r>
+      <w:proofErr w:type="spellStart"/>
+      <w:r>
+        <w:rPr>
+          <w:sz w:val="24"/>
+          <w:szCs w:val="24"/>
+        </w:rPr>
+        <w:t>birth_number</w:t>
+      </w:r>
+      <w:proofErr w:type="spellEnd"/>
+      <w:r>
+        <w:rPr>
+          <w:sz w:val="24"/>
+          <w:szCs w:val="24"/>
+        </w:rPr>
+        <w:t xml:space="preserve"> to get the date of birth and sex for each customer.</w:t>
       </w:r>
     </w:p>
     <w:p>
@@ -11696,7 +15339,32 @@
           <w:sz w:val="24"/>
           <w:szCs w:val="24"/>
         </w:rPr>
-        <w:t>Fix data quality issues with .isna().</w:t>
+        <w:t xml:space="preserve">Fix data quality issues </w:t>
+      </w:r>
+      <w:proofErr w:type="gramStart"/>
+      <w:r>
+        <w:rPr>
+          <w:sz w:val="24"/>
+          <w:szCs w:val="24"/>
+        </w:rPr>
+        <w:t>with .</w:t>
+      </w:r>
+      <w:proofErr w:type="spellStart"/>
+      <w:r>
+        <w:rPr>
+          <w:sz w:val="24"/>
+          <w:szCs w:val="24"/>
+        </w:rPr>
+        <w:t>isna</w:t>
+      </w:r>
+      <w:proofErr w:type="spellEnd"/>
+      <w:proofErr w:type="gramEnd"/>
+      <w:r>
+        <w:rPr>
+          <w:sz w:val="24"/>
+          <w:szCs w:val="24"/>
+        </w:rPr>
+        <w:t>().</w:t>
       </w:r>
     </w:p>
     <w:p>
@@ -11750,6 +15418,7 @@
         <w:rPr>
           <w:color w:val="2F5496" w:themeColor="accent1" w:themeShade="BF"/>
         </w:rPr>
+        <w:lastRenderedPageBreak/>
         <w:t>Summary</w:t>
       </w:r>
     </w:p>
@@ -11873,7 +15542,7 @@
       </w:pPr>
     </w:p>
     <w:sectPr>
-      <w:footerReference w:type="default" r:id="rId150"/>
+      <w:footerReference w:type="default" r:id="rId148"/>
       <w:pgSz w:w="11906" w:h="16838"/>
       <w:pgMar w:top="1440" w:right="1440" w:bottom="1440" w:left="1440" w:header="708" w:footer="708" w:gutter="0"/>
       <w:cols w:space="708"/>
@@ -15279,7 +18948,6 @@
     <w:name w:val="Hyperlink"/>
     <w:basedOn w:val="DefaultParagraphFont"/>
     <w:uiPriority w:val="99"/>
-    <w:semiHidden/>
     <w:unhideWhenUsed/>
     <w:rsid w:val="0096266C"/>
     <w:rPr>
@@ -15306,6 +18974,18 @@
     <w:name w:val="pl-s"/>
     <w:basedOn w:val="DefaultParagraphFont"/>
     <w:rsid w:val="00EB4245"/>
+  </w:style>
+  <w:style w:type="character" w:styleId="UnresolvedMention">
+    <w:name w:val="Unresolved Mention"/>
+    <w:basedOn w:val="DefaultParagraphFont"/>
+    <w:uiPriority w:val="99"/>
+    <w:semiHidden/>
+    <w:unhideWhenUsed/>
+    <w:rsid w:val="004D1FB2"/>
+    <w:rPr>
+      <w:color w:val="605E5C"/>
+      <w:shd w:val="clear" w:color="auto" w:fill="E1DFDD"/>
+    </w:rPr>
   </w:style>
 </w:styles>
 </file>
